--- a/EC3.docx
+++ b/EC3.docx
@@ -1,10 +1,10 @@
 
 <file path=word/document.xml><?xml version="1.0" encoding="utf-8"?>
-<w:document xmlns:ve="http://schemas.openxmlformats.org/markup-compatibility/2006" xmlns:o="urn:schemas-microsoft-com:office:office" xmlns:r="http://schemas.openxmlformats.org/officeDocument/2006/relationships" xmlns:m="http://schemas.openxmlformats.org/officeDocument/2006/math" xmlns:v="urn:schemas-microsoft-com:vml" xmlns:wp="http://schemas.openxmlformats.org/drawingml/2006/wordprocessingDrawing" xmlns:w10="urn:schemas-microsoft-com:office:word" xmlns:w="http://schemas.openxmlformats.org/wordprocessingml/2006/main" xmlns:wne="http://schemas.microsoft.com/office/word/2006/wordml" xmlns:a="http://schemas.openxmlformats.org/drawingml/2006/main" xmlns:pic="http://schemas.openxmlformats.org/drawingml/2006/picture" xml:space="preserve">
+<w:document xmlns:wpc="http://schemas.microsoft.com/office/word/2010/wordprocessingCanvas" xmlns:cx="http://schemas.microsoft.com/office/drawing/2014/chartex" xmlns:cx1="http://schemas.microsoft.com/office/drawing/2015/9/8/chartex" xmlns:cx2="http://schemas.microsoft.com/office/drawing/2015/10/21/chartex" xmlns:cx3="http://schemas.microsoft.com/office/drawing/2016/5/9/chartex" xmlns:cx4="http://schemas.microsoft.com/office/drawing/2016/5/10/chartex" xmlns:cx5="http://schemas.microsoft.com/office/drawing/2016/5/11/chartex" xmlns:cx6="http://schemas.microsoft.com/office/drawing/2016/5/12/chartex" xmlns:cx7="http://schemas.microsoft.com/office/drawing/2016/5/13/chartex" xmlns:cx8="http://schemas.microsoft.com/office/drawing/2016/5/14/chartex" xmlns:mc="http://schemas.openxmlformats.org/markup-compatibility/2006" xmlns:aink="http://schemas.microsoft.com/office/drawing/2016/ink" xmlns:am3d="http://schemas.microsoft.com/office/drawing/2017/model3d" xmlns:o="urn:schemas-microsoft-com:office:office" xmlns:oel="http://schemas.microsoft.com/office/2019/extlst" xmlns:r="http://schemas.openxmlformats.org/officeDocument/2006/relationships" xmlns:m="http://schemas.openxmlformats.org/officeDocument/2006/math" xmlns:v="urn:schemas-microsoft-com:vml" xmlns:wp14="http://schemas.microsoft.com/office/word/2010/wordprocessingDrawing" xmlns:wp="http://schemas.openxmlformats.org/drawingml/2006/wordprocessingDrawing" xmlns:w10="urn:schemas-microsoft-com:office:word" xmlns:w="http://schemas.openxmlformats.org/wordprocessingml/2006/main" xmlns:w14="http://schemas.microsoft.com/office/word/2010/wordml" xmlns:w15="http://schemas.microsoft.com/office/word/2012/wordml" xmlns:w16cex="http://schemas.microsoft.com/office/word/2018/wordml/cex" xmlns:w16cid="http://schemas.microsoft.com/office/word/2016/wordml/cid" xmlns:w16="http://schemas.microsoft.com/office/word/2018/wordml" xmlns:w16du="http://schemas.microsoft.com/office/word/2023/wordml/word16du" xmlns:w16sdtdh="http://schemas.microsoft.com/office/word/2020/wordml/sdtdatahash" xmlns:w16se="http://schemas.microsoft.com/office/word/2015/wordml/symex" xmlns:wpg="http://schemas.microsoft.com/office/word/2010/wordprocessingGroup" xmlns:wpi="http://schemas.microsoft.com/office/word/2010/wordprocessingInk" xmlns:wne="http://schemas.microsoft.com/office/word/2006/wordml" xmlns:wps="http://schemas.microsoft.com/office/word/2010/wordprocessingShape" mc:Ignorable="w14 w15 w16se w16cid w16 w16cex w16sdtdh w16du wp14">
   <w:body>
     <w:p>
       <w:pPr>
-        <w:pStyle w:val="BodyText"/>
+        <w:pStyle w:val="Textoindependiente"/>
         <w:rPr>
           <w:rFonts w:ascii="Times New Roman"/>
           <w:sz w:val="24"/>
@@ -34,7 +34,7 @@
           <w:spacing w:val="1"/>
           <w:sz w:val="32"/>
         </w:rPr>
-        <w:t> </w:t>
+        <w:t xml:space="preserve"> </w:t>
       </w:r>
       <w:r>
         <w:rPr>
@@ -49,7 +49,7 @@
           <w:spacing w:val="-70"/>
           <w:sz w:val="32"/>
         </w:rPr>
-        <w:t> </w:t>
+        <w:t xml:space="preserve"> </w:t>
       </w:r>
       <w:r>
         <w:rPr>
@@ -61,7 +61,7 @@
     </w:p>
     <w:p>
       <w:pPr>
-        <w:pStyle w:val="BodyText"/>
+        <w:pStyle w:val="Textoindependiente"/>
         <w:spacing w:before="11"/>
         <w:rPr>
           <w:b/>
@@ -71,8 +71,8 @@
     </w:p>
     <w:tbl>
       <w:tblPr>
+        <w:tblStyle w:val="TableNormal"/>
         <w:tblW w:w="0" w:type="auto"/>
-        <w:jc w:val="left"/>
         <w:tblInd w:w="131" w:type="dxa"/>
         <w:tblBorders>
           <w:top w:val="dotted" w:sz="8" w:space="0" w:color="000000"/>
@@ -83,13 +83,7 @@
           <w:insideV w:val="dotted" w:sz="8" w:space="0" w:color="000000"/>
         </w:tblBorders>
         <w:tblLayout w:type="fixed"/>
-        <w:tblCellMar>
-          <w:top w:w="0" w:type="dxa"/>
-          <w:left w:w="0" w:type="dxa"/>
-          <w:bottom w:w="0" w:type="dxa"/>
-          <w:right w:w="0" w:type="dxa"/>
-        </w:tblCellMar>
-        <w:tblLook w:val="01E0"/>
+        <w:tblLook w:val="01E0" w:firstRow="1" w:lastRow="1" w:firstColumn="1" w:lastColumn="1" w:noHBand="0" w:noVBand="0"/>
       </w:tblPr>
       <w:tblGrid>
         <w:gridCol w:w="5708"/>
@@ -97,7 +91,7 @@
       </w:tblGrid>
       <w:tr>
         <w:trPr>
-          <w:trHeight w:val="493" w:hRule="atLeast"/>
+          <w:trHeight w:val="493"/>
         </w:trPr>
         <w:tc>
           <w:tcPr>
@@ -127,7 +121,7 @@
                 <w:spacing w:val="-3"/>
                 <w:sz w:val="24"/>
               </w:rPr>
-              <w:t> </w:t>
+              <w:t xml:space="preserve"> </w:t>
             </w:r>
             <w:r>
               <w:rPr>
@@ -142,7 +136,7 @@
                 <w:spacing w:val="-2"/>
                 <w:sz w:val="24"/>
               </w:rPr>
-              <w:t> </w:t>
+              <w:t xml:space="preserve"> </w:t>
             </w:r>
             <w:r>
               <w:rPr>
@@ -157,7 +151,7 @@
                 <w:spacing w:val="-3"/>
                 <w:sz w:val="24"/>
               </w:rPr>
-              <w:t> </w:t>
+              <w:t xml:space="preserve"> </w:t>
             </w:r>
             <w:r>
               <w:rPr>
@@ -172,7 +166,7 @@
                 <w:spacing w:val="-3"/>
                 <w:sz w:val="24"/>
               </w:rPr>
-              <w:t> </w:t>
+              <w:t xml:space="preserve"> </w:t>
             </w:r>
             <w:r>
               <w:rPr>
@@ -210,7 +204,7 @@
                 <w:spacing w:val="-3"/>
                 <w:sz w:val="24"/>
               </w:rPr>
-              <w:t> </w:t>
+              <w:t xml:space="preserve"> </w:t>
             </w:r>
             <w:r>
               <w:rPr>
@@ -224,7 +218,7 @@
       </w:tr>
       <w:tr>
         <w:trPr>
-          <w:trHeight w:val="692" w:hRule="atLeast"/>
+          <w:trHeight w:val="692"/>
         </w:trPr>
         <w:tc>
           <w:tcPr>
@@ -235,9 +229,14 @@
               <w:pStyle w:val="TableParagraph"/>
               <w:rPr>
                 <w:rFonts w:ascii="Times New Roman"/>
-                <w:sz w:val="22"/>
               </w:rPr>
             </w:pPr>
+            <w:r>
+              <w:rPr>
+                <w:rFonts w:ascii="Times New Roman"/>
+              </w:rPr>
+              <w:t>GONZALES PAZ ORLANDO ALOSNO</w:t>
+            </w:r>
           </w:p>
         </w:tc>
         <w:tc>
@@ -249,16 +248,21 @@
               <w:pStyle w:val="TableParagraph"/>
               <w:rPr>
                 <w:rFonts w:ascii="Times New Roman"/>
-                <w:sz w:val="22"/>
               </w:rPr>
             </w:pPr>
+            <w:r>
+              <w:rPr>
+                <w:rFonts w:ascii="Times New Roman"/>
+              </w:rPr>
+              <w:t xml:space="preserve"> orlando13gonzales@gmail.com</w:t>
+            </w:r>
           </w:p>
         </w:tc>
       </w:tr>
     </w:tbl>
     <w:p>
       <w:pPr>
-        <w:pStyle w:val="BodyText"/>
+        <w:pStyle w:val="Textoindependiente"/>
         <w:spacing w:before="11"/>
         <w:rPr>
           <w:b/>
@@ -268,197 +272,178 @@
     </w:p>
     <w:p>
       <w:pPr>
-        <w:pStyle w:val="Heading1"/>
+        <w:pStyle w:val="Ttulo1"/>
         <w:spacing w:line="278" w:lineRule="auto"/>
       </w:pPr>
       <w:r>
-        <w:rPr/>
         <w:t>Deberás</w:t>
       </w:r>
       <w:r>
         <w:rPr>
           <w:spacing w:val="28"/>
         </w:rPr>
-        <w:t> </w:t>
-      </w:r>
-      <w:r>
-        <w:rPr/>
+        <w:t xml:space="preserve"> </w:t>
+      </w:r>
+      <w:r>
         <w:t>leer</w:t>
       </w:r>
       <w:r>
         <w:rPr>
           <w:spacing w:val="30"/>
         </w:rPr>
-        <w:t> </w:t>
-      </w:r>
-      <w:r>
-        <w:rPr/>
+        <w:t xml:space="preserve"> </w:t>
+      </w:r>
+      <w:r>
         <w:t>detenidamente</w:t>
       </w:r>
       <w:r>
         <w:rPr>
           <w:spacing w:val="28"/>
         </w:rPr>
-        <w:t> </w:t>
-      </w:r>
-      <w:r>
-        <w:rPr/>
+        <w:t xml:space="preserve"> </w:t>
+      </w:r>
+      <w:r>
         <w:t>cada</w:t>
       </w:r>
       <w:r>
         <w:rPr>
           <w:spacing w:val="28"/>
         </w:rPr>
-        <w:t> </w:t>
-      </w:r>
-      <w:r>
-        <w:rPr/>
+        <w:t xml:space="preserve"> </w:t>
+      </w:r>
+      <w:r>
         <w:t>una</w:t>
       </w:r>
       <w:r>
         <w:rPr>
           <w:spacing w:val="28"/>
         </w:rPr>
-        <w:t> </w:t>
-      </w:r>
-      <w:r>
-        <w:rPr/>
+        <w:t xml:space="preserve"> </w:t>
+      </w:r>
+      <w:r>
         <w:t>de</w:t>
       </w:r>
       <w:r>
         <w:rPr>
           <w:spacing w:val="27"/>
         </w:rPr>
-        <w:t> </w:t>
-      </w:r>
-      <w:r>
-        <w:rPr/>
+        <w:t xml:space="preserve"> </w:t>
+      </w:r>
+      <w:r>
         <w:t>las</w:t>
       </w:r>
       <w:r>
         <w:rPr>
           <w:spacing w:val="27"/>
         </w:rPr>
-        <w:t> </w:t>
-      </w:r>
-      <w:r>
-        <w:rPr/>
+        <w:t xml:space="preserve"> </w:t>
+      </w:r>
+      <w:r>
         <w:t>indicaciones</w:t>
       </w:r>
       <w:r>
         <w:rPr>
           <w:spacing w:val="27"/>
         </w:rPr>
-        <w:t> </w:t>
-      </w:r>
-      <w:r>
-        <w:rPr/>
+        <w:t xml:space="preserve"> </w:t>
+      </w:r>
+      <w:r>
         <w:t>de</w:t>
       </w:r>
       <w:r>
         <w:rPr>
           <w:spacing w:val="27"/>
         </w:rPr>
-        <w:t> </w:t>
-      </w:r>
-      <w:r>
-        <w:rPr/>
+        <w:t xml:space="preserve"> </w:t>
+      </w:r>
+      <w:r>
         <w:t>la</w:t>
       </w:r>
       <w:r>
         <w:rPr>
           <w:spacing w:val="28"/>
         </w:rPr>
-        <w:t> </w:t>
-      </w:r>
-      <w:r>
-        <w:rPr/>
+        <w:t xml:space="preserve"> </w:t>
+      </w:r>
+      <w:r>
         <w:t>evaluación</w:t>
       </w:r>
       <w:r>
         <w:rPr>
           <w:spacing w:val="30"/>
         </w:rPr>
-        <w:t> </w:t>
-      </w:r>
-      <w:r>
-        <w:rPr/>
+        <w:t xml:space="preserve"> </w:t>
+      </w:r>
+      <w:r>
         <w:t>con</w:t>
       </w:r>
       <w:r>
         <w:rPr>
           <w:spacing w:val="29"/>
         </w:rPr>
-        <w:t> </w:t>
-      </w:r>
-      <w:r>
-        <w:rPr/>
+        <w:t xml:space="preserve"> </w:t>
+      </w:r>
+      <w:r>
         <w:t>la</w:t>
       </w:r>
       <w:r>
         <w:rPr>
           <w:spacing w:val="26"/>
         </w:rPr>
-        <w:t> </w:t>
-      </w:r>
-      <w:r>
-        <w:rPr/>
+        <w:t xml:space="preserve"> </w:t>
+      </w:r>
+      <w:r>
         <w:t>finalidad</w:t>
       </w:r>
       <w:r>
         <w:rPr>
           <w:spacing w:val="27"/>
         </w:rPr>
-        <w:t> </w:t>
-      </w:r>
-      <w:r>
-        <w:rPr/>
+        <w:t xml:space="preserve"> </w:t>
+      </w:r>
+      <w:r>
         <w:t>de</w:t>
       </w:r>
       <w:r>
         <w:rPr>
           <w:spacing w:val="-52"/>
         </w:rPr>
-        <w:t> </w:t>
-      </w:r>
-      <w:r>
-        <w:rPr/>
+        <w:t xml:space="preserve"> </w:t>
+      </w:r>
+      <w:r>
         <w:t>cumplir con</w:t>
       </w:r>
       <w:r>
         <w:rPr>
           <w:spacing w:val="-1"/>
         </w:rPr>
-        <w:t> </w:t>
-      </w:r>
-      <w:r>
-        <w:rPr/>
+        <w:t xml:space="preserve"> </w:t>
+      </w:r>
+      <w:r>
         <w:t>todos los</w:t>
       </w:r>
       <w:r>
         <w:rPr>
           <w:spacing w:val="1"/>
         </w:rPr>
-        <w:t> </w:t>
-      </w:r>
-      <w:r>
-        <w:rPr/>
+        <w:t xml:space="preserve"> </w:t>
+      </w:r>
+      <w:r>
         <w:t>puntos</w:t>
       </w:r>
       <w:r>
         <w:rPr>
           <w:spacing w:val="4"/>
         </w:rPr>
-        <w:t> </w:t>
-      </w:r>
-      <w:r>
-        <w:rPr/>
+        <w:t xml:space="preserve"> </w:t>
+      </w:r>
+      <w:r>
         <w:t>solicitados.</w:t>
       </w:r>
     </w:p>
     <w:p>
       <w:pPr>
-        <w:pStyle w:val="BodyText"/>
+        <w:pStyle w:val="Textoindependiente"/>
         <w:spacing w:before="2"/>
         <w:rPr>
           <w:b/>
@@ -468,9 +453,7 @@
     </w:p>
     <w:p>
       <w:pPr>
-        <w:spacing w:before="0"/>
-        <w:ind w:left="111" w:right="0" w:firstLine="0"/>
-        <w:jc w:val="left"/>
+        <w:ind w:left="111"/>
         <w:rPr>
           <w:b/>
           <w:sz w:val="24"/>
@@ -489,7 +472,7 @@
           <w:spacing w:val="-5"/>
           <w:sz w:val="24"/>
         </w:rPr>
-        <w:t> </w:t>
+        <w:t xml:space="preserve"> </w:t>
       </w:r>
       <w:r>
         <w:rPr>
@@ -501,987 +484,696 @@
     </w:p>
     <w:p>
       <w:pPr>
-        <w:pStyle w:val="ListParagraph"/>
+        <w:pStyle w:val="Prrafodelista"/>
         <w:numPr>
           <w:ilvl w:val="0"/>
           <w:numId w:val="1"/>
         </w:numPr>
         <w:tabs>
-          <w:tab w:pos="472" w:val="left" w:leader="none"/>
+          <w:tab w:val="left" w:pos="472"/>
         </w:tabs>
-        <w:spacing w:line="240" w:lineRule="auto" w:before="45" w:after="0"/>
-        <w:ind w:left="471" w:right="0" w:hanging="361"/>
+        <w:spacing w:before="45"/>
+        <w:ind w:hanging="361"/>
         <w:jc w:val="both"/>
-        <w:rPr>
-          <w:sz w:val="22"/>
-        </w:rPr>
-      </w:pPr>
-      <w:r>
-        <w:rPr>
-          <w:sz w:val="22"/>
-        </w:rPr>
+      </w:pPr>
+      <w:r>
         <w:t>Esta</w:t>
       </w:r>
       <w:r>
         <w:rPr>
           <w:spacing w:val="-2"/>
-          <w:sz w:val="22"/>
-        </w:rPr>
-        <w:t> </w:t>
-      </w:r>
-      <w:r>
-        <w:rPr>
-          <w:sz w:val="22"/>
-        </w:rPr>
+        </w:rPr>
+        <w:t xml:space="preserve"> </w:t>
+      </w:r>
+      <w:r>
         <w:t>es</w:t>
       </w:r>
       <w:r>
         <w:rPr>
           <w:spacing w:val="-1"/>
-          <w:sz w:val="22"/>
-        </w:rPr>
-        <w:t> </w:t>
-      </w:r>
-      <w:r>
-        <w:rPr>
-          <w:sz w:val="22"/>
-        </w:rPr>
+        </w:rPr>
+        <w:t xml:space="preserve"> </w:t>
+      </w:r>
+      <w:r>
         <w:t>una</w:t>
       </w:r>
       <w:r>
         <w:rPr>
           <w:spacing w:val="-2"/>
-          <w:sz w:val="22"/>
-        </w:rPr>
-        <w:t> </w:t>
-      </w:r>
-      <w:r>
-        <w:rPr>
-          <w:sz w:val="22"/>
-        </w:rPr>
+        </w:rPr>
+        <w:t xml:space="preserve"> </w:t>
+      </w:r>
+      <w:r>
         <w:t>actividad</w:t>
       </w:r>
       <w:r>
         <w:rPr>
           <w:spacing w:val="-2"/>
-          <w:sz w:val="22"/>
-        </w:rPr>
-        <w:t> </w:t>
-      </w:r>
-      <w:r>
-        <w:rPr>
-          <w:sz w:val="22"/>
-        </w:rPr>
+        </w:rPr>
+        <w:t xml:space="preserve"> </w:t>
+      </w:r>
+      <w:r>
         <w:t>individual.</w:t>
       </w:r>
     </w:p>
     <w:p>
       <w:pPr>
-        <w:pStyle w:val="ListParagraph"/>
+        <w:pStyle w:val="Prrafodelista"/>
         <w:numPr>
           <w:ilvl w:val="0"/>
           <w:numId w:val="1"/>
         </w:numPr>
         <w:tabs>
-          <w:tab w:pos="472" w:val="left" w:leader="none"/>
+          <w:tab w:val="left" w:pos="472"/>
         </w:tabs>
-        <w:spacing w:line="276" w:lineRule="auto" w:before="39" w:after="0"/>
-        <w:ind w:left="471" w:right="120" w:hanging="360"/>
+        <w:spacing w:before="39" w:line="276" w:lineRule="auto"/>
+        <w:ind w:right="120"/>
         <w:jc w:val="both"/>
-        <w:rPr>
-          <w:sz w:val="22"/>
-        </w:rPr>
-      </w:pPr>
-      <w:r>
-        <w:rPr>
-          <w:sz w:val="22"/>
-        </w:rPr>
+      </w:pPr>
+      <w:r>
         <w:t>Si</w:t>
       </w:r>
       <w:r>
         <w:rPr>
           <w:spacing w:val="1"/>
-          <w:sz w:val="22"/>
-        </w:rPr>
-        <w:t> </w:t>
-      </w:r>
-      <w:r>
-        <w:rPr>
-          <w:sz w:val="22"/>
-        </w:rPr>
+        </w:rPr>
+        <w:t xml:space="preserve"> </w:t>
+      </w:r>
+      <w:r>
         <w:t>tuvieras</w:t>
       </w:r>
       <w:r>
         <w:rPr>
           <w:spacing w:val="1"/>
-          <w:sz w:val="22"/>
-        </w:rPr>
-        <w:t> </w:t>
-      </w:r>
-      <w:r>
-        <w:rPr>
-          <w:sz w:val="22"/>
-        </w:rPr>
+        </w:rPr>
+        <w:t xml:space="preserve"> </w:t>
+      </w:r>
+      <w:r>
         <w:t>consultas</w:t>
       </w:r>
       <w:r>
         <w:rPr>
           <w:spacing w:val="1"/>
-          <w:sz w:val="22"/>
-        </w:rPr>
-        <w:t> </w:t>
-      </w:r>
-      <w:r>
-        <w:rPr>
-          <w:sz w:val="22"/>
-        </w:rPr>
+        </w:rPr>
+        <w:t xml:space="preserve"> </w:t>
+      </w:r>
+      <w:r>
         <w:t>con</w:t>
       </w:r>
       <w:r>
         <w:rPr>
           <w:spacing w:val="1"/>
-          <w:sz w:val="22"/>
-        </w:rPr>
-        <w:t> </w:t>
-      </w:r>
-      <w:r>
-        <w:rPr>
-          <w:sz w:val="22"/>
-        </w:rPr>
+        </w:rPr>
+        <w:t xml:space="preserve"> </w:t>
+      </w:r>
+      <w:r>
         <w:t>respecto</w:t>
       </w:r>
       <w:r>
         <w:rPr>
           <w:spacing w:val="1"/>
-          <w:sz w:val="22"/>
-        </w:rPr>
-        <w:t> </w:t>
-      </w:r>
-      <w:r>
-        <w:rPr>
-          <w:sz w:val="22"/>
-        </w:rPr>
+        </w:rPr>
+        <w:t xml:space="preserve"> </w:t>
+      </w:r>
+      <w:r>
         <w:t>a</w:t>
       </w:r>
       <w:r>
         <w:rPr>
           <w:spacing w:val="1"/>
-          <w:sz w:val="22"/>
-        </w:rPr>
-        <w:t> </w:t>
-      </w:r>
-      <w:r>
-        <w:rPr>
-          <w:sz w:val="22"/>
-        </w:rPr>
+        </w:rPr>
+        <w:t xml:space="preserve"> </w:t>
+      </w:r>
+      <w:r>
         <w:t>lo</w:t>
       </w:r>
       <w:r>
         <w:rPr>
           <w:spacing w:val="1"/>
-          <w:sz w:val="22"/>
-        </w:rPr>
-        <w:t> </w:t>
-      </w:r>
-      <w:r>
-        <w:rPr>
-          <w:sz w:val="22"/>
-        </w:rPr>
+        </w:rPr>
+        <w:t xml:space="preserve"> </w:t>
+      </w:r>
+      <w:r>
         <w:t>solicitado</w:t>
       </w:r>
       <w:r>
         <w:rPr>
           <w:spacing w:val="1"/>
-          <w:sz w:val="22"/>
-        </w:rPr>
-        <w:t> </w:t>
-      </w:r>
-      <w:r>
-        <w:rPr>
-          <w:sz w:val="22"/>
-        </w:rPr>
+        </w:rPr>
+        <w:t xml:space="preserve"> </w:t>
+      </w:r>
+      <w:r>
         <w:t>en</w:t>
       </w:r>
       <w:r>
         <w:rPr>
           <w:spacing w:val="1"/>
-          <w:sz w:val="22"/>
-        </w:rPr>
-        <w:t> </w:t>
-      </w:r>
-      <w:r>
-        <w:rPr>
-          <w:sz w:val="22"/>
-        </w:rPr>
+        </w:rPr>
+        <w:t xml:space="preserve"> </w:t>
+      </w:r>
+      <w:r>
         <w:t>uno</w:t>
       </w:r>
       <w:r>
         <w:rPr>
           <w:spacing w:val="1"/>
-          <w:sz w:val="22"/>
-        </w:rPr>
-        <w:t> </w:t>
-      </w:r>
-      <w:r>
-        <w:rPr>
-          <w:sz w:val="22"/>
-        </w:rPr>
+        </w:rPr>
+        <w:t xml:space="preserve"> </w:t>
+      </w:r>
+      <w:r>
         <w:t>o</w:t>
       </w:r>
       <w:r>
         <w:rPr>
           <w:spacing w:val="1"/>
-          <w:sz w:val="22"/>
-        </w:rPr>
-        <w:t> </w:t>
-      </w:r>
-      <w:r>
-        <w:rPr>
-          <w:sz w:val="22"/>
-        </w:rPr>
+        </w:rPr>
+        <w:t xml:space="preserve"> </w:t>
+      </w:r>
+      <w:r>
         <w:t>varios</w:t>
       </w:r>
       <w:r>
         <w:rPr>
           <w:spacing w:val="1"/>
-          <w:sz w:val="22"/>
-        </w:rPr>
-        <w:t> </w:t>
-      </w:r>
-      <w:r>
-        <w:rPr>
-          <w:sz w:val="22"/>
-        </w:rPr>
+        </w:rPr>
+        <w:t xml:space="preserve"> </w:t>
+      </w:r>
+      <w:r>
         <w:t>puntos,</w:t>
       </w:r>
       <w:r>
         <w:rPr>
           <w:spacing w:val="1"/>
-          <w:sz w:val="22"/>
-        </w:rPr>
-        <w:t> </w:t>
-      </w:r>
-      <w:r>
-        <w:rPr>
-          <w:sz w:val="22"/>
-        </w:rPr>
+        </w:rPr>
+        <w:t xml:space="preserve"> </w:t>
+      </w:r>
+      <w:r>
         <w:t>deberás</w:t>
       </w:r>
       <w:r>
         <w:rPr>
           <w:spacing w:val="1"/>
-          <w:sz w:val="22"/>
-        </w:rPr>
-        <w:t> </w:t>
-      </w:r>
-      <w:r>
-        <w:rPr>
-          <w:sz w:val="22"/>
-        </w:rPr>
+        </w:rPr>
+        <w:t xml:space="preserve"> </w:t>
+      </w:r>
+      <w:r>
         <w:t>comunicarte</w:t>
       </w:r>
       <w:r>
         <w:rPr>
           <w:spacing w:val="1"/>
-          <w:sz w:val="22"/>
-        </w:rPr>
-        <w:t> </w:t>
-      </w:r>
-      <w:r>
-        <w:rPr>
-          <w:sz w:val="22"/>
-        </w:rPr>
+        </w:rPr>
+        <w:t xml:space="preserve"> </w:t>
+      </w:r>
+      <w:r>
         <w:t>oportunamente</w:t>
       </w:r>
       <w:r>
         <w:rPr>
           <w:spacing w:val="-10"/>
-          <w:sz w:val="22"/>
-        </w:rPr>
-        <w:t> </w:t>
-      </w:r>
-      <w:r>
-        <w:rPr>
-          <w:sz w:val="22"/>
-        </w:rPr>
+        </w:rPr>
+        <w:t xml:space="preserve"> </w:t>
+      </w:r>
+      <w:r>
         <w:t>con</w:t>
       </w:r>
       <w:r>
         <w:rPr>
           <w:spacing w:val="-10"/>
-          <w:sz w:val="22"/>
-        </w:rPr>
-        <w:t> </w:t>
-      </w:r>
-      <w:r>
-        <w:rPr>
-          <w:sz w:val="22"/>
-        </w:rPr>
+        </w:rPr>
+        <w:t xml:space="preserve"> </w:t>
+      </w:r>
+      <w:r>
         <w:t>tu</w:t>
       </w:r>
       <w:r>
         <w:rPr>
           <w:spacing w:val="-8"/>
-          <w:sz w:val="22"/>
-        </w:rPr>
-        <w:t> </w:t>
-      </w:r>
-      <w:r>
-        <w:rPr>
-          <w:sz w:val="22"/>
-        </w:rPr>
+        </w:rPr>
+        <w:t xml:space="preserve"> </w:t>
+      </w:r>
+      <w:r>
         <w:t>docente</w:t>
       </w:r>
       <w:r>
         <w:rPr>
           <w:spacing w:val="-6"/>
-          <w:sz w:val="22"/>
-        </w:rPr>
-        <w:t> </w:t>
-      </w:r>
-      <w:r>
-        <w:rPr>
-          <w:sz w:val="22"/>
-        </w:rPr>
+        </w:rPr>
+        <w:t xml:space="preserve"> </w:t>
+      </w:r>
+      <w:r>
         <w:t>para</w:t>
       </w:r>
       <w:r>
         <w:rPr>
           <w:spacing w:val="-11"/>
-          <w:sz w:val="22"/>
-        </w:rPr>
-        <w:t> </w:t>
-      </w:r>
-      <w:r>
-        <w:rPr>
-          <w:sz w:val="22"/>
-        </w:rPr>
+        </w:rPr>
+        <w:t xml:space="preserve"> </w:t>
+      </w:r>
+      <w:r>
         <w:t>que</w:t>
       </w:r>
       <w:r>
         <w:rPr>
           <w:spacing w:val="-6"/>
-          <w:sz w:val="22"/>
-        </w:rPr>
-        <w:t> </w:t>
-      </w:r>
-      <w:r>
-        <w:rPr>
-          <w:sz w:val="22"/>
-        </w:rPr>
+        </w:rPr>
+        <w:t xml:space="preserve"> </w:t>
+      </w:r>
+      <w:r>
         <w:t>la</w:t>
       </w:r>
       <w:r>
         <w:rPr>
           <w:spacing w:val="-11"/>
-          <w:sz w:val="22"/>
-        </w:rPr>
-        <w:t> </w:t>
-      </w:r>
-      <w:r>
-        <w:rPr>
-          <w:sz w:val="22"/>
-        </w:rPr>
+        </w:rPr>
+        <w:t xml:space="preserve"> </w:t>
+      </w:r>
+      <w:r>
         <w:t>inquietud</w:t>
       </w:r>
       <w:r>
         <w:rPr>
           <w:spacing w:val="-10"/>
-          <w:sz w:val="22"/>
-        </w:rPr>
-        <w:t> </w:t>
-      </w:r>
-      <w:r>
-        <w:rPr>
-          <w:sz w:val="22"/>
-        </w:rPr>
+        </w:rPr>
+        <w:t xml:space="preserve"> </w:t>
+      </w:r>
+      <w:r>
         <w:t>sea</w:t>
       </w:r>
       <w:r>
         <w:rPr>
           <w:spacing w:val="-7"/>
-          <w:sz w:val="22"/>
-        </w:rPr>
-        <w:t> </w:t>
-      </w:r>
-      <w:r>
-        <w:rPr>
-          <w:sz w:val="22"/>
-        </w:rPr>
+        </w:rPr>
+        <w:t xml:space="preserve"> </w:t>
+      </w:r>
+      <w:r>
         <w:t>aclarada</w:t>
       </w:r>
       <w:r>
         <w:rPr>
           <w:spacing w:val="-8"/>
-          <w:sz w:val="22"/>
-        </w:rPr>
-        <w:t> </w:t>
-      </w:r>
-      <w:r>
-        <w:rPr>
-          <w:sz w:val="22"/>
-        </w:rPr>
+        </w:rPr>
+        <w:t xml:space="preserve"> </w:t>
+      </w:r>
+      <w:r>
         <w:t>en</w:t>
       </w:r>
       <w:r>
         <w:rPr>
           <w:spacing w:val="-10"/>
-          <w:sz w:val="22"/>
-        </w:rPr>
-        <w:t> </w:t>
-      </w:r>
-      <w:r>
-        <w:rPr>
-          <w:sz w:val="22"/>
-        </w:rPr>
+        </w:rPr>
+        <w:t xml:space="preserve"> </w:t>
+      </w:r>
+      <w:r>
         <w:t>un</w:t>
       </w:r>
       <w:r>
         <w:rPr>
           <w:spacing w:val="-9"/>
-          <w:sz w:val="22"/>
-        </w:rPr>
-        <w:t> </w:t>
-      </w:r>
-      <w:r>
-        <w:rPr>
-          <w:sz w:val="22"/>
-        </w:rPr>
+        </w:rPr>
+        <w:t xml:space="preserve"> </w:t>
+      </w:r>
+      <w:r>
         <w:t>plazo</w:t>
       </w:r>
       <w:r>
         <w:rPr>
           <w:spacing w:val="-8"/>
-          <w:sz w:val="22"/>
-        </w:rPr>
-        <w:t> </w:t>
-      </w:r>
-      <w:r>
-        <w:rPr>
-          <w:sz w:val="22"/>
-        </w:rPr>
+        </w:rPr>
+        <w:t xml:space="preserve"> </w:t>
+      </w:r>
+      <w:r>
         <w:t>prudente</w:t>
       </w:r>
       <w:r>
         <w:rPr>
           <w:spacing w:val="-10"/>
-          <w:sz w:val="22"/>
-        </w:rPr>
-        <w:t> </w:t>
-      </w:r>
-      <w:r>
-        <w:rPr>
-          <w:sz w:val="22"/>
-        </w:rPr>
+        </w:rPr>
+        <w:t xml:space="preserve"> </w:t>
+      </w:r>
+      <w:r>
         <w:t>y</w:t>
       </w:r>
       <w:r>
         <w:rPr>
           <w:spacing w:val="-6"/>
-          <w:sz w:val="22"/>
-        </w:rPr>
-        <w:t> </w:t>
-      </w:r>
-      <w:r>
-        <w:rPr>
-          <w:sz w:val="22"/>
-        </w:rPr>
+        </w:rPr>
+        <w:t xml:space="preserve"> </w:t>
+      </w:r>
+      <w:r>
         <w:t>puedas</w:t>
       </w:r>
       <w:r>
         <w:rPr>
           <w:spacing w:val="-11"/>
-          <w:sz w:val="22"/>
-        </w:rPr>
-        <w:t> </w:t>
-      </w:r>
-      <w:r>
-        <w:rPr>
-          <w:sz w:val="22"/>
-        </w:rPr>
+        </w:rPr>
+        <w:t xml:space="preserve"> </w:t>
+      </w:r>
+      <w:r>
         <w:t>cumplir</w:t>
       </w:r>
       <w:r>
         <w:rPr>
           <w:spacing w:val="-47"/>
-          <w:sz w:val="22"/>
-        </w:rPr>
-        <w:t> </w:t>
-      </w:r>
-      <w:r>
-        <w:rPr>
-          <w:sz w:val="22"/>
-        </w:rPr>
+        </w:rPr>
+        <w:t xml:space="preserve"> </w:t>
+      </w:r>
+      <w:r>
         <w:t>con</w:t>
       </w:r>
       <w:r>
         <w:rPr>
           <w:spacing w:val="-2"/>
-          <w:sz w:val="22"/>
-        </w:rPr>
-        <w:t> </w:t>
-      </w:r>
-      <w:r>
-        <w:rPr>
-          <w:sz w:val="22"/>
-        </w:rPr>
+        </w:rPr>
+        <w:t xml:space="preserve"> </w:t>
+      </w:r>
+      <w:r>
         <w:t>los plazos de</w:t>
       </w:r>
       <w:r>
         <w:rPr>
           <w:spacing w:val="-2"/>
-          <w:sz w:val="22"/>
-        </w:rPr>
-        <w:t> </w:t>
-      </w:r>
-      <w:r>
-        <w:rPr>
-          <w:sz w:val="22"/>
-        </w:rPr>
+        </w:rPr>
+        <w:t xml:space="preserve"> </w:t>
+      </w:r>
+      <w:r>
         <w:t>entrega de</w:t>
       </w:r>
       <w:r>
         <w:rPr>
           <w:spacing w:val="1"/>
-          <w:sz w:val="22"/>
-        </w:rPr>
-        <w:t> </w:t>
-      </w:r>
-      <w:r>
-        <w:rPr>
-          <w:sz w:val="22"/>
-        </w:rPr>
+        </w:rPr>
+        <w:t xml:space="preserve"> </w:t>
+      </w:r>
+      <w:r>
         <w:t>la actividad.</w:t>
       </w:r>
     </w:p>
     <w:p>
       <w:pPr>
-        <w:pStyle w:val="ListParagraph"/>
+        <w:pStyle w:val="Prrafodelista"/>
         <w:numPr>
           <w:ilvl w:val="0"/>
           <w:numId w:val="1"/>
         </w:numPr>
         <w:tabs>
-          <w:tab w:pos="472" w:val="left" w:leader="none"/>
+          <w:tab w:val="left" w:pos="472"/>
         </w:tabs>
-        <w:spacing w:line="240" w:lineRule="auto" w:before="0" w:after="0"/>
-        <w:ind w:left="471" w:right="0" w:hanging="361"/>
+        <w:ind w:hanging="361"/>
         <w:jc w:val="both"/>
-        <w:rPr>
-          <w:sz w:val="22"/>
-        </w:rPr>
-      </w:pPr>
-      <w:r>
-        <w:rPr>
-          <w:sz w:val="22"/>
-        </w:rPr>
+      </w:pPr>
+      <w:r>
         <w:t>Culminada</w:t>
       </w:r>
       <w:r>
         <w:rPr>
           <w:spacing w:val="-1"/>
-          <w:sz w:val="22"/>
-        </w:rPr>
-        <w:t> </w:t>
-      </w:r>
-      <w:r>
-        <w:rPr>
-          <w:sz w:val="22"/>
-        </w:rPr>
+        </w:rPr>
+        <w:t xml:space="preserve"> </w:t>
+      </w:r>
+      <w:r>
         <w:t>la</w:t>
       </w:r>
       <w:r>
         <w:rPr>
           <w:spacing w:val="-1"/>
-          <w:sz w:val="22"/>
-        </w:rPr>
-        <w:t> </w:t>
-      </w:r>
-      <w:r>
-        <w:rPr>
-          <w:sz w:val="22"/>
-        </w:rPr>
+        </w:rPr>
+        <w:t xml:space="preserve"> </w:t>
+      </w:r>
+      <w:r>
         <w:t>evaluación, deberás</w:t>
       </w:r>
       <w:r>
         <w:rPr>
           <w:spacing w:val="-1"/>
-          <w:sz w:val="22"/>
-        </w:rPr>
-        <w:t> </w:t>
-      </w:r>
-      <w:r>
-        <w:rPr>
-          <w:sz w:val="22"/>
-        </w:rPr>
+        </w:rPr>
+        <w:t xml:space="preserve"> </w:t>
+      </w:r>
+      <w:r>
         <w:t>subir</w:t>
       </w:r>
       <w:r>
         <w:rPr>
           <w:spacing w:val="-4"/>
-          <w:sz w:val="22"/>
-        </w:rPr>
-        <w:t> </w:t>
-      </w:r>
-      <w:r>
-        <w:rPr>
-          <w:sz w:val="22"/>
-        </w:rPr>
+        </w:rPr>
+        <w:t xml:space="preserve"> </w:t>
+      </w:r>
+      <w:r>
         <w:t>el archivo</w:t>
       </w:r>
       <w:r>
         <w:rPr>
           <w:spacing w:val="-3"/>
-          <w:sz w:val="22"/>
-        </w:rPr>
-        <w:t> </w:t>
-      </w:r>
-      <w:r>
-        <w:rPr>
-          <w:sz w:val="22"/>
-        </w:rPr>
+        </w:rPr>
+        <w:t xml:space="preserve"> </w:t>
+      </w:r>
+      <w:r>
         <w:t>guardándolo con</w:t>
       </w:r>
       <w:r>
         <w:rPr>
           <w:spacing w:val="-2"/>
-          <w:sz w:val="22"/>
-        </w:rPr>
-        <w:t> </w:t>
-      </w:r>
-      <w:r>
-        <w:rPr>
-          <w:sz w:val="22"/>
-        </w:rPr>
+        </w:rPr>
+        <w:t xml:space="preserve"> </w:t>
+      </w:r>
+      <w:r>
         <w:t>tu</w:t>
       </w:r>
       <w:r>
         <w:rPr>
           <w:spacing w:val="-4"/>
-          <w:sz w:val="22"/>
-        </w:rPr>
-        <w:t> </w:t>
-      </w:r>
-      <w:r>
-        <w:rPr>
-          <w:sz w:val="22"/>
-        </w:rPr>
+        </w:rPr>
+        <w:t xml:space="preserve"> </w:t>
+      </w:r>
+      <w:r>
         <w:t>NRC,</w:t>
       </w:r>
       <w:r>
         <w:rPr>
           <w:spacing w:val="-1"/>
-          <w:sz w:val="22"/>
-        </w:rPr>
-        <w:t> </w:t>
-      </w:r>
-      <w:r>
-        <w:rPr>
-          <w:sz w:val="22"/>
-        </w:rPr>
+        </w:rPr>
+        <w:t xml:space="preserve"> </w:t>
+      </w:r>
+      <w:r>
         <w:t>apellido y</w:t>
       </w:r>
       <w:r>
         <w:rPr>
           <w:spacing w:val="-1"/>
-          <w:sz w:val="22"/>
-        </w:rPr>
-        <w:t> </w:t>
-      </w:r>
-      <w:r>
-        <w:rPr>
-          <w:sz w:val="22"/>
-        </w:rPr>
+        </w:rPr>
+        <w:t xml:space="preserve"> </w:t>
+      </w:r>
+      <w:r>
         <w:t>nombre.</w:t>
       </w:r>
     </w:p>
     <w:p>
       <w:pPr>
-        <w:pStyle w:val="ListParagraph"/>
+        <w:pStyle w:val="Prrafodelista"/>
         <w:numPr>
           <w:ilvl w:val="0"/>
           <w:numId w:val="1"/>
         </w:numPr>
         <w:tabs>
-          <w:tab w:pos="472" w:val="left" w:leader="none"/>
+          <w:tab w:val="left" w:pos="472"/>
         </w:tabs>
-        <w:spacing w:line="276" w:lineRule="auto" w:before="41" w:after="0"/>
-        <w:ind w:left="471" w:right="124" w:hanging="360"/>
+        <w:spacing w:before="41" w:line="276" w:lineRule="auto"/>
+        <w:ind w:right="124"/>
         <w:jc w:val="both"/>
         <w:rPr>
           <w:color w:val="212121"/>
-          <w:sz w:val="22"/>
-        </w:rPr>
-      </w:pPr>
-      <w:r>
-        <w:rPr>
-          <w:sz w:val="22"/>
-        </w:rPr>
+        </w:rPr>
+      </w:pPr>
+      <w:r>
         <w:t>Es responsabilidad exclusiva del estudiante subir adecuadamente el documento solicitado corroborando</w:t>
       </w:r>
       <w:r>
         <w:rPr>
           <w:spacing w:val="-47"/>
-          <w:sz w:val="22"/>
-        </w:rPr>
-        <w:t> </w:t>
-      </w:r>
-      <w:r>
-        <w:rPr>
-          <w:sz w:val="22"/>
-        </w:rPr>
+        </w:rPr>
+        <w:t xml:space="preserve"> </w:t>
+      </w:r>
+      <w:r>
         <w:t>que sea</w:t>
       </w:r>
       <w:r>
         <w:rPr>
           <w:spacing w:val="-2"/>
-          <w:sz w:val="22"/>
-        </w:rPr>
-        <w:t> </w:t>
-      </w:r>
-      <w:r>
-        <w:rPr>
-          <w:sz w:val="22"/>
-        </w:rPr>
+        </w:rPr>
+        <w:t xml:space="preserve"> </w:t>
+      </w:r>
+      <w:r>
         <w:t>el correcto</w:t>
       </w:r>
       <w:r>
         <w:rPr>
           <w:spacing w:val="-1"/>
-          <w:sz w:val="22"/>
-        </w:rPr>
-        <w:t> </w:t>
-      </w:r>
-      <w:r>
-        <w:rPr>
-          <w:sz w:val="22"/>
-        </w:rPr>
+        </w:rPr>
+        <w:t xml:space="preserve"> </w:t>
+      </w:r>
+      <w:r>
         <w:t>y</w:t>
       </w:r>
       <w:r>
         <w:rPr>
           <w:spacing w:val="1"/>
-          <w:sz w:val="22"/>
-        </w:rPr>
-        <w:t> </w:t>
-      </w:r>
-      <w:r>
-        <w:rPr>
-          <w:sz w:val="22"/>
-        </w:rPr>
+        </w:rPr>
+        <w:t xml:space="preserve"> </w:t>
+      </w:r>
+      <w:r>
         <w:t>que se</w:t>
       </w:r>
       <w:r>
         <w:rPr>
           <w:spacing w:val="1"/>
-          <w:sz w:val="22"/>
-        </w:rPr>
-        <w:t> </w:t>
-      </w:r>
-      <w:r>
-        <w:rPr>
-          <w:sz w:val="22"/>
-        </w:rPr>
+        </w:rPr>
+        <w:t xml:space="preserve"> </w:t>
+      </w:r>
+      <w:r>
         <w:t>haya</w:t>
       </w:r>
       <w:r>
         <w:rPr>
           <w:spacing w:val="-2"/>
-          <w:sz w:val="22"/>
-        </w:rPr>
-        <w:t> </w:t>
-      </w:r>
-      <w:r>
-        <w:rPr>
-          <w:sz w:val="22"/>
-        </w:rPr>
+        </w:rPr>
+        <w:t xml:space="preserve"> </w:t>
+      </w:r>
+      <w:r>
         <w:t>cargado</w:t>
       </w:r>
       <w:r>
         <w:rPr>
           <w:spacing w:val="-2"/>
-          <w:sz w:val="22"/>
-        </w:rPr>
-        <w:t> </w:t>
-      </w:r>
-      <w:r>
-        <w:rPr>
-          <w:sz w:val="22"/>
-        </w:rPr>
+        </w:rPr>
+        <w:t xml:space="preserve"> </w:t>
+      </w:r>
+      <w:r>
         <w:t>sin errores</w:t>
       </w:r>
       <w:r>
         <w:rPr>
           <w:spacing w:val="-4"/>
-          <w:sz w:val="22"/>
-        </w:rPr>
-        <w:t> </w:t>
-      </w:r>
-      <w:r>
-        <w:rPr>
-          <w:sz w:val="22"/>
-        </w:rPr>
+        </w:rPr>
+        <w:t xml:space="preserve"> </w:t>
+      </w:r>
+      <w:r>
         <w:t>a</w:t>
       </w:r>
       <w:r>
         <w:rPr>
           <w:spacing w:val="-1"/>
-          <w:sz w:val="22"/>
-        </w:rPr>
-        <w:t> </w:t>
-      </w:r>
-      <w:r>
-        <w:rPr>
-          <w:sz w:val="22"/>
-        </w:rPr>
+        </w:rPr>
+        <w:t xml:space="preserve"> </w:t>
+      </w:r>
+      <w:r>
         <w:t>la plataforma ISIL+.</w:t>
       </w:r>
     </w:p>
     <w:p>
       <w:pPr>
-        <w:pStyle w:val="ListParagraph"/>
+        <w:pStyle w:val="Prrafodelista"/>
         <w:numPr>
           <w:ilvl w:val="0"/>
           <w:numId w:val="1"/>
         </w:numPr>
         <w:tabs>
-          <w:tab w:pos="472" w:val="left" w:leader="none"/>
+          <w:tab w:val="left" w:pos="472"/>
         </w:tabs>
-        <w:spacing w:line="240" w:lineRule="auto" w:before="1" w:after="0"/>
-        <w:ind w:left="471" w:right="0" w:hanging="361"/>
+        <w:spacing w:before="1"/>
+        <w:ind w:hanging="361"/>
         <w:jc w:val="both"/>
         <w:rPr>
           <w:color w:val="212121"/>
-          <w:sz w:val="22"/>
-        </w:rPr>
-      </w:pPr>
-      <w:r>
-        <w:rPr>
-          <w:sz w:val="22"/>
-        </w:rPr>
+        </w:rPr>
+      </w:pPr>
+      <w:r>
         <w:t>NO</w:t>
       </w:r>
       <w:r>
         <w:rPr>
           <w:spacing w:val="-3"/>
-          <w:sz w:val="22"/>
-        </w:rPr>
-        <w:t> </w:t>
-      </w:r>
-      <w:r>
-        <w:rPr>
-          <w:sz w:val="22"/>
-        </w:rPr>
+        </w:rPr>
+        <w:t xml:space="preserve"> </w:t>
+      </w:r>
+      <w:r>
         <w:t>SE</w:t>
       </w:r>
       <w:r>
         <w:rPr>
           <w:spacing w:val="-3"/>
-          <w:sz w:val="22"/>
-        </w:rPr>
-        <w:t> </w:t>
-      </w:r>
-      <w:r>
-        <w:rPr>
-          <w:sz w:val="22"/>
-        </w:rPr>
+        </w:rPr>
+        <w:t xml:space="preserve"> </w:t>
+      </w:r>
+      <w:r>
         <w:t>REVISARÁN</w:t>
       </w:r>
       <w:r>
         <w:rPr>
           <w:spacing w:val="-5"/>
-          <w:sz w:val="22"/>
-        </w:rPr>
-        <w:t> </w:t>
-      </w:r>
-      <w:r>
-        <w:rPr>
-          <w:sz w:val="22"/>
-        </w:rPr>
+        </w:rPr>
+        <w:t xml:space="preserve"> </w:t>
+      </w:r>
+      <w:r>
         <w:t>LAS</w:t>
       </w:r>
       <w:r>
         <w:rPr>
           <w:spacing w:val="-3"/>
-          <w:sz w:val="22"/>
-        </w:rPr>
-        <w:t> </w:t>
-      </w:r>
-      <w:r>
-        <w:rPr>
-          <w:sz w:val="22"/>
-        </w:rPr>
+        </w:rPr>
+        <w:t xml:space="preserve"> </w:t>
+      </w:r>
+      <w:r>
         <w:t>EVALUACIONES</w:t>
       </w:r>
       <w:r>
         <w:rPr>
           <w:spacing w:val="-3"/>
-          <w:sz w:val="22"/>
-        </w:rPr>
-        <w:t> </w:t>
-      </w:r>
-      <w:r>
-        <w:rPr>
-          <w:sz w:val="22"/>
-        </w:rPr>
+        </w:rPr>
+        <w:t xml:space="preserve"> </w:t>
+      </w:r>
+      <w:r>
         <w:t>ENTREGADAS</w:t>
       </w:r>
       <w:r>
         <w:rPr>
           <w:spacing w:val="-3"/>
-          <w:sz w:val="22"/>
-        </w:rPr>
-        <w:t> </w:t>
-      </w:r>
-      <w:r>
-        <w:rPr>
-          <w:sz w:val="22"/>
-        </w:rPr>
+        </w:rPr>
+        <w:t xml:space="preserve"> </w:t>
+      </w:r>
+      <w:r>
         <w:t>FUERA</w:t>
       </w:r>
       <w:r>
         <w:rPr>
           <w:spacing w:val="-2"/>
-          <w:sz w:val="22"/>
-        </w:rPr>
-        <w:t> </w:t>
-      </w:r>
-      <w:r>
-        <w:rPr>
-          <w:sz w:val="22"/>
-        </w:rPr>
+        </w:rPr>
+        <w:t xml:space="preserve"> </w:t>
+      </w:r>
+      <w:r>
         <w:t>DEL</w:t>
       </w:r>
       <w:r>
         <w:rPr>
           <w:spacing w:val="-4"/>
-          <w:sz w:val="22"/>
-        </w:rPr>
-        <w:t> </w:t>
-      </w:r>
-      <w:r>
-        <w:rPr>
-          <w:sz w:val="22"/>
-        </w:rPr>
+        </w:rPr>
+        <w:t xml:space="preserve"> </w:t>
+      </w:r>
+      <w:r>
         <w:t>PLAZO</w:t>
       </w:r>
       <w:r>
         <w:rPr>
           <w:spacing w:val="-2"/>
-          <w:sz w:val="22"/>
-        </w:rPr>
-        <w:t> </w:t>
-      </w:r>
-      <w:r>
-        <w:rPr>
-          <w:sz w:val="22"/>
-        </w:rPr>
+        </w:rPr>
+        <w:t xml:space="preserve"> </w:t>
+      </w:r>
+      <w:r>
         <w:t>ESTABLECIDO.</w:t>
       </w:r>
     </w:p>
     <w:p>
       <w:pPr>
-        <w:pStyle w:val="BodyText"/>
+        <w:pStyle w:val="Textoindependiente"/>
         <w:spacing w:before="7"/>
         <w:rPr>
           <w:sz w:val="28"/>
@@ -1490,929 +1182,654 @@
     </w:p>
     <w:p>
       <w:pPr>
-        <w:pStyle w:val="Heading1"/>
-      </w:pPr>
-      <w:r>
-        <w:rPr/>
+        <w:pStyle w:val="Ttulo1"/>
+      </w:pPr>
+      <w:r>
         <w:t>CONSIDERACIONES</w:t>
       </w:r>
       <w:r>
         <w:rPr>
           <w:spacing w:val="-3"/>
         </w:rPr>
-        <w:t> </w:t>
-      </w:r>
-      <w:r>
-        <w:rPr/>
+        <w:t xml:space="preserve"> </w:t>
+      </w:r>
+      <w:r>
         <w:t>DEL</w:t>
       </w:r>
       <w:r>
         <w:rPr>
           <w:spacing w:val="-4"/>
         </w:rPr>
-        <w:t> </w:t>
-      </w:r>
-      <w:r>
-        <w:rPr/>
+        <w:t xml:space="preserve"> </w:t>
+      </w:r>
+      <w:r>
         <w:t>ENTREGABLE</w:t>
       </w:r>
     </w:p>
     <w:p>
       <w:pPr>
-        <w:pStyle w:val="ListParagraph"/>
+        <w:pStyle w:val="Prrafodelista"/>
         <w:numPr>
           <w:ilvl w:val="0"/>
           <w:numId w:val="1"/>
         </w:numPr>
         <w:tabs>
-          <w:tab w:pos="471" w:val="left" w:leader="none"/>
-          <w:tab w:pos="472" w:val="left" w:leader="none"/>
+          <w:tab w:val="left" w:pos="471"/>
+          <w:tab w:val="left" w:pos="472"/>
         </w:tabs>
-        <w:spacing w:line="240" w:lineRule="auto" w:before="43" w:after="0"/>
-        <w:ind w:left="471" w:right="0" w:hanging="361"/>
-        <w:jc w:val="left"/>
-        <w:rPr>
-          <w:sz w:val="22"/>
-        </w:rPr>
-      </w:pPr>
-      <w:r>
-        <w:rPr>
-          <w:sz w:val="22"/>
-        </w:rPr>
+        <w:spacing w:before="43"/>
+        <w:ind w:hanging="361"/>
+      </w:pPr>
+      <w:r>
         <w:t>La</w:t>
       </w:r>
       <w:r>
         <w:rPr>
           <w:spacing w:val="-1"/>
-          <w:sz w:val="22"/>
-        </w:rPr>
-        <w:t> </w:t>
-      </w:r>
-      <w:r>
-        <w:rPr>
-          <w:sz w:val="22"/>
-        </w:rPr>
+        </w:rPr>
+        <w:t xml:space="preserve"> </w:t>
+      </w:r>
+      <w:r>
         <w:t>actividad</w:t>
       </w:r>
       <w:r>
         <w:rPr>
           <w:spacing w:val="-1"/>
-          <w:sz w:val="22"/>
-        </w:rPr>
-        <w:t> </w:t>
-      </w:r>
-      <w:r>
-        <w:rPr>
-          <w:sz w:val="22"/>
-        </w:rPr>
+        </w:rPr>
+        <w:t xml:space="preserve"> </w:t>
+      </w:r>
+      <w:r>
         <w:t>debe</w:t>
       </w:r>
       <w:r>
         <w:rPr>
           <w:spacing w:val="-3"/>
-          <w:sz w:val="22"/>
-        </w:rPr>
-        <w:t> </w:t>
-      </w:r>
-      <w:r>
-        <w:rPr>
-          <w:sz w:val="22"/>
-        </w:rPr>
+        </w:rPr>
+        <w:t xml:space="preserve"> </w:t>
+      </w:r>
+      <w:r>
         <w:t>estar</w:t>
       </w:r>
       <w:r>
         <w:rPr>
           <w:spacing w:val="-2"/>
-          <w:sz w:val="22"/>
-        </w:rPr>
-        <w:t> </w:t>
-      </w:r>
-      <w:r>
-        <w:rPr>
-          <w:sz w:val="22"/>
-        </w:rPr>
+        </w:rPr>
+        <w:t xml:space="preserve"> </w:t>
+      </w:r>
+      <w:r>
         <w:t>ordenada en</w:t>
       </w:r>
       <w:r>
         <w:rPr>
           <w:spacing w:val="-2"/>
-          <w:sz w:val="22"/>
-        </w:rPr>
-        <w:t> </w:t>
-      </w:r>
-      <w:r>
-        <w:rPr>
-          <w:sz w:val="22"/>
-        </w:rPr>
+        </w:rPr>
+        <w:t xml:space="preserve"> </w:t>
+      </w:r>
+      <w:r>
         <w:t>cuanto</w:t>
       </w:r>
       <w:r>
         <w:rPr>
           <w:spacing w:val="1"/>
-          <w:sz w:val="22"/>
-        </w:rPr>
-        <w:t> </w:t>
-      </w:r>
-      <w:r>
-        <w:rPr>
-          <w:sz w:val="22"/>
-        </w:rPr>
+        </w:rPr>
+        <w:t xml:space="preserve"> </w:t>
+      </w:r>
+      <w:r>
         <w:t>a</w:t>
       </w:r>
       <w:r>
         <w:rPr>
           <w:spacing w:val="-2"/>
-          <w:sz w:val="22"/>
-        </w:rPr>
-        <w:t> </w:t>
-      </w:r>
-      <w:r>
-        <w:rPr>
-          <w:sz w:val="22"/>
-        </w:rPr>
+        </w:rPr>
+        <w:t xml:space="preserve"> </w:t>
+      </w:r>
+      <w:r>
         <w:t>forma</w:t>
       </w:r>
       <w:r>
         <w:rPr>
           <w:spacing w:val="-2"/>
-          <w:sz w:val="22"/>
-        </w:rPr>
-        <w:t> </w:t>
-      </w:r>
-      <w:r>
-        <w:rPr>
-          <w:sz w:val="22"/>
-        </w:rPr>
+        </w:rPr>
+        <w:t xml:space="preserve"> </w:t>
+      </w:r>
+      <w:r>
         <w:t>y</w:t>
       </w:r>
       <w:r>
         <w:rPr>
           <w:spacing w:val="-2"/>
-          <w:sz w:val="22"/>
-        </w:rPr>
-        <w:t> </w:t>
-      </w:r>
-      <w:r>
-        <w:rPr>
-          <w:sz w:val="22"/>
-        </w:rPr>
+        </w:rPr>
+        <w:t xml:space="preserve"> </w:t>
+      </w:r>
+      <w:r>
         <w:t>fondo.</w:t>
       </w:r>
     </w:p>
     <w:p>
       <w:pPr>
-        <w:pStyle w:val="ListParagraph"/>
+        <w:pStyle w:val="Prrafodelista"/>
         <w:numPr>
           <w:ilvl w:val="0"/>
           <w:numId w:val="1"/>
         </w:numPr>
         <w:tabs>
-          <w:tab w:pos="471" w:val="left" w:leader="none"/>
-          <w:tab w:pos="472" w:val="left" w:leader="none"/>
+          <w:tab w:val="left" w:pos="471"/>
+          <w:tab w:val="left" w:pos="472"/>
         </w:tabs>
-        <w:spacing w:line="276" w:lineRule="auto" w:before="41" w:after="0"/>
-        <w:ind w:left="471" w:right="124" w:hanging="360"/>
-        <w:jc w:val="left"/>
-        <w:rPr>
-          <w:sz w:val="22"/>
-        </w:rPr>
-      </w:pPr>
-      <w:r>
-        <w:rPr>
-          <w:sz w:val="22"/>
-        </w:rPr>
+        <w:spacing w:before="41" w:line="276" w:lineRule="auto"/>
+        <w:ind w:right="124"/>
+      </w:pPr>
+      <w:r>
         <w:t>Si</w:t>
       </w:r>
       <w:r>
         <w:rPr>
           <w:spacing w:val="8"/>
-          <w:sz w:val="22"/>
-        </w:rPr>
-        <w:t> </w:t>
-      </w:r>
-      <w:r>
-        <w:rPr>
-          <w:sz w:val="22"/>
-        </w:rPr>
+        </w:rPr>
+        <w:t xml:space="preserve"> </w:t>
+      </w:r>
+      <w:r>
         <w:t>se</w:t>
       </w:r>
       <w:r>
         <w:rPr>
           <w:spacing w:val="10"/>
-          <w:sz w:val="22"/>
-        </w:rPr>
-        <w:t> </w:t>
-      </w:r>
-      <w:r>
-        <w:rPr>
-          <w:sz w:val="22"/>
-        </w:rPr>
+        </w:rPr>
+        <w:t xml:space="preserve"> </w:t>
+      </w:r>
+      <w:r>
         <w:t>van</w:t>
       </w:r>
       <w:r>
         <w:rPr>
           <w:spacing w:val="5"/>
-          <w:sz w:val="22"/>
-        </w:rPr>
-        <w:t> </w:t>
-      </w:r>
-      <w:r>
-        <w:rPr>
-          <w:sz w:val="22"/>
-        </w:rPr>
+        </w:rPr>
+        <w:t xml:space="preserve"> </w:t>
+      </w:r>
+      <w:r>
         <w:t>a</w:t>
       </w:r>
       <w:r>
         <w:rPr>
           <w:spacing w:val="9"/>
-          <w:sz w:val="22"/>
-        </w:rPr>
-        <w:t> </w:t>
-      </w:r>
-      <w:r>
-        <w:rPr>
-          <w:sz w:val="22"/>
-        </w:rPr>
+        </w:rPr>
+        <w:t xml:space="preserve"> </w:t>
+      </w:r>
+      <w:r>
         <w:t>incluir</w:t>
       </w:r>
       <w:r>
         <w:rPr>
           <w:spacing w:val="8"/>
-          <w:sz w:val="22"/>
-        </w:rPr>
-        <w:t> </w:t>
-      </w:r>
-      <w:r>
-        <w:rPr>
-          <w:sz w:val="22"/>
-        </w:rPr>
+        </w:rPr>
+        <w:t xml:space="preserve"> </w:t>
+      </w:r>
+      <w:r>
         <w:t>imágenes</w:t>
       </w:r>
       <w:r>
         <w:rPr>
           <w:spacing w:val="10"/>
-          <w:sz w:val="22"/>
-        </w:rPr>
-        <w:t> </w:t>
-      </w:r>
-      <w:r>
-        <w:rPr>
-          <w:sz w:val="22"/>
-        </w:rPr>
+        </w:rPr>
+        <w:t xml:space="preserve"> </w:t>
+      </w:r>
+      <w:r>
         <w:t>de</w:t>
       </w:r>
       <w:r>
         <w:rPr>
           <w:spacing w:val="9"/>
-          <w:sz w:val="22"/>
-        </w:rPr>
-        <w:t> </w:t>
-      </w:r>
-      <w:r>
-        <w:rPr>
-          <w:sz w:val="22"/>
-        </w:rPr>
+        </w:rPr>
+        <w:t xml:space="preserve"> </w:t>
+      </w:r>
+      <w:r>
         <w:t>referencia</w:t>
       </w:r>
       <w:r>
         <w:rPr>
           <w:spacing w:val="7"/>
-          <w:sz w:val="22"/>
-        </w:rPr>
-        <w:t> </w:t>
-      </w:r>
-      <w:r>
-        <w:rPr>
-          <w:sz w:val="22"/>
-        </w:rPr>
+        </w:rPr>
+        <w:t xml:space="preserve"> </w:t>
+      </w:r>
+      <w:r>
         <w:t>en</w:t>
       </w:r>
       <w:r>
         <w:rPr>
           <w:spacing w:val="9"/>
-          <w:sz w:val="22"/>
-        </w:rPr>
-        <w:t> </w:t>
-      </w:r>
-      <w:r>
-        <w:rPr>
-          <w:sz w:val="22"/>
-        </w:rPr>
+        </w:rPr>
+        <w:t xml:space="preserve"> </w:t>
+      </w:r>
+      <w:r>
         <w:t>la</w:t>
       </w:r>
       <w:r>
         <w:rPr>
           <w:spacing w:val="8"/>
-          <w:sz w:val="22"/>
-        </w:rPr>
-        <w:t> </w:t>
-      </w:r>
-      <w:r>
-        <w:rPr>
-          <w:sz w:val="22"/>
-        </w:rPr>
+        </w:rPr>
+        <w:t xml:space="preserve"> </w:t>
+      </w:r>
+      <w:r>
         <w:t>actividad,</w:t>
       </w:r>
       <w:r>
         <w:rPr>
           <w:spacing w:val="10"/>
-          <w:sz w:val="22"/>
-        </w:rPr>
-        <w:t> </w:t>
-      </w:r>
-      <w:r>
-        <w:rPr>
-          <w:sz w:val="22"/>
-        </w:rPr>
+        </w:rPr>
+        <w:t xml:space="preserve"> </w:t>
+      </w:r>
+      <w:r>
         <w:t>debes</w:t>
       </w:r>
       <w:r>
         <w:rPr>
           <w:spacing w:val="9"/>
-          <w:sz w:val="22"/>
-        </w:rPr>
-        <w:t> </w:t>
-      </w:r>
-      <w:r>
-        <w:rPr>
-          <w:sz w:val="22"/>
-        </w:rPr>
+        </w:rPr>
+        <w:t xml:space="preserve"> </w:t>
+      </w:r>
+      <w:r>
         <w:t>revisar</w:t>
       </w:r>
       <w:r>
         <w:rPr>
           <w:spacing w:val="9"/>
-          <w:sz w:val="22"/>
-        </w:rPr>
-        <w:t> </w:t>
-      </w:r>
-      <w:r>
-        <w:rPr>
-          <w:sz w:val="22"/>
-        </w:rPr>
+        </w:rPr>
+        <w:t xml:space="preserve"> </w:t>
+      </w:r>
+      <w:r>
         <w:t>que</w:t>
       </w:r>
       <w:r>
         <w:rPr>
           <w:spacing w:val="7"/>
-          <w:sz w:val="22"/>
-        </w:rPr>
-        <w:t> </w:t>
-      </w:r>
-      <w:r>
-        <w:rPr>
-          <w:sz w:val="22"/>
-        </w:rPr>
+        </w:rPr>
+        <w:t xml:space="preserve"> </w:t>
+      </w:r>
+      <w:r>
         <w:t>estén</w:t>
       </w:r>
       <w:r>
         <w:rPr>
           <w:spacing w:val="9"/>
-          <w:sz w:val="22"/>
-        </w:rPr>
-        <w:t> </w:t>
-      </w:r>
-      <w:r>
-        <w:rPr>
-          <w:sz w:val="22"/>
-        </w:rPr>
+        </w:rPr>
+        <w:t xml:space="preserve"> </w:t>
+      </w:r>
+      <w:r>
         <w:t>colocadas</w:t>
       </w:r>
       <w:r>
         <w:rPr>
           <w:spacing w:val="7"/>
-          <w:sz w:val="22"/>
-        </w:rPr>
-        <w:t> </w:t>
-      </w:r>
-      <w:r>
-        <w:rPr>
-          <w:sz w:val="22"/>
-        </w:rPr>
+        </w:rPr>
+        <w:t xml:space="preserve"> </w:t>
+      </w:r>
+      <w:r>
         <w:t>de</w:t>
       </w:r>
       <w:r>
         <w:rPr>
           <w:spacing w:val="7"/>
-          <w:sz w:val="22"/>
-        </w:rPr>
-        <w:t> </w:t>
-      </w:r>
-      <w:r>
-        <w:rPr>
-          <w:sz w:val="22"/>
-        </w:rPr>
+        </w:rPr>
+        <w:t xml:space="preserve"> </w:t>
+      </w:r>
+      <w:r>
         <w:t>manera</w:t>
       </w:r>
       <w:r>
         <w:rPr>
           <w:spacing w:val="-47"/>
-          <w:sz w:val="22"/>
-        </w:rPr>
-        <w:t> </w:t>
-      </w:r>
-      <w:r>
-        <w:rPr>
-          <w:sz w:val="22"/>
-        </w:rPr>
+        </w:rPr>
+        <w:t xml:space="preserve"> </w:t>
+      </w:r>
+      <w:r>
         <w:t>ordenada</w:t>
       </w:r>
       <w:r>
         <w:rPr>
           <w:spacing w:val="-3"/>
-          <w:sz w:val="22"/>
-        </w:rPr>
-        <w:t> </w:t>
-      </w:r>
-      <w:r>
-        <w:rPr>
-          <w:sz w:val="22"/>
-        </w:rPr>
+        </w:rPr>
+        <w:t xml:space="preserve"> </w:t>
+      </w:r>
+      <w:r>
         <w:t>y alineada al</w:t>
       </w:r>
       <w:r>
         <w:rPr>
           <w:spacing w:val="-3"/>
-          <w:sz w:val="22"/>
-        </w:rPr>
-        <w:t> </w:t>
-      </w:r>
-      <w:r>
-        <w:rPr>
-          <w:sz w:val="22"/>
-        </w:rPr>
+        </w:rPr>
+        <w:t xml:space="preserve"> </w:t>
+      </w:r>
+      <w:r>
         <w:t>texto.</w:t>
       </w:r>
       <w:r>
         <w:rPr>
           <w:spacing w:val="-1"/>
-          <w:sz w:val="22"/>
-        </w:rPr>
-        <w:t> </w:t>
-      </w:r>
-      <w:r>
-        <w:rPr>
-          <w:sz w:val="22"/>
-        </w:rPr>
+        </w:rPr>
+        <w:t xml:space="preserve"> </w:t>
+      </w:r>
+      <w:r>
         <w:t>No</w:t>
       </w:r>
       <w:r>
         <w:rPr>
           <w:spacing w:val="-2"/>
-          <w:sz w:val="22"/>
-        </w:rPr>
-        <w:t> </w:t>
-      </w:r>
-      <w:r>
-        <w:rPr>
-          <w:sz w:val="22"/>
-        </w:rPr>
+        </w:rPr>
+        <w:t xml:space="preserve"> </w:t>
+      </w:r>
+      <w:r>
         <w:t>colocar</w:t>
       </w:r>
       <w:r>
         <w:rPr>
           <w:spacing w:val="-3"/>
-          <w:sz w:val="22"/>
-        </w:rPr>
-        <w:t> </w:t>
-      </w:r>
-      <w:r>
-        <w:rPr>
-          <w:sz w:val="22"/>
-        </w:rPr>
+        </w:rPr>
+        <w:t xml:space="preserve"> </w:t>
+      </w:r>
+      <w:r>
         <w:t>imágenes de</w:t>
       </w:r>
       <w:r>
         <w:rPr>
           <w:spacing w:val="-3"/>
-          <w:sz w:val="22"/>
-        </w:rPr>
-        <w:t> </w:t>
-      </w:r>
-      <w:r>
-        <w:rPr>
-          <w:sz w:val="22"/>
-        </w:rPr>
+        </w:rPr>
+        <w:t xml:space="preserve"> </w:t>
+      </w:r>
+      <w:r>
         <w:t>mucho</w:t>
       </w:r>
       <w:r>
         <w:rPr>
           <w:spacing w:val="-2"/>
-          <w:sz w:val="22"/>
-        </w:rPr>
-        <w:t> </w:t>
-      </w:r>
-      <w:r>
-        <w:rPr>
-          <w:sz w:val="22"/>
-        </w:rPr>
+        </w:rPr>
+        <w:t xml:space="preserve"> </w:t>
+      </w:r>
+      <w:r>
         <w:t>peso</w:t>
       </w:r>
       <w:r>
         <w:rPr>
           <w:spacing w:val="-1"/>
-          <w:sz w:val="22"/>
-        </w:rPr>
-        <w:t> </w:t>
-      </w:r>
-      <w:r>
-        <w:rPr>
-          <w:sz w:val="22"/>
-        </w:rPr>
+        </w:rPr>
+        <w:t xml:space="preserve"> </w:t>
+      </w:r>
+      <w:r>
         <w:t>o</w:t>
       </w:r>
       <w:r>
         <w:rPr>
           <w:spacing w:val="1"/>
-          <w:sz w:val="22"/>
-        </w:rPr>
-        <w:t> </w:t>
-      </w:r>
-      <w:r>
-        <w:rPr>
-          <w:sz w:val="22"/>
-        </w:rPr>
+        </w:rPr>
+        <w:t xml:space="preserve"> </w:t>
+      </w:r>
+      <w:r>
         <w:t>gran</w:t>
       </w:r>
       <w:r>
         <w:rPr>
           <w:spacing w:val="-1"/>
-          <w:sz w:val="22"/>
-        </w:rPr>
-        <w:t> </w:t>
-      </w:r>
-      <w:r>
-        <w:rPr>
-          <w:sz w:val="22"/>
-        </w:rPr>
+        </w:rPr>
+        <w:t xml:space="preserve"> </w:t>
+      </w:r>
+      <w:r>
         <w:t>tamaño.</w:t>
       </w:r>
     </w:p>
     <w:p>
       <w:pPr>
-        <w:pStyle w:val="ListParagraph"/>
+        <w:pStyle w:val="Prrafodelista"/>
         <w:numPr>
           <w:ilvl w:val="0"/>
           <w:numId w:val="1"/>
         </w:numPr>
         <w:tabs>
-          <w:tab w:pos="471" w:val="left" w:leader="none"/>
-          <w:tab w:pos="472" w:val="left" w:leader="none"/>
+          <w:tab w:val="left" w:pos="471"/>
+          <w:tab w:val="left" w:pos="472"/>
         </w:tabs>
-        <w:spacing w:line="268" w:lineRule="exact" w:before="0" w:after="0"/>
-        <w:ind w:left="471" w:right="0" w:hanging="361"/>
-        <w:jc w:val="left"/>
-        <w:rPr>
-          <w:sz w:val="22"/>
-        </w:rPr>
-      </w:pPr>
-      <w:r>
-        <w:rPr>
-          <w:sz w:val="22"/>
-        </w:rPr>
+        <w:spacing w:line="268" w:lineRule="exact"/>
+        <w:ind w:hanging="361"/>
+      </w:pPr>
+      <w:r>
         <w:t>La</w:t>
       </w:r>
       <w:r>
         <w:rPr>
           <w:spacing w:val="-1"/>
-          <w:sz w:val="22"/>
-        </w:rPr>
-        <w:t> </w:t>
-      </w:r>
-      <w:r>
-        <w:rPr>
-          <w:sz w:val="22"/>
-        </w:rPr>
+        </w:rPr>
+        <w:t xml:space="preserve"> </w:t>
+      </w:r>
+      <w:r>
         <w:t>actividad</w:t>
       </w:r>
       <w:r>
         <w:rPr>
           <w:spacing w:val="-1"/>
-          <w:sz w:val="22"/>
-        </w:rPr>
-        <w:t> </w:t>
-      </w:r>
-      <w:r>
-        <w:rPr>
-          <w:sz w:val="22"/>
-        </w:rPr>
+        </w:rPr>
+        <w:t xml:space="preserve"> </w:t>
+      </w:r>
+      <w:r>
         <w:t>debe</w:t>
       </w:r>
       <w:r>
         <w:rPr>
           <w:spacing w:val="-4"/>
-          <w:sz w:val="22"/>
-        </w:rPr>
-        <w:t> </w:t>
-      </w:r>
-      <w:r>
-        <w:rPr>
-          <w:sz w:val="22"/>
-        </w:rPr>
+        </w:rPr>
+        <w:t xml:space="preserve"> </w:t>
+      </w:r>
+      <w:r>
         <w:t>mostrar los puntos</w:t>
       </w:r>
       <w:r>
         <w:rPr>
           <w:spacing w:val="-1"/>
-          <w:sz w:val="22"/>
-        </w:rPr>
-        <w:t> </w:t>
-      </w:r>
-      <w:r>
-        <w:rPr>
-          <w:sz w:val="22"/>
-        </w:rPr>
+        </w:rPr>
+        <w:t xml:space="preserve"> </w:t>
+      </w:r>
+      <w:r>
         <w:t>solicitados</w:t>
       </w:r>
       <w:r>
         <w:rPr>
           <w:spacing w:val="-2"/>
-          <w:sz w:val="22"/>
-        </w:rPr>
-        <w:t> </w:t>
-      </w:r>
-      <w:r>
-        <w:rPr>
-          <w:sz w:val="22"/>
-        </w:rPr>
+        </w:rPr>
+        <w:t xml:space="preserve"> </w:t>
+      </w:r>
+      <w:r>
         <w:t>en el</w:t>
       </w:r>
       <w:r>
         <w:rPr>
           <w:spacing w:val="-3"/>
-          <w:sz w:val="22"/>
-        </w:rPr>
-        <w:t> </w:t>
-      </w:r>
-      <w:r>
-        <w:rPr>
-          <w:sz w:val="22"/>
-        </w:rPr>
+        </w:rPr>
+        <w:t xml:space="preserve"> </w:t>
+      </w:r>
+      <w:r>
         <w:t>mismo</w:t>
       </w:r>
       <w:r>
         <w:rPr>
           <w:spacing w:val="-2"/>
-          <w:sz w:val="22"/>
-        </w:rPr>
-        <w:t> </w:t>
-      </w:r>
-      <w:r>
-        <w:rPr>
-          <w:sz w:val="22"/>
-        </w:rPr>
+        </w:rPr>
+        <w:t xml:space="preserve"> </w:t>
+      </w:r>
+      <w:r>
         <w:t>orden</w:t>
       </w:r>
       <w:r>
         <w:rPr>
           <w:spacing w:val="-3"/>
-          <w:sz w:val="22"/>
-        </w:rPr>
-        <w:t> </w:t>
-      </w:r>
-      <w:r>
-        <w:rPr>
-          <w:sz w:val="22"/>
-        </w:rPr>
+        </w:rPr>
+        <w:t xml:space="preserve"> </w:t>
+      </w:r>
+      <w:r>
         <w:t>en</w:t>
       </w:r>
       <w:r>
         <w:rPr>
           <w:spacing w:val="-2"/>
-          <w:sz w:val="22"/>
-        </w:rPr>
-        <w:t> </w:t>
-      </w:r>
-      <w:r>
-        <w:rPr>
-          <w:sz w:val="22"/>
-        </w:rPr>
+        </w:rPr>
+        <w:t xml:space="preserve"> </w:t>
+      </w:r>
+      <w:r>
         <w:t>el</w:t>
       </w:r>
       <w:r>
         <w:rPr>
           <w:spacing w:val="-3"/>
-          <w:sz w:val="22"/>
-        </w:rPr>
-        <w:t> </w:t>
-      </w:r>
-      <w:r>
-        <w:rPr>
-          <w:sz w:val="22"/>
-        </w:rPr>
+        </w:rPr>
+        <w:t xml:space="preserve"> </w:t>
+      </w:r>
+      <w:r>
         <w:t>que</w:t>
       </w:r>
       <w:r>
         <w:rPr>
           <w:spacing w:val="1"/>
-          <w:sz w:val="22"/>
-        </w:rPr>
-        <w:t> </w:t>
-      </w:r>
-      <w:r>
-        <w:rPr>
-          <w:sz w:val="22"/>
-        </w:rPr>
+        </w:rPr>
+        <w:t xml:space="preserve"> </w:t>
+      </w:r>
+      <w:r>
         <w:t>se</w:t>
       </w:r>
       <w:r>
         <w:rPr>
           <w:spacing w:val="-3"/>
-          <w:sz w:val="22"/>
-        </w:rPr>
-        <w:t> </w:t>
-      </w:r>
-      <w:r>
-        <w:rPr>
-          <w:sz w:val="22"/>
-        </w:rPr>
+        </w:rPr>
+        <w:t xml:space="preserve"> </w:t>
+      </w:r>
+      <w:r>
         <w:t>han</w:t>
       </w:r>
       <w:r>
         <w:rPr>
           <w:spacing w:val="-1"/>
-          <w:sz w:val="22"/>
-        </w:rPr>
-        <w:t> </w:t>
-      </w:r>
-      <w:r>
-        <w:rPr>
-          <w:sz w:val="22"/>
-        </w:rPr>
+        </w:rPr>
+        <w:t xml:space="preserve"> </w:t>
+      </w:r>
+      <w:r>
         <w:t>solicitado.</w:t>
       </w:r>
     </w:p>
     <w:p>
       <w:pPr>
-        <w:pStyle w:val="ListParagraph"/>
+        <w:pStyle w:val="Prrafodelista"/>
         <w:numPr>
           <w:ilvl w:val="0"/>
           <w:numId w:val="1"/>
         </w:numPr>
         <w:tabs>
-          <w:tab w:pos="471" w:val="left" w:leader="none"/>
-          <w:tab w:pos="472" w:val="left" w:leader="none"/>
+          <w:tab w:val="left" w:pos="471"/>
+          <w:tab w:val="left" w:pos="472"/>
         </w:tabs>
-        <w:spacing w:line="240" w:lineRule="auto" w:before="41" w:after="0"/>
-        <w:ind w:left="471" w:right="0" w:hanging="361"/>
-        <w:jc w:val="left"/>
-        <w:rPr>
-          <w:sz w:val="22"/>
-        </w:rPr>
-      </w:pPr>
-      <w:r>
-        <w:rPr>
-          <w:sz w:val="22"/>
-        </w:rPr>
+        <w:spacing w:before="41"/>
+        <w:ind w:hanging="361"/>
+      </w:pPr>
+      <w:r>
         <w:t>Las</w:t>
       </w:r>
       <w:r>
         <w:rPr>
           <w:spacing w:val="-2"/>
-          <w:sz w:val="22"/>
-        </w:rPr>
-        <w:t> </w:t>
-      </w:r>
-      <w:r>
-        <w:rPr>
-          <w:sz w:val="22"/>
-        </w:rPr>
+        </w:rPr>
+        <w:t xml:space="preserve"> </w:t>
+      </w:r>
+      <w:r>
         <w:t>fuentes</w:t>
       </w:r>
       <w:r>
         <w:rPr>
           <w:spacing w:val="-1"/>
-          <w:sz w:val="22"/>
-        </w:rPr>
-        <w:t> </w:t>
-      </w:r>
-      <w:r>
-        <w:rPr>
-          <w:sz w:val="22"/>
-        </w:rPr>
+        </w:rPr>
+        <w:t xml:space="preserve"> </w:t>
+      </w:r>
+      <w:r>
         <w:t>de</w:t>
       </w:r>
       <w:r>
         <w:rPr>
           <w:spacing w:val="-4"/>
-          <w:sz w:val="22"/>
-        </w:rPr>
-        <w:t> </w:t>
-      </w:r>
-      <w:r>
-        <w:rPr>
-          <w:sz w:val="22"/>
-        </w:rPr>
+        </w:rPr>
+        <w:t xml:space="preserve"> </w:t>
+      </w:r>
+      <w:r>
         <w:t>información</w:t>
       </w:r>
       <w:r>
         <w:rPr>
           <w:spacing w:val="-6"/>
-          <w:sz w:val="22"/>
-        </w:rPr>
-        <w:t> </w:t>
-      </w:r>
-      <w:r>
-        <w:rPr>
-          <w:sz w:val="22"/>
-        </w:rPr>
+        </w:rPr>
+        <w:t xml:space="preserve"> </w:t>
+      </w:r>
+      <w:r>
         <w:t>utilizadas</w:t>
       </w:r>
       <w:r>
         <w:rPr>
           <w:spacing w:val="-2"/>
-          <w:sz w:val="22"/>
-        </w:rPr>
-        <w:t> </w:t>
-      </w:r>
-      <w:r>
-        <w:rPr>
-          <w:sz w:val="22"/>
-        </w:rPr>
+        </w:rPr>
+        <w:t xml:space="preserve"> </w:t>
+      </w:r>
+      <w:r>
         <w:t>deben</w:t>
       </w:r>
       <w:r>
         <w:rPr>
           <w:spacing w:val="-3"/>
-          <w:sz w:val="22"/>
-        </w:rPr>
-        <w:t> </w:t>
-      </w:r>
-      <w:r>
-        <w:rPr>
-          <w:sz w:val="22"/>
-        </w:rPr>
+        </w:rPr>
+        <w:t xml:space="preserve"> </w:t>
+      </w:r>
+      <w:r>
         <w:t>ser</w:t>
       </w:r>
       <w:r>
         <w:rPr>
           <w:spacing w:val="-1"/>
-          <w:sz w:val="22"/>
-        </w:rPr>
-        <w:t> </w:t>
-      </w:r>
-      <w:r>
-        <w:rPr>
-          <w:sz w:val="22"/>
-        </w:rPr>
+        </w:rPr>
+        <w:t xml:space="preserve"> </w:t>
+      </w:r>
+      <w:r>
         <w:t>citadas</w:t>
       </w:r>
       <w:r>
         <w:rPr>
           <w:spacing w:val="-2"/>
-          <w:sz w:val="22"/>
-        </w:rPr>
-        <w:t> </w:t>
-      </w:r>
-      <w:r>
-        <w:rPr>
-          <w:sz w:val="22"/>
-        </w:rPr>
+        </w:rPr>
+        <w:t xml:space="preserve"> </w:t>
+      </w:r>
+      <w:r>
         <w:t>utilizando</w:t>
       </w:r>
       <w:r>
         <w:rPr>
           <w:spacing w:val="-1"/>
-          <w:sz w:val="22"/>
-        </w:rPr>
-        <w:t> </w:t>
-      </w:r>
-      <w:r>
-        <w:rPr>
-          <w:sz w:val="22"/>
-        </w:rPr>
+        </w:rPr>
+        <w:t xml:space="preserve"> </w:t>
+      </w:r>
+      <w:r>
         <w:t>las</w:t>
       </w:r>
       <w:r>
         <w:rPr>
           <w:spacing w:val="-2"/>
-          <w:sz w:val="22"/>
-        </w:rPr>
-        <w:t> </w:t>
-      </w:r>
-      <w:r>
-        <w:rPr>
-          <w:sz w:val="22"/>
-        </w:rPr>
+        </w:rPr>
+        <w:t xml:space="preserve"> </w:t>
+      </w:r>
+      <w:r>
         <w:t>normas</w:t>
       </w:r>
       <w:r>
         <w:rPr>
           <w:spacing w:val="-2"/>
-          <w:sz w:val="22"/>
-        </w:rPr>
-        <w:t> </w:t>
-      </w:r>
-      <w:r>
-        <w:rPr>
-          <w:sz w:val="22"/>
-        </w:rPr>
+        </w:rPr>
+        <w:t xml:space="preserve"> </w:t>
+      </w:r>
+      <w:r>
         <w:t>APA.</w:t>
       </w:r>
     </w:p>
     <w:p>
       <w:pPr>
-        <w:pStyle w:val="BodyText"/>
+        <w:pStyle w:val="Textoindependiente"/>
         <w:spacing w:before="5"/>
         <w:rPr>
           <w:sz w:val="27"/>
@@ -2421,46 +1838,42 @@
     </w:p>
     <w:p>
       <w:pPr>
-        <w:pStyle w:val="Heading1"/>
-      </w:pPr>
-      <w:r>
-        <w:rPr/>
+        <w:pStyle w:val="Ttulo1"/>
+      </w:pPr>
+      <w:r>
         <w:t>CONTENIDO</w:t>
       </w:r>
       <w:r>
         <w:rPr>
           <w:spacing w:val="-2"/>
         </w:rPr>
-        <w:t> </w:t>
-      </w:r>
-      <w:r>
-        <w:rPr/>
+        <w:t xml:space="preserve"> </w:t>
+      </w:r>
+      <w:r>
         <w:t>DE</w:t>
       </w:r>
       <w:r>
         <w:rPr>
           <w:spacing w:val="-1"/>
         </w:rPr>
-        <w:t> </w:t>
-      </w:r>
-      <w:r>
-        <w:rPr/>
+        <w:t xml:space="preserve"> </w:t>
+      </w:r>
+      <w:r>
         <w:t>LA</w:t>
       </w:r>
       <w:r>
         <w:rPr>
           <w:spacing w:val="-3"/>
         </w:rPr>
-        <w:t> </w:t>
-      </w:r>
-      <w:r>
-        <w:rPr/>
+        <w:t xml:space="preserve"> </w:t>
+      </w:r>
+      <w:r>
         <w:t>EVALUACIÓN:</w:t>
       </w:r>
     </w:p>
     <w:p>
       <w:pPr>
-        <w:pStyle w:val="BodyText"/>
+        <w:pStyle w:val="Textoindependiente"/>
         <w:spacing w:before="11"/>
         <w:rPr>
           <w:b/>
@@ -2470,16 +1883,15 @@
     </w:p>
     <w:p>
       <w:pPr>
-        <w:pStyle w:val="ListParagraph"/>
+        <w:pStyle w:val="Prrafodelista"/>
         <w:numPr>
           <w:ilvl w:val="1"/>
           <w:numId w:val="1"/>
         </w:numPr>
         <w:tabs>
-          <w:tab w:pos="604" w:val="left" w:leader="none"/>
+          <w:tab w:val="left" w:pos="604"/>
         </w:tabs>
-        <w:spacing w:line="240" w:lineRule="auto" w:before="1" w:after="0"/>
-        <w:ind w:left="603" w:right="0" w:hanging="260"/>
+        <w:spacing w:before="1"/>
         <w:jc w:val="left"/>
         <w:rPr>
           <w:b/>
@@ -2496,129 +1908,117 @@
     </w:p>
     <w:p>
       <w:pPr>
-        <w:pStyle w:val="BodyText"/>
+        <w:pStyle w:val="Textoindependiente"/>
         <w:spacing w:line="276" w:lineRule="auto"/>
         <w:ind w:left="603" w:right="121"/>
         <w:jc w:val="both"/>
       </w:pPr>
       <w:r>
-        <w:rPr/>
         <w:t>Estimado alumno, esta es tu evaluación permanente N°03 del curso de Integración de Aplicaciones,</w:t>
       </w:r>
       <w:r>
         <w:rPr>
           <w:spacing w:val="1"/>
         </w:rPr>
-        <w:t> </w:t>
-      </w:r>
-      <w:r>
-        <w:rPr/>
+        <w:t xml:space="preserve"> </w:t>
+      </w:r>
+      <w:r>
         <w:t>consta de 2 preguntas. Recuerde que esta evaluación es individual y deberás subirla a la plataforma</w:t>
       </w:r>
       <w:r>
         <w:rPr>
           <w:spacing w:val="1"/>
         </w:rPr>
-        <w:t> </w:t>
-      </w:r>
-      <w:r>
-        <w:rPr/>
+        <w:t xml:space="preserve"> </w:t>
+      </w:r>
+      <w:r>
         <w:t>hasta la fecha programada. Considere entregar todas las evidencias que considere para demostrar la</w:t>
       </w:r>
       <w:r>
         <w:rPr>
           <w:spacing w:val="1"/>
         </w:rPr>
-        <w:t> </w:t>
-      </w:r>
-      <w:r>
-        <w:rPr/>
+        <w:t xml:space="preserve"> </w:t>
+      </w:r>
+      <w:r>
         <w:t>óptima</w:t>
       </w:r>
       <w:r>
         <w:rPr>
           <w:spacing w:val="-1"/>
         </w:rPr>
-        <w:t> </w:t>
-      </w:r>
-      <w:r>
-        <w:rPr/>
+        <w:t xml:space="preserve"> </w:t>
+      </w:r>
+      <w:r>
         <w:t>realización</w:t>
       </w:r>
       <w:r>
         <w:rPr>
           <w:spacing w:val="-1"/>
         </w:rPr>
-        <w:t> </w:t>
-      </w:r>
-      <w:r>
-        <w:rPr/>
+        <w:t xml:space="preserve"> </w:t>
+      </w:r>
+      <w:r>
         <w:t>de</w:t>
       </w:r>
       <w:r>
         <w:rPr>
           <w:spacing w:val="-2"/>
         </w:rPr>
-        <w:t> </w:t>
-      </w:r>
-      <w:r>
-        <w:rPr/>
+        <w:t xml:space="preserve"> </w:t>
+      </w:r>
+      <w:r>
         <w:t>su</w:t>
       </w:r>
       <w:r>
         <w:rPr>
           <w:spacing w:val="-1"/>
         </w:rPr>
-        <w:t> </w:t>
-      </w:r>
-      <w:r>
-        <w:rPr/>
+        <w:t xml:space="preserve"> </w:t>
+      </w:r>
+      <w:r>
         <w:t>práctica (GitHub,</w:t>
       </w:r>
       <w:r>
         <w:rPr>
           <w:spacing w:val="-1"/>
         </w:rPr>
-        <w:t> </w:t>
-      </w:r>
-      <w:r>
-        <w:rPr/>
+        <w:t xml:space="preserve"> </w:t>
+      </w:r>
+      <w:r>
         <w:t>GoogleDrive,</w:t>
       </w:r>
       <w:r>
         <w:rPr>
           <w:spacing w:val="2"/>
         </w:rPr>
-        <w:t> </w:t>
-      </w:r>
-      <w:r>
-        <w:rPr/>
+        <w:t xml:space="preserve"> </w:t>
+      </w:r>
+      <w:r>
         <w:t>OneDrive,</w:t>
       </w:r>
       <w:r>
         <w:rPr>
           <w:spacing w:val="-3"/>
         </w:rPr>
-        <w:t> </w:t>
-      </w:r>
-      <w:r>
-        <w:rPr/>
+        <w:t xml:space="preserve"> </w:t>
+      </w:r>
+      <w:r>
         <w:t>etc.).</w:t>
       </w:r>
       <w:r>
         <w:rPr>
           <w:spacing w:val="-4"/>
         </w:rPr>
-        <w:t> </w:t>
-      </w:r>
-      <w:r>
-        <w:rPr/>
+        <w:t xml:space="preserve"> </w:t>
+      </w:r>
+      <w:r>
         <w:t>Buena suerte…….!!!</w:t>
       </w:r>
     </w:p>
     <w:p>
       <w:pPr>
-        <w:pStyle w:val="BodyText"/>
+        <w:pStyle w:val="Textoindependiente"/>
         <w:rPr>
           <w:sz w:val="24"/>
         </w:rPr>
@@ -2626,472 +2026,429 @@
     </w:p>
     <w:p>
       <w:pPr>
-        <w:pStyle w:val="Heading1"/>
+        <w:pStyle w:val="Ttulo1"/>
         <w:numPr>
           <w:ilvl w:val="1"/>
           <w:numId w:val="1"/>
         </w:numPr>
         <w:tabs>
-          <w:tab w:pos="604" w:val="left" w:leader="none"/>
+          <w:tab w:val="left" w:pos="604"/>
         </w:tabs>
-        <w:spacing w:line="293" w:lineRule="exact" w:before="0" w:after="0"/>
-        <w:ind w:left="603" w:right="0" w:hanging="325"/>
+        <w:spacing w:line="293" w:lineRule="exact"/>
+        <w:ind w:hanging="325"/>
         <w:jc w:val="left"/>
       </w:pPr>
       <w:r>
-        <w:rPr/>
         <w:t>CASO</w:t>
       </w:r>
       <w:r>
         <w:rPr>
           <w:spacing w:val="-2"/>
         </w:rPr>
-        <w:t> </w:t>
-      </w:r>
-      <w:r>
-        <w:rPr/>
+        <w:t xml:space="preserve"> </w:t>
+      </w:r>
+      <w:r>
         <w:t>DE</w:t>
       </w:r>
       <w:r>
         <w:rPr>
           <w:spacing w:val="-5"/>
         </w:rPr>
-        <w:t> </w:t>
-      </w:r>
-      <w:r>
-        <w:rPr/>
+        <w:t xml:space="preserve"> </w:t>
+      </w:r>
+      <w:r>
         <w:t>DESARROLLO</w:t>
       </w:r>
     </w:p>
     <w:p>
       <w:pPr>
-        <w:pStyle w:val="BodyText"/>
+        <w:pStyle w:val="Textoindependiente"/>
         <w:spacing w:line="276" w:lineRule="auto"/>
         <w:ind w:left="603" w:right="123"/>
         <w:jc w:val="both"/>
       </w:pPr>
       <w:r>
-        <w:rPr/>
         <w:t>Una empresa comercial desea mejorar la seguridad y eficiencia de su sistema de login para múltiples</w:t>
       </w:r>
       <w:r>
         <w:rPr>
           <w:spacing w:val="1"/>
         </w:rPr>
-        <w:t> </w:t>
-      </w:r>
-      <w:r>
-        <w:rPr/>
+        <w:t xml:space="preserve"> </w:t>
+      </w:r>
+      <w:r>
         <w:t>aplicaciones</w:t>
       </w:r>
       <w:r>
         <w:rPr>
           <w:spacing w:val="-10"/>
         </w:rPr>
-        <w:t> </w:t>
-      </w:r>
-      <w:r>
-        <w:rPr/>
+        <w:t xml:space="preserve"> </w:t>
+      </w:r>
+      <w:r>
         <w:t>internas</w:t>
       </w:r>
       <w:r>
         <w:rPr>
           <w:spacing w:val="-9"/>
         </w:rPr>
-        <w:t> </w:t>
-      </w:r>
-      <w:r>
-        <w:rPr/>
+        <w:t xml:space="preserve"> </w:t>
+      </w:r>
+      <w:r>
         <w:t>y</w:t>
       </w:r>
       <w:r>
         <w:rPr>
           <w:spacing w:val="-10"/>
         </w:rPr>
-        <w:t> </w:t>
-      </w:r>
-      <w:r>
-        <w:rPr/>
+        <w:t xml:space="preserve"> </w:t>
+      </w:r>
+      <w:r>
         <w:t>externas.</w:t>
       </w:r>
       <w:r>
         <w:rPr>
           <w:spacing w:val="-8"/>
         </w:rPr>
-        <w:t> </w:t>
-      </w:r>
-      <w:r>
-        <w:rPr/>
+        <w:t xml:space="preserve"> </w:t>
+      </w:r>
+      <w:r>
         <w:t>Actualmente,</w:t>
       </w:r>
       <w:r>
         <w:rPr>
           <w:spacing w:val="-10"/>
         </w:rPr>
-        <w:t> </w:t>
-      </w:r>
-      <w:r>
-        <w:rPr/>
+        <w:t xml:space="preserve"> </w:t>
+      </w:r>
+      <w:r>
         <w:t>cada</w:t>
       </w:r>
       <w:r>
         <w:rPr>
           <w:spacing w:val="-7"/>
         </w:rPr>
-        <w:t> </w:t>
-      </w:r>
-      <w:r>
-        <w:rPr/>
+        <w:t xml:space="preserve"> </w:t>
+      </w:r>
+      <w:r>
         <w:t>aplicación</w:t>
       </w:r>
       <w:r>
         <w:rPr>
           <w:spacing w:val="-11"/>
         </w:rPr>
-        <w:t> </w:t>
-      </w:r>
-      <w:r>
-        <w:rPr/>
+        <w:t xml:space="preserve"> </w:t>
+      </w:r>
+      <w:r>
         <w:t>tiene</w:t>
       </w:r>
       <w:r>
         <w:rPr>
           <w:spacing w:val="-9"/>
         </w:rPr>
-        <w:t> </w:t>
-      </w:r>
-      <w:r>
-        <w:rPr/>
+        <w:t xml:space="preserve"> </w:t>
+      </w:r>
+      <w:r>
         <w:t>su</w:t>
       </w:r>
       <w:r>
         <w:rPr>
           <w:spacing w:val="-9"/>
         </w:rPr>
-        <w:t> </w:t>
-      </w:r>
-      <w:r>
-        <w:rPr/>
+        <w:t xml:space="preserve"> </w:t>
+      </w:r>
+      <w:r>
         <w:t>propio</w:t>
       </w:r>
       <w:r>
         <w:rPr>
           <w:spacing w:val="-6"/>
         </w:rPr>
-        <w:t> </w:t>
-      </w:r>
-      <w:r>
-        <w:rPr/>
+        <w:t xml:space="preserve"> </w:t>
+      </w:r>
+      <w:r>
         <w:t>sistema</w:t>
       </w:r>
       <w:r>
         <w:rPr>
           <w:spacing w:val="-11"/>
         </w:rPr>
-        <w:t> </w:t>
-      </w:r>
-      <w:r>
-        <w:rPr/>
+        <w:t xml:space="preserve"> </w:t>
+      </w:r>
+      <w:r>
         <w:t>de</w:t>
       </w:r>
       <w:r>
         <w:rPr>
           <w:spacing w:val="-6"/>
         </w:rPr>
-        <w:t> </w:t>
-      </w:r>
-      <w:r>
-        <w:rPr/>
+        <w:t xml:space="preserve"> </w:t>
+      </w:r>
+      <w:r>
         <w:t>autenticación,</w:t>
       </w:r>
       <w:r>
         <w:rPr>
           <w:spacing w:val="-48"/>
         </w:rPr>
-        <w:t> </w:t>
-      </w:r>
-      <w:r>
-        <w:rPr/>
+        <w:t xml:space="preserve"> </w:t>
+      </w:r>
+      <w:r>
         <w:t>lo</w:t>
       </w:r>
       <w:r>
         <w:rPr>
           <w:spacing w:val="1"/>
         </w:rPr>
-        <w:t> </w:t>
-      </w:r>
-      <w:r>
-        <w:rPr/>
+        <w:t xml:space="preserve"> </w:t>
+      </w:r>
+      <w:r>
         <w:t>cual</w:t>
       </w:r>
       <w:r>
         <w:rPr>
           <w:spacing w:val="1"/>
         </w:rPr>
-        <w:t> </w:t>
-      </w:r>
-      <w:r>
-        <w:rPr/>
+        <w:t xml:space="preserve"> </w:t>
+      </w:r>
+      <w:r>
         <w:t>genera</w:t>
       </w:r>
       <w:r>
         <w:rPr>
           <w:spacing w:val="1"/>
         </w:rPr>
-        <w:t> </w:t>
-      </w:r>
-      <w:r>
-        <w:rPr/>
+        <w:t xml:space="preserve"> </w:t>
+      </w:r>
+      <w:r>
         <w:t>redundancias,</w:t>
       </w:r>
       <w:r>
         <w:rPr>
           <w:spacing w:val="1"/>
         </w:rPr>
-        <w:t> </w:t>
-      </w:r>
-      <w:r>
-        <w:rPr/>
+        <w:t xml:space="preserve"> </w:t>
+      </w:r>
+      <w:r>
         <w:t>inconsistencias</w:t>
       </w:r>
       <w:r>
         <w:rPr>
           <w:spacing w:val="1"/>
         </w:rPr>
-        <w:t> </w:t>
-      </w:r>
-      <w:r>
-        <w:rPr/>
+        <w:t xml:space="preserve"> </w:t>
+      </w:r>
+      <w:r>
         <w:t>y</w:t>
       </w:r>
       <w:r>
         <w:rPr>
           <w:spacing w:val="1"/>
         </w:rPr>
-        <w:t> </w:t>
-      </w:r>
-      <w:r>
-        <w:rPr/>
+        <w:t xml:space="preserve"> </w:t>
+      </w:r>
+      <w:r>
         <w:t>dificultades</w:t>
       </w:r>
       <w:r>
         <w:rPr>
           <w:spacing w:val="1"/>
         </w:rPr>
-        <w:t> </w:t>
-      </w:r>
-      <w:r>
-        <w:rPr/>
+        <w:t xml:space="preserve"> </w:t>
+      </w:r>
+      <w:r>
         <w:t>en</w:t>
       </w:r>
       <w:r>
         <w:rPr>
           <w:spacing w:val="1"/>
         </w:rPr>
-        <w:t> </w:t>
-      </w:r>
-      <w:r>
-        <w:rPr/>
+        <w:t xml:space="preserve"> </w:t>
+      </w:r>
+      <w:r>
         <w:t>la</w:t>
       </w:r>
       <w:r>
         <w:rPr>
           <w:spacing w:val="1"/>
         </w:rPr>
-        <w:t> </w:t>
-      </w:r>
-      <w:r>
-        <w:rPr/>
+        <w:t xml:space="preserve"> </w:t>
+      </w:r>
+      <w:r>
         <w:t>gestión</w:t>
       </w:r>
       <w:r>
         <w:rPr>
           <w:spacing w:val="1"/>
         </w:rPr>
-        <w:t> </w:t>
-      </w:r>
-      <w:r>
-        <w:rPr/>
+        <w:t xml:space="preserve"> </w:t>
+      </w:r>
+      <w:r>
         <w:t>de</w:t>
       </w:r>
       <w:r>
         <w:rPr>
           <w:spacing w:val="1"/>
         </w:rPr>
-        <w:t> </w:t>
-      </w:r>
-      <w:r>
-        <w:rPr/>
+        <w:t xml:space="preserve"> </w:t>
+      </w:r>
+      <w:r>
         <w:t>usuarios.</w:t>
       </w:r>
       <w:r>
         <w:rPr>
           <w:spacing w:val="1"/>
         </w:rPr>
-        <w:t> </w:t>
-      </w:r>
-      <w:r>
-        <w:rPr/>
+        <w:t xml:space="preserve"> </w:t>
+      </w:r>
+      <w:r>
         <w:t>Por</w:t>
       </w:r>
       <w:r>
         <w:rPr>
           <w:spacing w:val="1"/>
         </w:rPr>
-        <w:t> </w:t>
-      </w:r>
-      <w:r>
-        <w:rPr/>
+        <w:t xml:space="preserve"> </w:t>
+      </w:r>
+      <w:r>
         <w:t>lo</w:t>
       </w:r>
       <w:r>
         <w:rPr>
           <w:spacing w:val="1"/>
         </w:rPr>
-        <w:t> </w:t>
-      </w:r>
-      <w:r>
-        <w:rPr/>
+        <w:t xml:space="preserve"> </w:t>
+      </w:r>
+      <w:r>
         <w:t>anteriormente</w:t>
       </w:r>
       <w:r>
         <w:rPr>
           <w:spacing w:val="-3"/>
         </w:rPr>
-        <w:t> </w:t>
-      </w:r>
-      <w:r>
-        <w:rPr/>
+        <w:t xml:space="preserve"> </w:t>
+      </w:r>
+      <w:r>
         <w:t>expuesto,</w:t>
       </w:r>
       <w:r>
         <w:rPr>
           <w:spacing w:val="-3"/>
         </w:rPr>
-        <w:t> </w:t>
-      </w:r>
-      <w:r>
-        <w:rPr/>
+        <w:t xml:space="preserve"> </w:t>
+      </w:r>
+      <w:r>
         <w:t>el</w:t>
       </w:r>
       <w:r>
         <w:rPr>
           <w:spacing w:val="-2"/>
         </w:rPr>
-        <w:t> </w:t>
-      </w:r>
-      <w:r>
-        <w:rPr/>
+        <w:t xml:space="preserve"> </w:t>
+      </w:r>
+      <w:r>
         <w:t>área</w:t>
       </w:r>
       <w:r>
         <w:rPr>
           <w:spacing w:val="-1"/>
         </w:rPr>
-        <w:t> </w:t>
-      </w:r>
-      <w:r>
-        <w:rPr/>
+        <w:t xml:space="preserve"> </w:t>
+      </w:r>
+      <w:r>
         <w:t>de</w:t>
       </w:r>
       <w:r>
         <w:rPr>
           <w:spacing w:val="-2"/>
         </w:rPr>
-        <w:t> </w:t>
-      </w:r>
-      <w:r>
-        <w:rPr/>
+        <w:t xml:space="preserve"> </w:t>
+      </w:r>
+      <w:r>
         <w:t>TI</w:t>
       </w:r>
       <w:r>
         <w:rPr>
           <w:spacing w:val="-1"/>
         </w:rPr>
-        <w:t> </w:t>
-      </w:r>
-      <w:r>
-        <w:rPr/>
+        <w:t xml:space="preserve"> </w:t>
+      </w:r>
+      <w:r>
         <w:t>propone</w:t>
       </w:r>
       <w:r>
         <w:rPr>
           <w:spacing w:val="-2"/>
         </w:rPr>
-        <w:t> </w:t>
-      </w:r>
-      <w:r>
-        <w:rPr/>
+        <w:t xml:space="preserve"> </w:t>
+      </w:r>
+      <w:r>
         <w:t>desarrollar</w:t>
       </w:r>
       <w:r>
         <w:rPr>
           <w:spacing w:val="-1"/>
         </w:rPr>
-        <w:t> </w:t>
-      </w:r>
-      <w:r>
-        <w:rPr/>
+        <w:t xml:space="preserve"> </w:t>
+      </w:r>
+      <w:r>
         <w:t>un</w:t>
       </w:r>
       <w:r>
         <w:rPr>
           <w:spacing w:val="-4"/>
         </w:rPr>
-        <w:t> </w:t>
-      </w:r>
-      <w:r>
-        <w:rPr/>
+        <w:t xml:space="preserve"> </w:t>
+      </w:r>
+      <w:r>
         <w:t>microservicio de</w:t>
       </w:r>
       <w:r>
         <w:rPr>
           <w:spacing w:val="-1"/>
         </w:rPr>
-        <w:t> </w:t>
-      </w:r>
-      <w:r>
-        <w:rPr/>
+        <w:t xml:space="preserve"> </w:t>
+      </w:r>
+      <w:r>
         <w:t>login</w:t>
       </w:r>
       <w:r>
         <w:rPr>
           <w:spacing w:val="-1"/>
         </w:rPr>
-        <w:t> </w:t>
-      </w:r>
-      <w:r>
-        <w:rPr/>
+        <w:t xml:space="preserve"> </w:t>
+      </w:r>
+      <w:r>
         <w:t>que centralice</w:t>
       </w:r>
       <w:r>
         <w:rPr>
           <w:spacing w:val="3"/>
         </w:rPr>
-        <w:t> </w:t>
-      </w:r>
-      <w:r>
-        <w:rPr/>
+        <w:t xml:space="preserve"> </w:t>
+      </w:r>
+      <w:r>
         <w:t>y</w:t>
       </w:r>
     </w:p>
     <w:p>
       <w:pPr>
-        <w:spacing w:after="0" w:line="276" w:lineRule="auto"/>
+        <w:spacing w:line="276" w:lineRule="auto"/>
         <w:jc w:val="both"/>
         <w:sectPr>
-          <w:headerReference w:type="default" r:id="rId5"/>
-          <w:footerReference w:type="default" r:id="rId6"/>
+          <w:headerReference w:type="default" r:id="rId7"/>
+          <w:footerReference w:type="default" r:id="rId8"/>
           <w:type w:val="continuous"/>
           <w:pgSz w:w="11910" w:h="16840"/>
-          <w:pgMar w:header="19" w:footer="355" w:top="1660" w:bottom="540" w:left="1240" w:right="720"/>
+          <w:pgMar w:top="1660" w:right="720" w:bottom="540" w:left="1240" w:header="19" w:footer="355" w:gutter="0"/>
           <w:pgNumType w:start="1"/>
+          <w:cols w:space="720"/>
         </w:sectPr>
       </w:pPr>
     </w:p>
     <w:p>
       <w:pPr>
-        <w:pStyle w:val="BodyText"/>
+        <w:pStyle w:val="Textoindependiente"/>
         <w:rPr>
           <w:sz w:val="20"/>
         </w:rPr>
@@ -3099,7 +2456,7 @@
     </w:p>
     <w:p>
       <w:pPr>
-        <w:pStyle w:val="BodyText"/>
+        <w:pStyle w:val="Textoindependiente"/>
         <w:rPr>
           <w:sz w:val="20"/>
         </w:rPr>
@@ -3107,7 +2464,7 @@
     </w:p>
     <w:p>
       <w:pPr>
-        <w:pStyle w:val="BodyText"/>
+        <w:pStyle w:val="Textoindependiente"/>
         <w:rPr>
           <w:sz w:val="20"/>
         </w:rPr>
@@ -3115,179 +2472,162 @@
     </w:p>
     <w:p>
       <w:pPr>
-        <w:pStyle w:val="BodyText"/>
-        <w:spacing w:line="276" w:lineRule="auto" w:before="195"/>
+        <w:pStyle w:val="Textoindependiente"/>
+        <w:spacing w:before="195" w:line="276" w:lineRule="auto"/>
         <w:ind w:left="603" w:right="121"/>
         <w:jc w:val="both"/>
       </w:pPr>
       <w:r>
-        <w:rPr/>
         <w:t>estandarice</w:t>
       </w:r>
       <w:r>
         <w:rPr>
           <w:spacing w:val="1"/>
         </w:rPr>
-        <w:t> </w:t>
-      </w:r>
-      <w:r>
-        <w:rPr/>
+        <w:t xml:space="preserve"> </w:t>
+      </w:r>
+      <w:r>
         <w:t>la</w:t>
       </w:r>
       <w:r>
         <w:rPr>
           <w:spacing w:val="1"/>
         </w:rPr>
-        <w:t> </w:t>
-      </w:r>
-      <w:r>
-        <w:rPr/>
+        <w:t xml:space="preserve"> </w:t>
+      </w:r>
+      <w:r>
         <w:t>autenticación</w:t>
       </w:r>
       <w:r>
         <w:rPr>
           <w:spacing w:val="1"/>
         </w:rPr>
-        <w:t> </w:t>
-      </w:r>
-      <w:r>
-        <w:rPr/>
+        <w:t xml:space="preserve"> </w:t>
+      </w:r>
+      <w:r>
         <w:t>de</w:t>
       </w:r>
       <w:r>
         <w:rPr>
           <w:spacing w:val="1"/>
         </w:rPr>
-        <w:t> </w:t>
-      </w:r>
-      <w:r>
-        <w:rPr/>
+        <w:t xml:space="preserve"> </w:t>
+      </w:r>
+      <w:r>
         <w:t>usuarios</w:t>
       </w:r>
       <w:r>
         <w:rPr>
           <w:spacing w:val="1"/>
         </w:rPr>
-        <w:t> </w:t>
-      </w:r>
-      <w:r>
-        <w:rPr/>
+        <w:t xml:space="preserve"> </w:t>
+      </w:r>
+      <w:r>
         <w:t>para</w:t>
       </w:r>
       <w:r>
         <w:rPr>
           <w:spacing w:val="1"/>
         </w:rPr>
-        <w:t> </w:t>
-      </w:r>
-      <w:r>
-        <w:rPr/>
+        <w:t xml:space="preserve"> </w:t>
+      </w:r>
+      <w:r>
         <w:t>todas</w:t>
       </w:r>
       <w:r>
         <w:rPr>
           <w:spacing w:val="1"/>
         </w:rPr>
-        <w:t> </w:t>
-      </w:r>
-      <w:r>
-        <w:rPr/>
+        <w:t xml:space="preserve"> </w:t>
+      </w:r>
+      <w:r>
         <w:t>las</w:t>
       </w:r>
       <w:r>
         <w:rPr>
           <w:spacing w:val="1"/>
         </w:rPr>
-        <w:t> </w:t>
-      </w:r>
-      <w:r>
-        <w:rPr/>
+        <w:t xml:space="preserve"> </w:t>
+      </w:r>
+      <w:r>
         <w:t>aplicaciones</w:t>
       </w:r>
       <w:r>
         <w:rPr>
           <w:spacing w:val="1"/>
         </w:rPr>
-        <w:t> </w:t>
-      </w:r>
-      <w:r>
-        <w:rPr/>
+        <w:t xml:space="preserve"> </w:t>
+      </w:r>
+      <w:r>
         <w:t>de</w:t>
       </w:r>
       <w:r>
         <w:rPr>
           <w:spacing w:val="1"/>
         </w:rPr>
-        <w:t> </w:t>
-      </w:r>
-      <w:r>
-        <w:rPr/>
+        <w:t xml:space="preserve"> </w:t>
+      </w:r>
+      <w:r>
         <w:t>la</w:t>
       </w:r>
       <w:r>
         <w:rPr>
           <w:spacing w:val="1"/>
         </w:rPr>
-        <w:t> </w:t>
-      </w:r>
-      <w:r>
-        <w:rPr/>
+        <w:t xml:space="preserve"> </w:t>
+      </w:r>
+      <w:r>
         <w:t>empresa,</w:t>
       </w:r>
       <w:r>
         <w:rPr>
           <w:spacing w:val="1"/>
         </w:rPr>
-        <w:t> </w:t>
-      </w:r>
-      <w:r>
-        <w:rPr/>
+        <w:t xml:space="preserve"> </w:t>
+      </w:r>
+      <w:r>
         <w:t>utilizando</w:t>
       </w:r>
       <w:r>
         <w:rPr>
           <w:spacing w:val="1"/>
         </w:rPr>
-        <w:t> </w:t>
-      </w:r>
-      <w:r>
-        <w:rPr/>
+        <w:t xml:space="preserve"> </w:t>
+      </w:r>
+      <w:r>
         <w:t>tecnologías modernas y prácticas recomendadas de seguridad. Para lograr el objetivo, el área de TI te</w:t>
       </w:r>
       <w:r>
         <w:rPr>
           <w:spacing w:val="1"/>
         </w:rPr>
-        <w:t> </w:t>
-      </w:r>
-      <w:r>
-        <w:rPr/>
+        <w:t xml:space="preserve"> </w:t>
+      </w:r>
+      <w:r>
         <w:t>ha</w:t>
       </w:r>
       <w:r>
         <w:rPr>
           <w:spacing w:val="-1"/>
         </w:rPr>
-        <w:t> </w:t>
-      </w:r>
-      <w:r>
-        <w:rPr/>
+        <w:t xml:space="preserve"> </w:t>
+      </w:r>
+      <w:r>
         <w:t>encargado</w:t>
       </w:r>
       <w:r>
         <w:rPr>
           <w:spacing w:val="-1"/>
         </w:rPr>
-        <w:t> </w:t>
-      </w:r>
-      <w:r>
-        <w:rPr/>
+        <w:t xml:space="preserve"> </w:t>
+      </w:r>
+      <w:r>
         <w:t>realizar los siguientes desarrollos:</w:t>
       </w:r>
     </w:p>
     <w:p>
       <w:pPr>
-        <w:pStyle w:val="BodyText"/>
+        <w:pStyle w:val="Textoindependiente"/>
         <w:spacing w:before="2"/>
         <w:rPr>
           <w:sz w:val="24"/>
@@ -3296,1157 +2636,1599 @@
     </w:p>
     <w:p>
       <w:pPr>
-        <w:pStyle w:val="Heading1"/>
+        <w:pStyle w:val="Ttulo1"/>
         <w:numPr>
           <w:ilvl w:val="2"/>
           <w:numId w:val="1"/>
         </w:numPr>
         <w:tabs>
-          <w:tab w:pos="1026" w:val="left" w:leader="none"/>
+          <w:tab w:val="left" w:pos="1026"/>
         </w:tabs>
-        <w:spacing w:line="240" w:lineRule="auto" w:before="0" w:after="0"/>
-        <w:ind w:left="1026" w:right="0" w:hanging="360"/>
         <w:jc w:val="both"/>
       </w:pPr>
       <w:r>
-        <w:rPr/>
         <w:t>Autenticación</w:t>
       </w:r>
       <w:r>
         <w:rPr>
           <w:spacing w:val="-4"/>
         </w:rPr>
-        <w:t> </w:t>
-      </w:r>
-      <w:r>
-        <w:rPr/>
+        <w:t xml:space="preserve"> </w:t>
+      </w:r>
+      <w:r>
         <w:t>Unificada.</w:t>
       </w:r>
       <w:r>
         <w:rPr>
           <w:spacing w:val="-3"/>
         </w:rPr>
-        <w:t> </w:t>
-      </w:r>
-      <w:r>
-        <w:rPr/>
+        <w:t xml:space="preserve"> </w:t>
+      </w:r>
+      <w:r>
         <w:t>(10</w:t>
       </w:r>
       <w:r>
         <w:rPr>
           <w:spacing w:val="-3"/>
         </w:rPr>
-        <w:t> </w:t>
-      </w:r>
-      <w:r>
-        <w:rPr/>
+        <w:t xml:space="preserve"> </w:t>
+      </w:r>
+      <w:r>
         <w:t>PUNTOS):</w:t>
       </w:r>
     </w:p>
     <w:p>
       <w:pPr>
-        <w:pStyle w:val="Heading2"/>
+        <w:pStyle w:val="Ttulo2"/>
         <w:ind w:right="123"/>
       </w:pPr>
       <w:r>
-        <w:rPr/>
         <w:t>Se</w:t>
       </w:r>
       <w:r>
         <w:rPr>
           <w:spacing w:val="-6"/>
         </w:rPr>
-        <w:t> </w:t>
-      </w:r>
-      <w:r>
-        <w:rPr/>
+        <w:t xml:space="preserve"> </w:t>
+      </w:r>
+      <w:r>
         <w:t>requiere</w:t>
       </w:r>
       <w:r>
         <w:rPr>
           <w:spacing w:val="-6"/>
         </w:rPr>
-        <w:t> </w:t>
-      </w:r>
-      <w:r>
-        <w:rPr/>
+        <w:t xml:space="preserve"> </w:t>
+      </w:r>
+      <w:r>
         <w:t>elaborar</w:t>
       </w:r>
       <w:r>
         <w:rPr>
           <w:spacing w:val="-5"/>
         </w:rPr>
-        <w:t> </w:t>
-      </w:r>
-      <w:r>
-        <w:rPr/>
+        <w:t xml:space="preserve"> </w:t>
+      </w:r>
+      <w:r>
         <w:t>Backend</w:t>
       </w:r>
       <w:r>
         <w:rPr>
           <w:spacing w:val="-5"/>
         </w:rPr>
-        <w:t> </w:t>
-      </w:r>
-      <w:r>
-        <w:rPr/>
+        <w:t xml:space="preserve"> </w:t>
+      </w:r>
+      <w:r>
         <w:t>API</w:t>
       </w:r>
       <w:r>
         <w:rPr>
           <w:spacing w:val="-8"/>
         </w:rPr>
-        <w:t> </w:t>
-      </w:r>
-      <w:r>
-        <w:rPr/>
+        <w:t xml:space="preserve"> </w:t>
+      </w:r>
+      <w:r>
         <w:t>de</w:t>
       </w:r>
       <w:r>
         <w:rPr>
           <w:spacing w:val="-7"/>
         </w:rPr>
-        <w:t> </w:t>
-      </w:r>
-      <w:r>
-        <w:rPr/>
+        <w:t xml:space="preserve"> </w:t>
+      </w:r>
+      <w:r>
         <w:t>tipo</w:t>
       </w:r>
       <w:r>
         <w:rPr>
           <w:spacing w:val="-6"/>
         </w:rPr>
-        <w:t> </w:t>
-      </w:r>
-      <w:r>
-        <w:rPr/>
+        <w:t xml:space="preserve"> </w:t>
+      </w:r>
+      <w:r>
         <w:t>RestFull</w:t>
       </w:r>
       <w:r>
         <w:rPr>
           <w:spacing w:val="-7"/>
         </w:rPr>
-        <w:t> </w:t>
-      </w:r>
-      <w:r>
-        <w:rPr/>
+        <w:t xml:space="preserve"> </w:t>
+      </w:r>
+      <w:r>
         <w:t>basado</w:t>
       </w:r>
       <w:r>
         <w:rPr>
           <w:spacing w:val="-6"/>
         </w:rPr>
-        <w:t> </w:t>
-      </w:r>
-      <w:r>
-        <w:rPr/>
+        <w:t xml:space="preserve"> </w:t>
+      </w:r>
+      <w:r>
         <w:t>en</w:t>
       </w:r>
       <w:r>
         <w:rPr>
           <w:spacing w:val="-6"/>
         </w:rPr>
-        <w:t> </w:t>
-      </w:r>
-      <w:r>
-        <w:rPr/>
+        <w:t xml:space="preserve"> </w:t>
+      </w:r>
+      <w:r>
         <w:t>NodeJS</w:t>
       </w:r>
       <w:r>
         <w:rPr>
           <w:spacing w:val="-9"/>
         </w:rPr>
-        <w:t> </w:t>
-      </w:r>
-      <w:r>
-        <w:rPr/>
+        <w:t xml:space="preserve"> </w:t>
+      </w:r>
+      <w:r>
         <w:t>y</w:t>
       </w:r>
       <w:r>
         <w:rPr>
           <w:spacing w:val="-6"/>
         </w:rPr>
-        <w:t> </w:t>
-      </w:r>
-      <w:r>
-        <w:rPr/>
+        <w:t xml:space="preserve"> </w:t>
+      </w:r>
+      <w:r>
         <w:t>Express</w:t>
       </w:r>
       <w:r>
         <w:rPr>
           <w:spacing w:val="-6"/>
         </w:rPr>
-        <w:t> </w:t>
-      </w:r>
-      <w:r>
-        <w:rPr/>
+        <w:t xml:space="preserve"> </w:t>
+      </w:r>
+      <w:r>
         <w:t>que</w:t>
       </w:r>
       <w:r>
         <w:rPr>
           <w:spacing w:val="-7"/>
         </w:rPr>
-        <w:t> </w:t>
-      </w:r>
-      <w:r>
-        <w:rPr/>
+        <w:t xml:space="preserve"> </w:t>
+      </w:r>
+      <w:r>
         <w:t>permita</w:t>
       </w:r>
       <w:r>
         <w:rPr>
           <w:spacing w:val="-52"/>
         </w:rPr>
-        <w:t> </w:t>
-      </w:r>
-      <w:r>
-        <w:rPr/>
+        <w:t xml:space="preserve"> </w:t>
+      </w:r>
+      <w:r>
         <w:t>autenticar</w:t>
       </w:r>
       <w:r>
         <w:rPr>
           <w:spacing w:val="-11"/>
         </w:rPr>
-        <w:t> </w:t>
-      </w:r>
-      <w:r>
-        <w:rPr/>
+        <w:t xml:space="preserve"> </w:t>
+      </w:r>
+      <w:r>
         <w:t>a</w:t>
       </w:r>
       <w:r>
         <w:rPr>
           <w:spacing w:val="-11"/>
         </w:rPr>
-        <w:t> </w:t>
-      </w:r>
-      <w:r>
-        <w:rPr/>
+        <w:t xml:space="preserve"> </w:t>
+      </w:r>
+      <w:r>
         <w:t>los</w:t>
       </w:r>
       <w:r>
         <w:rPr>
           <w:spacing w:val="-10"/>
         </w:rPr>
-        <w:t> </w:t>
-      </w:r>
-      <w:r>
-        <w:rPr/>
+        <w:t xml:space="preserve"> </w:t>
+      </w:r>
+      <w:r>
         <w:t>usuarios</w:t>
       </w:r>
       <w:r>
         <w:rPr>
           <w:spacing w:val="-14"/>
         </w:rPr>
-        <w:t> </w:t>
-      </w:r>
-      <w:r>
-        <w:rPr/>
+        <w:t xml:space="preserve"> </w:t>
+      </w:r>
+      <w:r>
         <w:t>que</w:t>
       </w:r>
       <w:r>
         <w:rPr>
           <w:spacing w:val="-12"/>
         </w:rPr>
-        <w:t> </w:t>
-      </w:r>
-      <w:r>
-        <w:rPr/>
+        <w:t xml:space="preserve"> </w:t>
+      </w:r>
+      <w:r>
         <w:t>desean</w:t>
       </w:r>
       <w:r>
         <w:rPr>
           <w:spacing w:val="-10"/>
         </w:rPr>
-        <w:t> </w:t>
-      </w:r>
-      <w:r>
-        <w:rPr/>
+        <w:t xml:space="preserve"> </w:t>
+      </w:r>
+      <w:r>
         <w:t>acceder</w:t>
       </w:r>
       <w:r>
         <w:rPr>
           <w:spacing w:val="-10"/>
         </w:rPr>
-        <w:t> </w:t>
-      </w:r>
-      <w:r>
-        <w:rPr/>
+        <w:t xml:space="preserve"> </w:t>
+      </w:r>
+      <w:r>
         <w:t>a</w:t>
       </w:r>
       <w:r>
         <w:rPr>
           <w:spacing w:val="-11"/>
         </w:rPr>
-        <w:t> </w:t>
-      </w:r>
-      <w:r>
-        <w:rPr/>
+        <w:t xml:space="preserve"> </w:t>
+      </w:r>
+      <w:r>
         <w:t>los</w:t>
       </w:r>
       <w:r>
         <w:rPr>
           <w:spacing w:val="-10"/>
         </w:rPr>
-        <w:t> </w:t>
-      </w:r>
-      <w:r>
-        <w:rPr/>
+        <w:t xml:space="preserve"> </w:t>
+      </w:r>
+      <w:r>
         <w:t>diferentes</w:t>
       </w:r>
       <w:r>
         <w:rPr>
           <w:spacing w:val="-11"/>
         </w:rPr>
-        <w:t> </w:t>
-      </w:r>
-      <w:r>
-        <w:rPr/>
+        <w:t xml:space="preserve"> </w:t>
+      </w:r>
+      <w:r>
         <w:t>sistemas</w:t>
       </w:r>
       <w:r>
         <w:rPr>
           <w:spacing w:val="-13"/>
         </w:rPr>
-        <w:t> </w:t>
-      </w:r>
-      <w:r>
-        <w:rPr/>
+        <w:t xml:space="preserve"> </w:t>
+      </w:r>
+      <w:r>
         <w:t>de</w:t>
       </w:r>
       <w:r>
         <w:rPr>
           <w:spacing w:val="-10"/>
         </w:rPr>
-        <w:t> </w:t>
-      </w:r>
-      <w:r>
-        <w:rPr/>
+        <w:t xml:space="preserve"> </w:t>
+      </w:r>
+      <w:r>
         <w:t>la</w:t>
       </w:r>
       <w:r>
         <w:rPr>
           <w:spacing w:val="-9"/>
         </w:rPr>
-        <w:t> </w:t>
-      </w:r>
-      <w:r>
-        <w:rPr/>
+        <w:t xml:space="preserve"> </w:t>
+      </w:r>
+      <w:r>
         <w:t>compañía.</w:t>
       </w:r>
       <w:r>
         <w:rPr>
           <w:spacing w:val="-12"/>
         </w:rPr>
-        <w:t> </w:t>
-      </w:r>
-      <w:r>
-        <w:rPr/>
+        <w:t xml:space="preserve"> </w:t>
+      </w:r>
+      <w:r>
         <w:t>Para</w:t>
       </w:r>
       <w:r>
         <w:rPr>
           <w:spacing w:val="-52"/>
         </w:rPr>
-        <w:t> </w:t>
-      </w:r>
-      <w:r>
-        <w:rPr/>
+        <w:t xml:space="preserve"> </w:t>
+      </w:r>
+      <w:r>
         <w:t>ello el área de TI ha propuesto soportar las operaciones en una base de datos MongoDB</w:t>
       </w:r>
       <w:r>
         <w:rPr>
           <w:spacing w:val="1"/>
         </w:rPr>
-        <w:t> </w:t>
-      </w:r>
-      <w:r>
-        <w:rPr/>
+        <w:t xml:space="preserve"> </w:t>
+      </w:r>
+      <w:r>
         <w:t>local. Según el análisis realizado por el área de TI, solo se requiere funciones para los</w:t>
       </w:r>
       <w:r>
         <w:rPr>
           <w:spacing w:val="1"/>
         </w:rPr>
-        <w:t> </w:t>
-      </w:r>
-      <w:r>
-        <w:rPr/>
+        <w:t xml:space="preserve"> </w:t>
+      </w:r>
+      <w:r>
         <w:t>siguientes casos:</w:t>
       </w:r>
     </w:p>
     <w:p>
       <w:pPr>
-        <w:pStyle w:val="ListParagraph"/>
+        <w:pStyle w:val="Prrafodelista"/>
         <w:numPr>
           <w:ilvl w:val="3"/>
           <w:numId w:val="1"/>
         </w:numPr>
         <w:tabs>
-          <w:tab w:pos="1746" w:val="left" w:leader="none"/>
+          <w:tab w:val="left" w:pos="1746"/>
         </w:tabs>
-        <w:spacing w:line="240" w:lineRule="auto" w:before="0" w:after="0"/>
-        <w:ind w:left="1746" w:right="0" w:hanging="360"/>
         <w:jc w:val="both"/>
-        <w:rPr>
-          <w:sz w:val="22"/>
-        </w:rPr>
-      </w:pPr>
-      <w:r>
-        <w:rPr>
-          <w:sz w:val="22"/>
-        </w:rPr>
+      </w:pPr>
+      <w:r>
         <w:t>Crear</w:t>
       </w:r>
       <w:r>
         <w:rPr>
           <w:spacing w:val="-1"/>
-          <w:sz w:val="22"/>
-        </w:rPr>
-        <w:t> </w:t>
-      </w:r>
-      <w:r>
-        <w:rPr>
-          <w:sz w:val="22"/>
-        </w:rPr>
+        </w:rPr>
+        <w:t xml:space="preserve"> </w:t>
+      </w:r>
+      <w:r>
         <w:t>usuarios</w:t>
       </w:r>
       <w:r>
         <w:rPr>
           <w:spacing w:val="-1"/>
-          <w:sz w:val="22"/>
-        </w:rPr>
-        <w:t> </w:t>
-      </w:r>
-      <w:r>
-        <w:rPr>
-          <w:sz w:val="22"/>
-        </w:rPr>
+        </w:rPr>
+        <w:t xml:space="preserve"> </w:t>
+      </w:r>
+      <w:r>
         <w:t>con</w:t>
       </w:r>
       <w:r>
         <w:rPr>
           <w:spacing w:val="-2"/>
-          <w:sz w:val="22"/>
-        </w:rPr>
-        <w:t> </w:t>
-      </w:r>
-      <w:r>
-        <w:rPr>
-          <w:sz w:val="22"/>
-        </w:rPr>
+        </w:rPr>
+        <w:t xml:space="preserve"> </w:t>
+      </w:r>
+      <w:r>
         <w:t>clave</w:t>
       </w:r>
       <w:r>
         <w:rPr>
           <w:spacing w:val="-3"/>
-          <w:sz w:val="22"/>
-        </w:rPr>
-        <w:t> </w:t>
-      </w:r>
-      <w:r>
-        <w:rPr>
-          <w:sz w:val="22"/>
-        </w:rPr>
+        </w:rPr>
+        <w:t xml:space="preserve"> </w:t>
+      </w:r>
+      <w:r>
         <w:t>encriptada en</w:t>
       </w:r>
       <w:r>
         <w:rPr>
           <w:spacing w:val="-1"/>
-          <w:sz w:val="22"/>
-        </w:rPr>
-        <w:t> </w:t>
-      </w:r>
-      <w:r>
-        <w:rPr>
-          <w:sz w:val="22"/>
-        </w:rPr>
+        </w:rPr>
+        <w:t xml:space="preserve"> </w:t>
+      </w:r>
+      <w:r>
         <w:t>la</w:t>
       </w:r>
       <w:r>
         <w:rPr>
           <w:spacing w:val="-4"/>
-          <w:sz w:val="22"/>
-        </w:rPr>
-        <w:t> </w:t>
-      </w:r>
-      <w:r>
-        <w:rPr>
-          <w:sz w:val="22"/>
-        </w:rPr>
+        </w:rPr>
+        <w:t xml:space="preserve"> </w:t>
+      </w:r>
+      <w:r>
         <w:t>BD.</w:t>
       </w:r>
     </w:p>
     <w:p>
       <w:pPr>
-        <w:pStyle w:val="ListParagraph"/>
+        <w:pStyle w:val="Prrafodelista"/>
         <w:numPr>
           <w:ilvl w:val="3"/>
           <w:numId w:val="1"/>
         </w:numPr>
         <w:tabs>
-          <w:tab w:pos="1746" w:val="left" w:leader="none"/>
+          <w:tab w:val="left" w:pos="1746"/>
         </w:tabs>
-        <w:spacing w:line="240" w:lineRule="auto" w:before="22" w:after="0"/>
-        <w:ind w:left="1746" w:right="0" w:hanging="360"/>
+        <w:spacing w:before="22"/>
         <w:jc w:val="both"/>
-        <w:rPr>
-          <w:sz w:val="22"/>
-        </w:rPr>
-      </w:pPr>
-      <w:r>
-        <w:rPr>
-          <w:sz w:val="22"/>
-        </w:rPr>
+      </w:pPr>
+      <w:r>
         <w:t>Validación</w:t>
       </w:r>
       <w:r>
         <w:rPr>
           <w:spacing w:val="-2"/>
-          <w:sz w:val="22"/>
-        </w:rPr>
-        <w:t> </w:t>
-      </w:r>
-      <w:r>
-        <w:rPr>
-          <w:sz w:val="22"/>
-        </w:rPr>
+        </w:rPr>
+        <w:t xml:space="preserve"> </w:t>
+      </w:r>
+      <w:r>
         <w:t>de usuario por</w:t>
       </w:r>
       <w:r>
         <w:rPr>
           <w:spacing w:val="-1"/>
-          <w:sz w:val="22"/>
-        </w:rPr>
-        <w:t> </w:t>
-      </w:r>
-      <w:r>
-        <w:rPr>
-          <w:sz w:val="22"/>
-        </w:rPr>
+        </w:rPr>
+        <w:t xml:space="preserve"> </w:t>
+      </w:r>
+      <w:r>
         <w:t>contraseña.</w:t>
       </w:r>
     </w:p>
     <w:p>
       <w:pPr>
-        <w:pStyle w:val="Heading2"/>
+        <w:pStyle w:val="Ttulo2"/>
         <w:spacing w:before="20"/>
         <w:ind w:right="124"/>
       </w:pPr>
       <w:r>
-        <w:rPr/>
         <w:t>Se ha desestimado el uso de alguna tokenización, debido a la baja capacidad de modificar</w:t>
       </w:r>
       <w:r>
         <w:rPr>
           <w:spacing w:val="1"/>
         </w:rPr>
-        <w:t> </w:t>
-      </w:r>
-      <w:r>
-        <w:rPr/>
+        <w:t xml:space="preserve"> </w:t>
+      </w:r>
+      <w:r>
         <w:t>los sistemas que usaran este API. Para la creación de los usuarios se ha contemplado los</w:t>
       </w:r>
       <w:r>
         <w:rPr>
           <w:spacing w:val="1"/>
         </w:rPr>
-        <w:t> </w:t>
-      </w:r>
-      <w:r>
-        <w:rPr/>
+        <w:t xml:space="preserve"> </w:t>
+      </w:r>
+      <w:r>
         <w:t>siguientes</w:t>
       </w:r>
       <w:r>
         <w:rPr>
           <w:spacing w:val="-2"/>
         </w:rPr>
-        <w:t> </w:t>
-      </w:r>
-      <w:r>
-        <w:rPr/>
+        <w:t xml:space="preserve"> </w:t>
+      </w:r>
+      <w:r>
         <w:t>datos:</w:t>
       </w:r>
     </w:p>
     <w:p>
       <w:pPr>
-        <w:pStyle w:val="ListParagraph"/>
+        <w:pStyle w:val="Prrafodelista"/>
         <w:numPr>
           <w:ilvl w:val="3"/>
           <w:numId w:val="1"/>
         </w:numPr>
         <w:tabs>
-          <w:tab w:pos="1745" w:val="left" w:leader="none"/>
-          <w:tab w:pos="1746" w:val="left" w:leader="none"/>
+          <w:tab w:val="left" w:pos="1745"/>
+          <w:tab w:val="left" w:pos="1746"/>
         </w:tabs>
-        <w:spacing w:line="280" w:lineRule="exact" w:before="0" w:after="0"/>
-        <w:ind w:left="1746" w:right="0" w:hanging="360"/>
-        <w:jc w:val="left"/>
-        <w:rPr>
-          <w:sz w:val="22"/>
-        </w:rPr>
-      </w:pPr>
-      <w:r>
-        <w:rPr>
-          <w:sz w:val="22"/>
-        </w:rPr>
+        <w:spacing w:line="280" w:lineRule="exact"/>
+      </w:pPr>
+      <w:r>
         <w:t>Nombres y</w:t>
       </w:r>
       <w:r>
         <w:rPr>
           <w:spacing w:val="-3"/>
-          <w:sz w:val="22"/>
-        </w:rPr>
-        <w:t> </w:t>
-      </w:r>
-      <w:r>
-        <w:rPr>
-          <w:sz w:val="22"/>
-        </w:rPr>
+        </w:rPr>
+        <w:t xml:space="preserve"> </w:t>
+      </w:r>
+      <w:r>
         <w:t>Apellidos</w:t>
       </w:r>
       <w:r>
         <w:rPr>
           <w:spacing w:val="-3"/>
-          <w:sz w:val="22"/>
-        </w:rPr>
-        <w:t> </w:t>
-      </w:r>
-      <w:r>
-        <w:rPr>
-          <w:sz w:val="22"/>
-        </w:rPr>
+        </w:rPr>
+        <w:t xml:space="preserve"> </w:t>
+      </w:r>
+      <w:r>
         <w:t>del</w:t>
       </w:r>
       <w:r>
         <w:rPr>
           <w:spacing w:val="-1"/>
-          <w:sz w:val="22"/>
-        </w:rPr>
-        <w:t> </w:t>
-      </w:r>
-      <w:r>
-        <w:rPr>
-          <w:sz w:val="22"/>
-        </w:rPr>
+        </w:rPr>
+        <w:t xml:space="preserve"> </w:t>
+      </w:r>
+      <w:r>
         <w:t>usuario.</w:t>
       </w:r>
     </w:p>
     <w:p>
       <w:pPr>
-        <w:pStyle w:val="ListParagraph"/>
+        <w:pStyle w:val="Prrafodelista"/>
         <w:numPr>
           <w:ilvl w:val="3"/>
           <w:numId w:val="1"/>
         </w:numPr>
         <w:tabs>
-          <w:tab w:pos="1745" w:val="left" w:leader="none"/>
-          <w:tab w:pos="1746" w:val="left" w:leader="none"/>
+          <w:tab w:val="left" w:pos="1745"/>
+          <w:tab w:val="left" w:pos="1746"/>
         </w:tabs>
-        <w:spacing w:line="240" w:lineRule="auto" w:before="22" w:after="0"/>
-        <w:ind w:left="1746" w:right="0" w:hanging="360"/>
-        <w:jc w:val="left"/>
-        <w:rPr>
-          <w:sz w:val="22"/>
-        </w:rPr>
-      </w:pPr>
-      <w:r>
-        <w:rPr>
-          <w:sz w:val="22"/>
-        </w:rPr>
+        <w:spacing w:before="22"/>
+      </w:pPr>
+      <w:r>
         <w:t>Correo</w:t>
       </w:r>
       <w:r>
         <w:rPr>
           <w:spacing w:val="-2"/>
-          <w:sz w:val="22"/>
-        </w:rPr>
-        <w:t> </w:t>
-      </w:r>
-      <w:r>
-        <w:rPr>
-          <w:sz w:val="22"/>
-        </w:rPr>
+        </w:rPr>
+        <w:t xml:space="preserve"> </w:t>
+      </w:r>
+      <w:r>
         <w:t>electrónico</w:t>
       </w:r>
       <w:r>
         <w:rPr>
           <w:spacing w:val="1"/>
-          <w:sz w:val="22"/>
-        </w:rPr>
-        <w:t> </w:t>
-      </w:r>
-      <w:r>
-        <w:rPr>
-          <w:sz w:val="22"/>
-        </w:rPr>
+        </w:rPr>
+        <w:t xml:space="preserve"> </w:t>
+      </w:r>
+      <w:r>
         <w:t>del</w:t>
       </w:r>
       <w:r>
         <w:rPr>
           <w:spacing w:val="-3"/>
-          <w:sz w:val="22"/>
-        </w:rPr>
-        <w:t> </w:t>
-      </w:r>
-      <w:r>
-        <w:rPr>
-          <w:sz w:val="22"/>
-        </w:rPr>
+        </w:rPr>
+        <w:t xml:space="preserve"> </w:t>
+      </w:r>
+      <w:r>
         <w:t>usuario.</w:t>
       </w:r>
     </w:p>
     <w:p>
       <w:pPr>
-        <w:pStyle w:val="ListParagraph"/>
+        <w:pStyle w:val="Prrafodelista"/>
         <w:numPr>
           <w:ilvl w:val="3"/>
           <w:numId w:val="1"/>
         </w:numPr>
         <w:tabs>
-          <w:tab w:pos="1745" w:val="left" w:leader="none"/>
-          <w:tab w:pos="1746" w:val="left" w:leader="none"/>
+          <w:tab w:val="left" w:pos="1745"/>
+          <w:tab w:val="left" w:pos="1746"/>
         </w:tabs>
-        <w:spacing w:line="240" w:lineRule="auto" w:before="22" w:after="0"/>
-        <w:ind w:left="1746" w:right="0" w:hanging="360"/>
-        <w:jc w:val="left"/>
-        <w:rPr>
-          <w:sz w:val="22"/>
-        </w:rPr>
-      </w:pPr>
-      <w:r>
-        <w:rPr>
-          <w:sz w:val="22"/>
-        </w:rPr>
+        <w:spacing w:before="22"/>
+      </w:pPr>
+      <w:r>
         <w:t>Password</w:t>
       </w:r>
       <w:r>
         <w:rPr>
           <w:spacing w:val="-2"/>
-          <w:sz w:val="22"/>
-        </w:rPr>
-        <w:t> </w:t>
-      </w:r>
-      <w:r>
-        <w:rPr>
-          <w:sz w:val="22"/>
-        </w:rPr>
+        </w:rPr>
+        <w:t xml:space="preserve"> </w:t>
+      </w:r>
+      <w:r>
         <w:t>del usuario.</w:t>
       </w:r>
     </w:p>
     <w:p>
       <w:pPr>
-        <w:pStyle w:val="Heading2"/>
+        <w:pStyle w:val="Ttulo2"/>
         <w:spacing w:before="19"/>
         <w:jc w:val="left"/>
       </w:pPr>
       <w:r>
-        <w:rPr/>
         <w:t>Para</w:t>
       </w:r>
       <w:r>
         <w:rPr>
           <w:spacing w:val="-2"/>
         </w:rPr>
-        <w:t> </w:t>
-      </w:r>
-      <w:r>
-        <w:rPr/>
+        <w:t xml:space="preserve"> </w:t>
+      </w:r>
+      <w:r>
         <w:t>el</w:t>
       </w:r>
       <w:r>
         <w:rPr>
           <w:spacing w:val="-4"/>
         </w:rPr>
-        <w:t> </w:t>
-      </w:r>
-      <w:r>
-        <w:rPr/>
+        <w:t xml:space="preserve"> </w:t>
+      </w:r>
+      <w:r>
         <w:t>login</w:t>
       </w:r>
       <w:r>
         <w:rPr>
           <w:spacing w:val="-2"/>
         </w:rPr>
-        <w:t> </w:t>
-      </w:r>
-      <w:r>
-        <w:rPr/>
+        <w:t xml:space="preserve"> </w:t>
+      </w:r>
+      <w:r>
         <w:t>se</w:t>
       </w:r>
       <w:r>
         <w:rPr>
           <w:spacing w:val="-4"/>
         </w:rPr>
-        <w:t> </w:t>
-      </w:r>
-      <w:r>
-        <w:rPr/>
+        <w:t xml:space="preserve"> </w:t>
+      </w:r>
+      <w:r>
         <w:t>ha</w:t>
       </w:r>
       <w:r>
         <w:rPr>
           <w:spacing w:val="-2"/>
         </w:rPr>
-        <w:t> </w:t>
-      </w:r>
-      <w:r>
-        <w:rPr/>
+        <w:t xml:space="preserve"> </w:t>
+      </w:r>
+      <w:r>
         <w:t>considerado</w:t>
       </w:r>
       <w:r>
         <w:rPr>
           <w:spacing w:val="-4"/>
         </w:rPr>
-        <w:t> </w:t>
-      </w:r>
-      <w:r>
-        <w:rPr/>
+        <w:t xml:space="preserve"> </w:t>
+      </w:r>
+      <w:r>
         <w:t>el</w:t>
       </w:r>
       <w:r>
         <w:rPr>
           <w:spacing w:val="-3"/>
         </w:rPr>
-        <w:t> </w:t>
-      </w:r>
-      <w:r>
-        <w:rPr/>
+        <w:t xml:space="preserve"> </w:t>
+      </w:r>
+      <w:r>
         <w:t>uso</w:t>
       </w:r>
       <w:r>
         <w:rPr>
           <w:spacing w:val="-4"/>
         </w:rPr>
-        <w:t> </w:t>
-      </w:r>
-      <w:r>
-        <w:rPr/>
+        <w:t xml:space="preserve"> </w:t>
+      </w:r>
+      <w:r>
         <w:t>de</w:t>
       </w:r>
       <w:r>
         <w:rPr>
           <w:spacing w:val="2"/>
         </w:rPr>
-        <w:t> </w:t>
-      </w:r>
-      <w:r>
-        <w:rPr/>
+        <w:t xml:space="preserve"> </w:t>
+      </w:r>
+      <w:r>
         <w:t>los</w:t>
       </w:r>
       <w:r>
         <w:rPr>
           <w:spacing w:val="-1"/>
         </w:rPr>
-        <w:t> </w:t>
-      </w:r>
-      <w:r>
-        <w:rPr/>
+        <w:t xml:space="preserve"> </w:t>
+      </w:r>
+      <w:r>
         <w:t>siguientes</w:t>
       </w:r>
       <w:r>
         <w:rPr>
           <w:spacing w:val="-3"/>
         </w:rPr>
-        <w:t> </w:t>
-      </w:r>
-      <w:r>
-        <w:rPr/>
+        <w:t xml:space="preserve"> </w:t>
+      </w:r>
+      <w:r>
         <w:t>datos:</w:t>
       </w:r>
     </w:p>
     <w:p>
       <w:pPr>
-        <w:pStyle w:val="ListParagraph"/>
+        <w:pStyle w:val="Prrafodelista"/>
         <w:numPr>
           <w:ilvl w:val="3"/>
           <w:numId w:val="1"/>
         </w:numPr>
         <w:tabs>
-          <w:tab w:pos="1745" w:val="left" w:leader="none"/>
-          <w:tab w:pos="1746" w:val="left" w:leader="none"/>
+          <w:tab w:val="left" w:pos="1745"/>
+          <w:tab w:val="left" w:pos="1746"/>
         </w:tabs>
-        <w:spacing w:line="240" w:lineRule="auto" w:before="0" w:after="0"/>
-        <w:ind w:left="1746" w:right="0" w:hanging="360"/>
-        <w:jc w:val="left"/>
-        <w:rPr>
-          <w:sz w:val="22"/>
-        </w:rPr>
-      </w:pPr>
-      <w:r>
-        <w:rPr>
-          <w:sz w:val="22"/>
-        </w:rPr>
+      </w:pPr>
+      <w:r>
         <w:t>Correo</w:t>
       </w:r>
       <w:r>
         <w:rPr>
           <w:spacing w:val="-2"/>
-          <w:sz w:val="22"/>
-        </w:rPr>
-        <w:t> </w:t>
-      </w:r>
-      <w:r>
-        <w:rPr>
-          <w:sz w:val="22"/>
-        </w:rPr>
+        </w:rPr>
+        <w:t xml:space="preserve"> </w:t>
+      </w:r>
+      <w:r>
         <w:t>electrónico</w:t>
       </w:r>
       <w:r>
         <w:rPr>
           <w:spacing w:val="1"/>
-          <w:sz w:val="22"/>
-        </w:rPr>
-        <w:t> </w:t>
-      </w:r>
-      <w:r>
-        <w:rPr>
-          <w:sz w:val="22"/>
-        </w:rPr>
+        </w:rPr>
+        <w:t xml:space="preserve"> </w:t>
+      </w:r>
+      <w:r>
         <w:t>del</w:t>
       </w:r>
       <w:r>
         <w:rPr>
           <w:spacing w:val="-4"/>
-          <w:sz w:val="22"/>
-        </w:rPr>
-        <w:t> </w:t>
-      </w:r>
-      <w:r>
-        <w:rPr>
-          <w:sz w:val="22"/>
-        </w:rPr>
+        </w:rPr>
+        <w:t xml:space="preserve"> </w:t>
+      </w:r>
+      <w:r>
         <w:t>usuario.</w:t>
       </w:r>
     </w:p>
     <w:p>
       <w:pPr>
-        <w:pStyle w:val="ListParagraph"/>
+        <w:pStyle w:val="Prrafodelista"/>
         <w:numPr>
           <w:ilvl w:val="3"/>
           <w:numId w:val="1"/>
         </w:numPr>
         <w:tabs>
-          <w:tab w:pos="1745" w:val="left" w:leader="none"/>
-          <w:tab w:pos="1746" w:val="left" w:leader="none"/>
+          <w:tab w:val="left" w:pos="1745"/>
+          <w:tab w:val="left" w:pos="1746"/>
         </w:tabs>
-        <w:spacing w:line="240" w:lineRule="auto" w:before="22" w:after="0"/>
-        <w:ind w:left="1746" w:right="0" w:hanging="360"/>
-        <w:jc w:val="left"/>
-        <w:rPr>
-          <w:sz w:val="22"/>
-        </w:rPr>
-      </w:pPr>
-      <w:r>
-        <w:rPr>
-          <w:sz w:val="22"/>
-        </w:rPr>
+        <w:spacing w:before="22"/>
+      </w:pPr>
+      <w:r>
         <w:t>Password.</w:t>
       </w:r>
     </w:p>
     <w:p>
       <w:pPr>
-        <w:pStyle w:val="Heading1"/>
+        <w:pStyle w:val="Ttulo1"/>
         <w:numPr>
           <w:ilvl w:val="2"/>
           <w:numId w:val="1"/>
         </w:numPr>
         <w:tabs>
-          <w:tab w:pos="1026" w:val="left" w:leader="none"/>
+          <w:tab w:val="left" w:pos="1026"/>
         </w:tabs>
-        <w:spacing w:line="240" w:lineRule="auto" w:before="181" w:after="0"/>
-        <w:ind w:left="1026" w:right="0" w:hanging="360"/>
+        <w:spacing w:before="181"/>
         <w:jc w:val="both"/>
       </w:pPr>
       <w:r>
-        <w:rPr/>
         <w:t>Creación</w:t>
       </w:r>
       <w:r>
         <w:rPr>
           <w:spacing w:val="-3"/>
         </w:rPr>
-        <w:t> </w:t>
-      </w:r>
-      <w:r>
-        <w:rPr/>
+        <w:t xml:space="preserve"> </w:t>
+      </w:r>
+      <w:r>
         <w:t>de</w:t>
       </w:r>
       <w:r>
         <w:rPr>
           <w:spacing w:val="-3"/>
         </w:rPr>
-        <w:t> </w:t>
-      </w:r>
-      <w:r>
-        <w:rPr/>
+        <w:t xml:space="preserve"> </w:t>
+      </w:r>
+      <w:r>
         <w:t>Usuarios.</w:t>
       </w:r>
       <w:r>
         <w:rPr>
           <w:spacing w:val="-1"/>
         </w:rPr>
-        <w:t> </w:t>
-      </w:r>
-      <w:r>
-        <w:rPr/>
+        <w:t xml:space="preserve"> </w:t>
+      </w:r>
+      <w:r>
         <w:t>(10</w:t>
       </w:r>
       <w:r>
         <w:rPr>
           <w:spacing w:val="-1"/>
         </w:rPr>
-        <w:t> </w:t>
-      </w:r>
-      <w:r>
-        <w:rPr/>
+        <w:t xml:space="preserve"> </w:t>
+      </w:r>
+      <w:r>
         <w:t>PUNTOS):</w:t>
       </w:r>
     </w:p>
     <w:p>
       <w:pPr>
-        <w:pStyle w:val="Heading2"/>
+        <w:pStyle w:val="Ttulo2"/>
         <w:ind w:right="122"/>
       </w:pPr>
       <w:r>
-        <w:rPr/>
         <w:t>Para poder utilizar el API a desarrollar, se solicita desarrollar un Frontend basado en HTML</w:t>
       </w:r>
       <w:r>
         <w:rPr>
           <w:spacing w:val="-52"/>
         </w:rPr>
-        <w:t> </w:t>
-      </w:r>
-      <w:r>
-        <w:rPr/>
+        <w:t xml:space="preserve"> </w:t>
+      </w:r>
+      <w:r>
         <w:t>5 y JavaScript. Este desarrollo debe contemplar la utilización de las funciones elaboradas</w:t>
       </w:r>
       <w:r>
         <w:rPr>
           <w:spacing w:val="1"/>
         </w:rPr>
-        <w:t> </w:t>
-      </w:r>
-      <w:r>
-        <w:rPr/>
+        <w:t xml:space="preserve"> </w:t>
+      </w:r>
+      <w:r>
         <w:t>en el API RestFull. No se ha contemplado el uso, para este desarrollo, de algún framework</w:t>
       </w:r>
       <w:r>
         <w:rPr>
           <w:spacing w:val="-52"/>
         </w:rPr>
-        <w:t> </w:t>
-      </w:r>
-      <w:r>
-        <w:rPr/>
+        <w:t xml:space="preserve"> </w:t>
+      </w:r>
+      <w:r>
         <w:t>como Angular</w:t>
       </w:r>
       <w:r>
         <w:rPr>
           <w:spacing w:val="-1"/>
         </w:rPr>
-        <w:t> </w:t>
-      </w:r>
-      <w:r>
-        <w:rPr/>
+        <w:t xml:space="preserve"> </w:t>
+      </w:r>
+      <w:r>
         <w:t>o</w:t>
       </w:r>
       <w:r>
         <w:rPr>
           <w:spacing w:val="1"/>
         </w:rPr>
-        <w:t> </w:t>
-      </w:r>
-      <w:r>
-        <w:rPr/>
+        <w:t xml:space="preserve"> </w:t>
+      </w:r>
+      <w:r>
         <w:t>React,</w:t>
       </w:r>
       <w:r>
         <w:rPr>
           <w:spacing w:val="-2"/>
         </w:rPr>
-        <w:t> </w:t>
-      </w:r>
-      <w:r>
-        <w:rPr/>
+        <w:t xml:space="preserve"> </w:t>
+      </w:r>
+      <w:r>
         <w:t>pero sí</w:t>
       </w:r>
       <w:r>
         <w:rPr>
           <w:spacing w:val="1"/>
         </w:rPr>
-        <w:t> </w:t>
-      </w:r>
-      <w:r>
-        <w:rPr/>
+        <w:t xml:space="preserve"> </w:t>
+      </w:r>
+      <w:r>
         <w:t>se</w:t>
       </w:r>
       <w:r>
         <w:rPr>
           <w:spacing w:val="-2"/>
         </w:rPr>
-        <w:t> </w:t>
-      </w:r>
-      <w:r>
-        <w:rPr/>
+        <w:t xml:space="preserve"> </w:t>
+      </w:r>
+      <w:r>
         <w:t>autoriza</w:t>
       </w:r>
       <w:r>
         <w:rPr>
           <w:spacing w:val="-2"/>
         </w:rPr>
-        <w:t> </w:t>
-      </w:r>
-      <w:r>
-        <w:rPr/>
+        <w:t xml:space="preserve"> </w:t>
+      </w:r>
+      <w:r>
         <w:t>utilizar</w:t>
       </w:r>
       <w:r>
         <w:rPr>
           <w:spacing w:val="-1"/>
         </w:rPr>
-        <w:t> </w:t>
-      </w:r>
-      <w:r>
-        <w:rPr/>
+        <w:t xml:space="preserve"> </w:t>
+      </w:r>
+      <w:r>
         <w:t>JQuery.</w:t>
+      </w:r>
+    </w:p>
+    <w:p>
+      <w:pPr>
+        <w:pStyle w:val="Ttulo2"/>
+        <w:ind w:right="122"/>
+      </w:pPr>
+    </w:p>
+    <w:p>
+      <w:pPr>
+        <w:pStyle w:val="Ttulo2"/>
+        <w:ind w:right="122"/>
+      </w:pPr>
+    </w:p>
+    <w:p>
+      <w:pPr>
+        <w:pStyle w:val="Ttulo2"/>
+        <w:ind w:right="122"/>
+      </w:pPr>
+    </w:p>
+    <w:p>
+      <w:pPr>
+        <w:pStyle w:val="Ttulo2"/>
+        <w:ind w:right="122"/>
+      </w:pPr>
+    </w:p>
+    <w:p>
+      <w:pPr>
+        <w:pStyle w:val="Ttulo2"/>
+        <w:ind w:right="122"/>
+      </w:pPr>
+    </w:p>
+    <w:p>
+      <w:pPr>
+        <w:pStyle w:val="Ttulo2"/>
+        <w:ind w:right="122"/>
+      </w:pPr>
+    </w:p>
+    <w:p>
+      <w:pPr>
+        <w:pStyle w:val="Ttulo2"/>
+        <w:ind w:right="122"/>
+      </w:pPr>
+    </w:p>
+    <w:p>
+      <w:pPr>
+        <w:pStyle w:val="Ttulo2"/>
+        <w:ind w:right="122"/>
+      </w:pPr>
+    </w:p>
+    <w:p>
+      <w:pPr>
+        <w:pStyle w:val="Ttulo2"/>
+        <w:ind w:right="122"/>
+      </w:pPr>
+    </w:p>
+    <w:p>
+      <w:pPr>
+        <w:pStyle w:val="Ttulo2"/>
+        <w:ind w:right="122"/>
+      </w:pPr>
+    </w:p>
+    <w:p>
+      <w:pPr>
+        <w:pStyle w:val="Ttulo2"/>
+        <w:ind w:right="122"/>
+      </w:pPr>
+    </w:p>
+    <w:p>
+      <w:pPr>
+        <w:pStyle w:val="Ttulo2"/>
+        <w:ind w:right="122"/>
+      </w:pPr>
+    </w:p>
+    <w:p>
+      <w:pPr>
+        <w:pStyle w:val="Ttulo2"/>
+        <w:ind w:right="122"/>
+      </w:pPr>
+    </w:p>
+    <w:p>
+      <w:pPr>
+        <w:pStyle w:val="Ttulo2"/>
+        <w:ind w:right="122"/>
+      </w:pPr>
+    </w:p>
+    <w:p>
+      <w:pPr>
+        <w:pStyle w:val="Ttulo2"/>
+        <w:ind w:right="122"/>
+      </w:pPr>
+    </w:p>
+    <w:p>
+      <w:pPr>
+        <w:pStyle w:val="Ttulo2"/>
+        <w:ind w:right="122"/>
+      </w:pPr>
+    </w:p>
+    <w:p>
+      <w:pPr>
+        <w:pStyle w:val="Ttulo2"/>
+        <w:ind w:right="122"/>
+      </w:pPr>
+    </w:p>
+    <w:p>
+      <w:pPr>
+        <w:pStyle w:val="Ttulo2"/>
+        <w:ind w:right="122"/>
+      </w:pPr>
+    </w:p>
+    <w:p>
+      <w:pPr>
+        <w:pStyle w:val="Ttulo2"/>
+        <w:ind w:right="122"/>
+      </w:pPr>
+    </w:p>
+    <w:p>
+      <w:pPr>
+        <w:pStyle w:val="Ttulo2"/>
+        <w:ind w:right="122"/>
+        <w:jc w:val="left"/>
+        <w:rPr>
+          <w:sz w:val="32"/>
+          <w:szCs w:val="32"/>
+        </w:rPr>
+      </w:pPr>
+      <w:r>
+        <w:lastRenderedPageBreak/>
+        <w:t>GITHUB DEL PROYECTO:</w:t>
+      </w:r>
+      <w:r>
+        <w:br/>
+      </w:r>
+      <w:r>
+        <w:br/>
+      </w:r>
+      <w:hyperlink r:id="rId9" w:history="1">
+        <w:r>
+          <w:rPr>
+            <w:rStyle w:val="Hipervnculo"/>
+            <w:sz w:val="32"/>
+            <w:szCs w:val="32"/>
+          </w:rPr>
+          <w:t>https://github.com/OrlandoGonzales13/IntegracionEP3</w:t>
+        </w:r>
+      </w:hyperlink>
+    </w:p>
+    <w:p>
+      <w:pPr>
+        <w:pStyle w:val="Ttulo2"/>
+        <w:ind w:right="122"/>
+        <w:jc w:val="left"/>
+        <w:rPr>
+          <w:sz w:val="32"/>
+          <w:szCs w:val="32"/>
+        </w:rPr>
+      </w:pPr>
+    </w:p>
+    <w:p>
+      <w:pPr>
+        <w:pStyle w:val="Ttulo2"/>
+        <w:ind w:right="122"/>
+        <w:jc w:val="left"/>
+      </w:pPr>
+      <w:r>
+        <w:t>Evidencias:</w:t>
+      </w:r>
+    </w:p>
+    <w:p>
+      <w:pPr>
+        <w:pStyle w:val="Ttulo2"/>
+        <w:ind w:right="122"/>
+      </w:pPr>
+    </w:p>
+    <w:p>
+      <w:pPr>
+        <w:pStyle w:val="Ttulo2"/>
+        <w:ind w:left="0" w:right="122"/>
+      </w:pPr>
+      <w:r>
+        <w:t xml:space="preserve"> </w:t>
+      </w:r>
+      <w:r>
+        <w:rPr>
+          <w:noProof/>
+        </w:rPr>
+        <w:drawing>
+          <wp:inline distT="0" distB="0" distL="0" distR="0" wp14:anchorId="489E4953" wp14:editId="71FE88CE">
+            <wp:extent cx="6318250" cy="3420745"/>
+            <wp:effectExtent l="0" t="0" r="6350" b="8255"/>
+            <wp:docPr id="1306859138" name="Imagen 1"/>
+            <wp:cNvGraphicFramePr>
+              <a:graphicFrameLocks xmlns:a="http://schemas.openxmlformats.org/drawingml/2006/main" noChangeAspect="1"/>
+            </wp:cNvGraphicFramePr>
+            <a:graphic xmlns:a="http://schemas.openxmlformats.org/drawingml/2006/main">
+              <a:graphicData uri="http://schemas.openxmlformats.org/drawingml/2006/picture">
+                <pic:pic xmlns:pic="http://schemas.openxmlformats.org/drawingml/2006/picture">
+                  <pic:nvPicPr>
+                    <pic:cNvPr id="1306859138" name=""/>
+                    <pic:cNvPicPr/>
+                  </pic:nvPicPr>
+                  <pic:blipFill>
+                    <a:blip r:embed="rId10"/>
+                    <a:stretch>
+                      <a:fillRect/>
+                    </a:stretch>
+                  </pic:blipFill>
+                  <pic:spPr>
+                    <a:xfrm>
+                      <a:off x="0" y="0"/>
+                      <a:ext cx="6318250" cy="3420745"/>
+                    </a:xfrm>
+                    <a:prstGeom prst="rect">
+                      <a:avLst/>
+                    </a:prstGeom>
+                  </pic:spPr>
+                </pic:pic>
+              </a:graphicData>
+            </a:graphic>
+          </wp:inline>
+        </w:drawing>
+      </w:r>
+    </w:p>
+    <w:p>
+      <w:pPr>
+        <w:pStyle w:val="Ttulo2"/>
+        <w:ind w:left="0" w:right="122"/>
+      </w:pPr>
+    </w:p>
+    <w:p>
+      <w:pPr>
+        <w:pStyle w:val="Ttulo2"/>
+        <w:ind w:left="0" w:right="122"/>
+        <w:jc w:val="left"/>
+      </w:pPr>
+      <w:r>
+        <w:t>Registrando un nuevo Usuario:</w:t>
+      </w:r>
+      <w:r>
+        <w:br/>
+      </w:r>
+    </w:p>
+    <w:p>
+      <w:pPr>
+        <w:pStyle w:val="Ttulo2"/>
+        <w:ind w:left="0" w:right="122"/>
+        <w:jc w:val="center"/>
+      </w:pPr>
+      <w:r>
+        <w:br/>
+      </w:r>
+      <w:r>
+        <w:rPr>
+          <w:noProof/>
+        </w:rPr>
+        <w:drawing>
+          <wp:inline distT="0" distB="0" distL="0" distR="0" wp14:anchorId="3F7D9DF5" wp14:editId="78179C30">
+            <wp:extent cx="3093792" cy="3352800"/>
+            <wp:effectExtent l="0" t="0" r="0" b="0"/>
+            <wp:docPr id="474294247" name="Imagen 1"/>
+            <wp:cNvGraphicFramePr>
+              <a:graphicFrameLocks xmlns:a="http://schemas.openxmlformats.org/drawingml/2006/main" noChangeAspect="1"/>
+            </wp:cNvGraphicFramePr>
+            <a:graphic xmlns:a="http://schemas.openxmlformats.org/drawingml/2006/main">
+              <a:graphicData uri="http://schemas.openxmlformats.org/drawingml/2006/picture">
+                <pic:pic xmlns:pic="http://schemas.openxmlformats.org/drawingml/2006/picture">
+                  <pic:nvPicPr>
+                    <pic:cNvPr id="474294247" name=""/>
+                    <pic:cNvPicPr/>
+                  </pic:nvPicPr>
+                  <pic:blipFill>
+                    <a:blip r:embed="rId11"/>
+                    <a:stretch>
+                      <a:fillRect/>
+                    </a:stretch>
+                  </pic:blipFill>
+                  <pic:spPr>
+                    <a:xfrm>
+                      <a:off x="0" y="0"/>
+                      <a:ext cx="3103662" cy="3363497"/>
+                    </a:xfrm>
+                    <a:prstGeom prst="rect">
+                      <a:avLst/>
+                    </a:prstGeom>
+                  </pic:spPr>
+                </pic:pic>
+              </a:graphicData>
+            </a:graphic>
+          </wp:inline>
+        </w:drawing>
+      </w:r>
+    </w:p>
+    <w:p>
+      <w:pPr>
+        <w:pStyle w:val="Ttulo2"/>
+        <w:ind w:left="0" w:right="122"/>
+        <w:jc w:val="center"/>
+      </w:pPr>
+    </w:p>
+    <w:p>
+      <w:pPr>
+        <w:pStyle w:val="Ttulo2"/>
+        <w:ind w:left="0" w:right="122"/>
+        <w:jc w:val="center"/>
+      </w:pPr>
+      <w:r>
+        <w:rPr>
+          <w:noProof/>
+        </w:rPr>
+        <w:lastRenderedPageBreak/>
+        <w:drawing>
+          <wp:inline distT="0" distB="0" distL="0" distR="0" wp14:anchorId="66A0759F" wp14:editId="21755167">
+            <wp:extent cx="3209925" cy="4213873"/>
+            <wp:effectExtent l="0" t="0" r="0" b="0"/>
+            <wp:docPr id="2131238228" name="Imagen 1"/>
+            <wp:cNvGraphicFramePr>
+              <a:graphicFrameLocks xmlns:a="http://schemas.openxmlformats.org/drawingml/2006/main" noChangeAspect="1"/>
+            </wp:cNvGraphicFramePr>
+            <a:graphic xmlns:a="http://schemas.openxmlformats.org/drawingml/2006/main">
+              <a:graphicData uri="http://schemas.openxmlformats.org/drawingml/2006/picture">
+                <pic:pic xmlns:pic="http://schemas.openxmlformats.org/drawingml/2006/picture">
+                  <pic:nvPicPr>
+                    <pic:cNvPr id="2131238228" name=""/>
+                    <pic:cNvPicPr/>
+                  </pic:nvPicPr>
+                  <pic:blipFill>
+                    <a:blip r:embed="rId12"/>
+                    <a:stretch>
+                      <a:fillRect/>
+                    </a:stretch>
+                  </pic:blipFill>
+                  <pic:spPr>
+                    <a:xfrm>
+                      <a:off x="0" y="0"/>
+                      <a:ext cx="3211589" cy="4216058"/>
+                    </a:xfrm>
+                    <a:prstGeom prst="rect">
+                      <a:avLst/>
+                    </a:prstGeom>
+                  </pic:spPr>
+                </pic:pic>
+              </a:graphicData>
+            </a:graphic>
+          </wp:inline>
+        </w:drawing>
+      </w:r>
+    </w:p>
+    <w:p>
+      <w:pPr>
+        <w:pStyle w:val="Ttulo2"/>
+        <w:ind w:left="0" w:right="122"/>
+        <w:jc w:val="center"/>
+      </w:pPr>
+    </w:p>
+    <w:p>
+      <w:pPr>
+        <w:pStyle w:val="Ttulo2"/>
+        <w:ind w:left="0" w:right="122"/>
+        <w:jc w:val="center"/>
+      </w:pPr>
+    </w:p>
+    <w:p>
+      <w:pPr>
+        <w:pStyle w:val="Ttulo2"/>
+        <w:ind w:left="0" w:right="122"/>
+        <w:jc w:val="center"/>
+      </w:pPr>
+      <w:r>
+        <w:rPr>
+          <w:noProof/>
+        </w:rPr>
+        <w:drawing>
+          <wp:inline distT="0" distB="0" distL="0" distR="0" wp14:anchorId="21F682B9" wp14:editId="6F5FCD76">
+            <wp:extent cx="6318250" cy="3821430"/>
+            <wp:effectExtent l="0" t="0" r="6350" b="7620"/>
+            <wp:docPr id="1335229373" name="Imagen 1"/>
+            <wp:cNvGraphicFramePr>
+              <a:graphicFrameLocks xmlns:a="http://schemas.openxmlformats.org/drawingml/2006/main" noChangeAspect="1"/>
+            </wp:cNvGraphicFramePr>
+            <a:graphic xmlns:a="http://schemas.openxmlformats.org/drawingml/2006/main">
+              <a:graphicData uri="http://schemas.openxmlformats.org/drawingml/2006/picture">
+                <pic:pic xmlns:pic="http://schemas.openxmlformats.org/drawingml/2006/picture">
+                  <pic:nvPicPr>
+                    <pic:cNvPr id="1335229373" name=""/>
+                    <pic:cNvPicPr/>
+                  </pic:nvPicPr>
+                  <pic:blipFill>
+                    <a:blip r:embed="rId13"/>
+                    <a:stretch>
+                      <a:fillRect/>
+                    </a:stretch>
+                  </pic:blipFill>
+                  <pic:spPr>
+                    <a:xfrm>
+                      <a:off x="0" y="0"/>
+                      <a:ext cx="6318250" cy="3821430"/>
+                    </a:xfrm>
+                    <a:prstGeom prst="rect">
+                      <a:avLst/>
+                    </a:prstGeom>
+                  </pic:spPr>
+                </pic:pic>
+              </a:graphicData>
+            </a:graphic>
+          </wp:inline>
+        </w:drawing>
+      </w:r>
+    </w:p>
+    <w:p>
+      <w:pPr>
+        <w:pStyle w:val="Ttulo2"/>
+        <w:ind w:left="0" w:right="122"/>
+        <w:jc w:val="center"/>
+      </w:pPr>
+    </w:p>
+    <w:p>
+      <w:pPr>
+        <w:pStyle w:val="Ttulo2"/>
+        <w:ind w:left="0" w:right="122"/>
+        <w:jc w:val="center"/>
+      </w:pPr>
+    </w:p>
+    <w:p>
+      <w:pPr>
+        <w:pStyle w:val="Ttulo2"/>
+        <w:ind w:left="0" w:right="122"/>
+        <w:jc w:val="center"/>
+      </w:pPr>
+    </w:p>
+    <w:p>
+      <w:pPr>
+        <w:pStyle w:val="Ttulo2"/>
+        <w:ind w:left="0" w:right="122"/>
+        <w:jc w:val="center"/>
+      </w:pPr>
+    </w:p>
+    <w:p>
+      <w:pPr>
+        <w:pStyle w:val="Ttulo2"/>
+        <w:ind w:left="0" w:right="122"/>
+        <w:jc w:val="left"/>
+      </w:pPr>
+      <w:r>
+        <w:lastRenderedPageBreak/>
+        <w:t>Inicio de Sesión:</w:t>
+      </w:r>
+    </w:p>
+    <w:p>
+      <w:pPr>
+        <w:pStyle w:val="Ttulo2"/>
+        <w:ind w:left="0" w:right="122"/>
+        <w:jc w:val="center"/>
+      </w:pPr>
+      <w:r>
+        <w:br/>
+      </w:r>
+      <w:r>
+        <w:br/>
+      </w:r>
+      <w:r>
+        <w:rPr>
+          <w:noProof/>
+        </w:rPr>
+        <w:drawing>
+          <wp:inline distT="0" distB="0" distL="0" distR="0" wp14:anchorId="473D5FEB" wp14:editId="5246CA9F">
+            <wp:extent cx="4857750" cy="4000931"/>
+            <wp:effectExtent l="0" t="0" r="0" b="0"/>
+            <wp:docPr id="1567616101" name="Imagen 1"/>
+            <wp:cNvGraphicFramePr>
+              <a:graphicFrameLocks xmlns:a="http://schemas.openxmlformats.org/drawingml/2006/main" noChangeAspect="1"/>
+            </wp:cNvGraphicFramePr>
+            <a:graphic xmlns:a="http://schemas.openxmlformats.org/drawingml/2006/main">
+              <a:graphicData uri="http://schemas.openxmlformats.org/drawingml/2006/picture">
+                <pic:pic xmlns:pic="http://schemas.openxmlformats.org/drawingml/2006/picture">
+                  <pic:nvPicPr>
+                    <pic:cNvPr id="1567616101" name=""/>
+                    <pic:cNvPicPr/>
+                  </pic:nvPicPr>
+                  <pic:blipFill>
+                    <a:blip r:embed="rId14"/>
+                    <a:stretch>
+                      <a:fillRect/>
+                    </a:stretch>
+                  </pic:blipFill>
+                  <pic:spPr>
+                    <a:xfrm>
+                      <a:off x="0" y="0"/>
+                      <a:ext cx="4860831" cy="4003468"/>
+                    </a:xfrm>
+                    <a:prstGeom prst="rect">
+                      <a:avLst/>
+                    </a:prstGeom>
+                  </pic:spPr>
+                </pic:pic>
+              </a:graphicData>
+            </a:graphic>
+          </wp:inline>
+        </w:drawing>
+      </w:r>
+    </w:p>
+    <w:p>
+      <w:pPr>
+        <w:pStyle w:val="Ttulo2"/>
+        <w:ind w:left="0" w:right="122"/>
+        <w:jc w:val="center"/>
+      </w:pPr>
+    </w:p>
+    <w:p>
+      <w:pPr>
+        <w:pStyle w:val="Ttulo2"/>
+        <w:ind w:left="0" w:right="122"/>
+        <w:jc w:val="center"/>
+      </w:pPr>
+      <w:r>
+        <w:rPr>
+          <w:noProof/>
+        </w:rPr>
+        <w:drawing>
+          <wp:inline distT="0" distB="0" distL="0" distR="0" wp14:anchorId="0B2F219A" wp14:editId="00FD6EAF">
+            <wp:extent cx="3305175" cy="3886487"/>
+            <wp:effectExtent l="0" t="0" r="0" b="0"/>
+            <wp:docPr id="1352176034" name="Imagen 1"/>
+            <wp:cNvGraphicFramePr>
+              <a:graphicFrameLocks xmlns:a="http://schemas.openxmlformats.org/drawingml/2006/main" noChangeAspect="1"/>
+            </wp:cNvGraphicFramePr>
+            <a:graphic xmlns:a="http://schemas.openxmlformats.org/drawingml/2006/main">
+              <a:graphicData uri="http://schemas.openxmlformats.org/drawingml/2006/picture">
+                <pic:pic xmlns:pic="http://schemas.openxmlformats.org/drawingml/2006/picture">
+                  <pic:nvPicPr>
+                    <pic:cNvPr id="1352176034" name=""/>
+                    <pic:cNvPicPr/>
+                  </pic:nvPicPr>
+                  <pic:blipFill>
+                    <a:blip r:embed="rId15"/>
+                    <a:stretch>
+                      <a:fillRect/>
+                    </a:stretch>
+                  </pic:blipFill>
+                  <pic:spPr>
+                    <a:xfrm>
+                      <a:off x="0" y="0"/>
+                      <a:ext cx="3309604" cy="3891695"/>
+                    </a:xfrm>
+                    <a:prstGeom prst="rect">
+                      <a:avLst/>
+                    </a:prstGeom>
+                  </pic:spPr>
+                </pic:pic>
+              </a:graphicData>
+            </a:graphic>
+          </wp:inline>
+        </w:drawing>
+      </w:r>
+    </w:p>
+    <w:p>
+      <w:pPr>
+        <w:pStyle w:val="Ttulo2"/>
+        <w:ind w:left="0" w:right="122"/>
+        <w:jc w:val="center"/>
+      </w:pPr>
+    </w:p>
+    <w:p>
+      <w:pPr>
+        <w:pStyle w:val="Ttulo2"/>
+        <w:ind w:left="0" w:right="122"/>
+        <w:jc w:val="center"/>
+      </w:pPr>
+    </w:p>
+    <w:p>
+      <w:pPr>
+        <w:pStyle w:val="Ttulo2"/>
+        <w:ind w:left="0" w:right="122"/>
+        <w:jc w:val="center"/>
+      </w:pPr>
+    </w:p>
+    <w:p>
+      <w:pPr>
+        <w:pStyle w:val="Ttulo2"/>
+        <w:ind w:left="0" w:right="122"/>
+        <w:jc w:val="center"/>
+      </w:pPr>
+      <w:r>
+        <w:rPr>
+          <w:noProof/>
+        </w:rPr>
+        <w:lastRenderedPageBreak/>
+        <w:drawing>
+          <wp:inline distT="0" distB="0" distL="0" distR="0" wp14:anchorId="37C743D2" wp14:editId="3E0D9FAC">
+            <wp:extent cx="6318250" cy="6659880"/>
+            <wp:effectExtent l="0" t="0" r="6350" b="7620"/>
+            <wp:docPr id="940838594" name="Imagen 1"/>
+            <wp:cNvGraphicFramePr>
+              <a:graphicFrameLocks xmlns:a="http://schemas.openxmlformats.org/drawingml/2006/main" noChangeAspect="1"/>
+            </wp:cNvGraphicFramePr>
+            <a:graphic xmlns:a="http://schemas.openxmlformats.org/drawingml/2006/main">
+              <a:graphicData uri="http://schemas.openxmlformats.org/drawingml/2006/picture">
+                <pic:pic xmlns:pic="http://schemas.openxmlformats.org/drawingml/2006/picture">
+                  <pic:nvPicPr>
+                    <pic:cNvPr id="940838594" name=""/>
+                    <pic:cNvPicPr/>
+                  </pic:nvPicPr>
+                  <pic:blipFill>
+                    <a:blip r:embed="rId16"/>
+                    <a:stretch>
+                      <a:fillRect/>
+                    </a:stretch>
+                  </pic:blipFill>
+                  <pic:spPr>
+                    <a:xfrm>
+                      <a:off x="0" y="0"/>
+                      <a:ext cx="6318250" cy="6659880"/>
+                    </a:xfrm>
+                    <a:prstGeom prst="rect">
+                      <a:avLst/>
+                    </a:prstGeom>
+                  </pic:spPr>
+                </pic:pic>
+              </a:graphicData>
+            </a:graphic>
+          </wp:inline>
+        </w:drawing>
       </w:r>
     </w:p>
     <w:sectPr>
       <w:pgSz w:w="11910" w:h="16840"/>
-      <w:pgMar w:header="19" w:footer="355" w:top="1660" w:bottom="540" w:left="1240" w:right="720"/>
+      <w:pgMar w:top="1660" w:right="720" w:bottom="540" w:left="1240" w:header="19" w:footer="355" w:gutter="0"/>
+      <w:cols w:space="720"/>
     </w:sectPr>
   </w:body>
 </w:document>
 </file>
 
+<file path=word/endnotes.xml><?xml version="1.0" encoding="utf-8"?>
+<w:endnotes xmlns:wpc="http://schemas.microsoft.com/office/word/2010/wordprocessingCanvas" xmlns:cx="http://schemas.microsoft.com/office/drawing/2014/chartex" xmlns:cx1="http://schemas.microsoft.com/office/drawing/2015/9/8/chartex" xmlns:cx2="http://schemas.microsoft.com/office/drawing/2015/10/21/chartex" xmlns:cx3="http://schemas.microsoft.com/office/drawing/2016/5/9/chartex" xmlns:cx4="http://schemas.microsoft.com/office/drawing/2016/5/10/chartex" xmlns:cx5="http://schemas.microsoft.com/office/drawing/2016/5/11/chartex" xmlns:cx6="http://schemas.microsoft.com/office/drawing/2016/5/12/chartex" xmlns:cx7="http://schemas.microsoft.com/office/drawing/2016/5/13/chartex" xmlns:cx8="http://schemas.microsoft.com/office/drawing/2016/5/14/chartex" xmlns:mc="http://schemas.openxmlformats.org/markup-compatibility/2006" xmlns:aink="http://schemas.microsoft.com/office/drawing/2016/ink" xmlns:am3d="http://schemas.microsoft.com/office/drawing/2017/model3d" xmlns:o="urn:schemas-microsoft-com:office:office" xmlns:oel="http://schemas.microsoft.com/office/2019/extlst" xmlns:r="http://schemas.openxmlformats.org/officeDocument/2006/relationships" xmlns:m="http://schemas.openxmlformats.org/officeDocument/2006/math" xmlns:v="urn:schemas-microsoft-com:vml" xmlns:wp14="http://schemas.microsoft.com/office/word/2010/wordprocessingDrawing" xmlns:wp="http://schemas.openxmlformats.org/drawingml/2006/wordprocessingDrawing" xmlns:w10="urn:schemas-microsoft-com:office:word" xmlns:w="http://schemas.openxmlformats.org/wordprocessingml/2006/main" xmlns:w14="http://schemas.microsoft.com/office/word/2010/wordml" xmlns:w15="http://schemas.microsoft.com/office/word/2012/wordml" xmlns:w16cex="http://schemas.microsoft.com/office/word/2018/wordml/cex" xmlns:w16cid="http://schemas.microsoft.com/office/word/2016/wordml/cid" xmlns:w16="http://schemas.microsoft.com/office/word/2018/wordml" xmlns:w16du="http://schemas.microsoft.com/office/word/2023/wordml/word16du" xmlns:w16sdtdh="http://schemas.microsoft.com/office/word/2020/wordml/sdtdatahash" xmlns:w16se="http://schemas.microsoft.com/office/word/2015/wordml/symex" xmlns:wpg="http://schemas.microsoft.com/office/word/2010/wordprocessingGroup" xmlns:wpi="http://schemas.microsoft.com/office/word/2010/wordprocessingInk" xmlns:wne="http://schemas.microsoft.com/office/word/2006/wordml" xmlns:wps="http://schemas.microsoft.com/office/word/2010/wordprocessingShape" mc:Ignorable="w14 w15 w16se w16cid w16 w16cex w16sdtdh w16du wp14">
+  <w:endnote w:type="separator" w:id="-1">
+    <w:p>
+      <w:r>
+        <w:separator/>
+      </w:r>
+    </w:p>
+  </w:endnote>
+  <w:endnote w:type="continuationSeparator" w:id="0">
+    <w:p>
+      <w:r>
+        <w:continuationSeparator/>
+      </w:r>
+    </w:p>
+  </w:endnote>
+</w:endnotes>
+</file>
+
 <file path=word/footer1.xml><?xml version="1.0" encoding="utf-8"?>
-<w:ftr xmlns:ve="http://schemas.openxmlformats.org/markup-compatibility/2006" xmlns:o="urn:schemas-microsoft-com:office:office" xmlns:r="http://schemas.openxmlformats.org/officeDocument/2006/relationships" xmlns:m="http://schemas.openxmlformats.org/officeDocument/2006/math" xmlns:v="urn:schemas-microsoft-com:vml" xmlns:wp="http://schemas.openxmlformats.org/drawingml/2006/wordprocessingDrawing" xmlns:w10="urn:schemas-microsoft-com:office:word" xmlns:w="http://schemas.openxmlformats.org/wordprocessingml/2006/main" xmlns:wne="http://schemas.microsoft.com/office/word/2006/wordml" xmlns:a="http://schemas.openxmlformats.org/drawingml/2006/main" xmlns:pic="http://schemas.openxmlformats.org/drawingml/2006/picture" xml:space="preserve">
+<w:ftr xmlns:wpc="http://schemas.microsoft.com/office/word/2010/wordprocessingCanvas" xmlns:cx="http://schemas.microsoft.com/office/drawing/2014/chartex" xmlns:cx1="http://schemas.microsoft.com/office/drawing/2015/9/8/chartex" xmlns:cx2="http://schemas.microsoft.com/office/drawing/2015/10/21/chartex" xmlns:cx3="http://schemas.microsoft.com/office/drawing/2016/5/9/chartex" xmlns:cx4="http://schemas.microsoft.com/office/drawing/2016/5/10/chartex" xmlns:cx5="http://schemas.microsoft.com/office/drawing/2016/5/11/chartex" xmlns:cx6="http://schemas.microsoft.com/office/drawing/2016/5/12/chartex" xmlns:cx7="http://schemas.microsoft.com/office/drawing/2016/5/13/chartex" xmlns:cx8="http://schemas.microsoft.com/office/drawing/2016/5/14/chartex" xmlns:mc="http://schemas.openxmlformats.org/markup-compatibility/2006" xmlns:aink="http://schemas.microsoft.com/office/drawing/2016/ink" xmlns:am3d="http://schemas.microsoft.com/office/drawing/2017/model3d" xmlns:o="urn:schemas-microsoft-com:office:office" xmlns:oel="http://schemas.microsoft.com/office/2019/extlst" xmlns:r="http://schemas.openxmlformats.org/officeDocument/2006/relationships" xmlns:m="http://schemas.openxmlformats.org/officeDocument/2006/math" xmlns:v="urn:schemas-microsoft-com:vml" xmlns:wp14="http://schemas.microsoft.com/office/word/2010/wordprocessingDrawing" xmlns:wp="http://schemas.openxmlformats.org/drawingml/2006/wordprocessingDrawing" xmlns:w10="urn:schemas-microsoft-com:office:word" xmlns:w="http://schemas.openxmlformats.org/wordprocessingml/2006/main" xmlns:w14="http://schemas.microsoft.com/office/word/2010/wordml" xmlns:w15="http://schemas.microsoft.com/office/word/2012/wordml" xmlns:w16cex="http://schemas.microsoft.com/office/word/2018/wordml/cex" xmlns:w16cid="http://schemas.microsoft.com/office/word/2016/wordml/cid" xmlns:w16="http://schemas.microsoft.com/office/word/2018/wordml" xmlns:w16du="http://schemas.microsoft.com/office/word/2023/wordml/word16du" xmlns:w16sdtdh="http://schemas.microsoft.com/office/word/2020/wordml/sdtdatahash" xmlns:w16se="http://schemas.microsoft.com/office/word/2015/wordml/symex" xmlns:wpg="http://schemas.microsoft.com/office/word/2010/wordprocessingGroup" xmlns:wpi="http://schemas.microsoft.com/office/word/2010/wordprocessingInk" xmlns:wne="http://schemas.microsoft.com/office/word/2006/wordml" xmlns:wps="http://schemas.microsoft.com/office/word/2010/wordprocessingShape" mc:Ignorable="w14 w15 w16se w16cid w16 w16cex w16sdtdh w16du wp14">
   <w:p>
     <w:pPr>
-      <w:pStyle w:val="BodyText"/>
+      <w:pStyle w:val="Textoindependiente"/>
       <w:spacing w:line="14" w:lineRule="auto"/>
       <w:rPr>
         <w:sz w:val="20"/>
       </w:rPr>
     </w:pPr>
     <w:r>
-      <w:rPr/>
-      <w:pict>
-        <v:shape style="position:absolute;margin-left:46.560001pt;margin-top:813.169983pt;width:29.35pt;height:11pt;mso-position-horizontal-relative:page;mso-position-vertical-relative:page;z-index:-15782400" type="#_x0000_t202" filled="false" stroked="false">
+      <w:pict w14:anchorId="392FED55">
+        <v:shapetype id="_x0000_t202" coordsize="21600,21600" o:spt="202" path="m,l,21600r21600,l21600,xe">
+          <v:stroke joinstyle="miter"/>
+          <v:path gradientshapeok="t" o:connecttype="rect"/>
+        </v:shapetype>
+        <v:shape id="_x0000_s1025" type="#_x0000_t202" style="position:absolute;margin-left:46.55pt;margin-top:813.15pt;width:29.35pt;height:11pt;z-index:-15782400;mso-position-horizontal-relative:page;mso-position-vertical-relative:page" filled="f" stroked="f">
           <v:textbox inset="0,0,0,0">
             <w:txbxContent>
               <w:p>
                 <w:pPr>
-                  <w:spacing w:line="203" w:lineRule="exact" w:before="0"/>
-                  <w:ind w:left="60" w:right="0" w:firstLine="0"/>
-                  <w:jc w:val="left"/>
+                  <w:spacing w:line="203" w:lineRule="exact"/>
+                  <w:ind w:left="60"/>
                   <w:rPr>
                     <w:b/>
                     <w:sz w:val="18"/>
                   </w:rPr>
                 </w:pPr>
                 <w:r>
-                  <w:rPr/>
                   <w:fldChar w:fldCharType="begin"/>
                 </w:r>
                 <w:r>
@@ -4455,18 +4237,15 @@
                     <w:color w:val="A6A6A6"/>
                     <w:sz w:val="18"/>
                   </w:rPr>
-                  <w:instrText> PAGE </w:instrText>
+                  <w:instrText xml:space="preserve"> PAGE </w:instrText>
                 </w:r>
                 <w:r>
-                  <w:rPr/>
                   <w:fldChar w:fldCharType="separate"/>
                 </w:r>
                 <w:r>
-                  <w:rPr/>
                   <w:t>1</w:t>
                 </w:r>
                 <w:r>
-                  <w:rPr/>
                   <w:fldChar w:fldCharType="end"/>
                 </w:r>
                 <w:r>
@@ -4476,7 +4255,7 @@
                     <w:spacing w:val="-1"/>
                     <w:sz w:val="18"/>
                   </w:rPr>
-                  <w:t> </w:t>
+                  <w:t xml:space="preserve"> </w:t>
                 </w:r>
                 <w:r>
                   <w:rPr>
@@ -4491,7 +4270,7 @@
                     <w:spacing w:val="-2"/>
                     <w:sz w:val="18"/>
                   </w:rPr>
-                  <w:t> </w:t>
+                  <w:t xml:space="preserve"> </w:t>
                 </w:r>
                 <w:r>
                   <w:rPr>
@@ -4504,7 +4283,7 @@
               </w:p>
             </w:txbxContent>
           </v:textbox>
-          <w10:wrap type="none"/>
+          <w10:wrap anchorx="page" anchory="page"/>
         </v:shape>
       </w:pict>
     </w:r>
@@ -4512,45 +4291,78 @@
 </w:ftr>
 </file>
 
+<file path=word/footnotes.xml><?xml version="1.0" encoding="utf-8"?>
+<w:footnotes xmlns:wpc="http://schemas.microsoft.com/office/word/2010/wordprocessingCanvas" xmlns:cx="http://schemas.microsoft.com/office/drawing/2014/chartex" xmlns:cx1="http://schemas.microsoft.com/office/drawing/2015/9/8/chartex" xmlns:cx2="http://schemas.microsoft.com/office/drawing/2015/10/21/chartex" xmlns:cx3="http://schemas.microsoft.com/office/drawing/2016/5/9/chartex" xmlns:cx4="http://schemas.microsoft.com/office/drawing/2016/5/10/chartex" xmlns:cx5="http://schemas.microsoft.com/office/drawing/2016/5/11/chartex" xmlns:cx6="http://schemas.microsoft.com/office/drawing/2016/5/12/chartex" xmlns:cx7="http://schemas.microsoft.com/office/drawing/2016/5/13/chartex" xmlns:cx8="http://schemas.microsoft.com/office/drawing/2016/5/14/chartex" xmlns:mc="http://schemas.openxmlformats.org/markup-compatibility/2006" xmlns:aink="http://schemas.microsoft.com/office/drawing/2016/ink" xmlns:am3d="http://schemas.microsoft.com/office/drawing/2017/model3d" xmlns:o="urn:schemas-microsoft-com:office:office" xmlns:oel="http://schemas.microsoft.com/office/2019/extlst" xmlns:r="http://schemas.openxmlformats.org/officeDocument/2006/relationships" xmlns:m="http://schemas.openxmlformats.org/officeDocument/2006/math" xmlns:v="urn:schemas-microsoft-com:vml" xmlns:wp14="http://schemas.microsoft.com/office/word/2010/wordprocessingDrawing" xmlns:wp="http://schemas.openxmlformats.org/drawingml/2006/wordprocessingDrawing" xmlns:w10="urn:schemas-microsoft-com:office:word" xmlns:w="http://schemas.openxmlformats.org/wordprocessingml/2006/main" xmlns:w14="http://schemas.microsoft.com/office/word/2010/wordml" xmlns:w15="http://schemas.microsoft.com/office/word/2012/wordml" xmlns:w16cex="http://schemas.microsoft.com/office/word/2018/wordml/cex" xmlns:w16cid="http://schemas.microsoft.com/office/word/2016/wordml/cid" xmlns:w16="http://schemas.microsoft.com/office/word/2018/wordml" xmlns:w16du="http://schemas.microsoft.com/office/word/2023/wordml/word16du" xmlns:w16sdtdh="http://schemas.microsoft.com/office/word/2020/wordml/sdtdatahash" xmlns:w16se="http://schemas.microsoft.com/office/word/2015/wordml/symex" xmlns:wpg="http://schemas.microsoft.com/office/word/2010/wordprocessingGroup" xmlns:wpi="http://schemas.microsoft.com/office/word/2010/wordprocessingInk" xmlns:wne="http://schemas.microsoft.com/office/word/2006/wordml" xmlns:wps="http://schemas.microsoft.com/office/word/2010/wordprocessingShape" mc:Ignorable="w14 w15 w16se w16cid w16 w16cex w16sdtdh w16du wp14">
+  <w:footnote w:type="separator" w:id="-1">
+    <w:p>
+      <w:r>
+        <w:separator/>
+      </w:r>
+    </w:p>
+  </w:footnote>
+  <w:footnote w:type="continuationSeparator" w:id="0">
+    <w:p>
+      <w:r>
+        <w:continuationSeparator/>
+      </w:r>
+    </w:p>
+  </w:footnote>
+</w:footnotes>
+</file>
+
 <file path=word/header1.xml><?xml version="1.0" encoding="utf-8"?>
-<w:hdr xmlns:ve="http://schemas.openxmlformats.org/markup-compatibility/2006" xmlns:o="urn:schemas-microsoft-com:office:office" xmlns:r="http://schemas.openxmlformats.org/officeDocument/2006/relationships" xmlns:m="http://schemas.openxmlformats.org/officeDocument/2006/math" xmlns:v="urn:schemas-microsoft-com:vml" xmlns:wp="http://schemas.openxmlformats.org/drawingml/2006/wordprocessingDrawing" xmlns:w10="urn:schemas-microsoft-com:office:word" xmlns:w="http://schemas.openxmlformats.org/wordprocessingml/2006/main" xmlns:wne="http://schemas.microsoft.com/office/word/2006/wordml" xmlns:a="http://schemas.openxmlformats.org/drawingml/2006/main" xmlns:pic="http://schemas.openxmlformats.org/drawingml/2006/picture" xml:space="preserve">
+<w:hdr xmlns:wpc="http://schemas.microsoft.com/office/word/2010/wordprocessingCanvas" xmlns:cx="http://schemas.microsoft.com/office/drawing/2014/chartex" xmlns:cx1="http://schemas.microsoft.com/office/drawing/2015/9/8/chartex" xmlns:cx2="http://schemas.microsoft.com/office/drawing/2015/10/21/chartex" xmlns:cx3="http://schemas.microsoft.com/office/drawing/2016/5/9/chartex" xmlns:cx4="http://schemas.microsoft.com/office/drawing/2016/5/10/chartex" xmlns:cx5="http://schemas.microsoft.com/office/drawing/2016/5/11/chartex" xmlns:cx6="http://schemas.microsoft.com/office/drawing/2016/5/12/chartex" xmlns:cx7="http://schemas.microsoft.com/office/drawing/2016/5/13/chartex" xmlns:cx8="http://schemas.microsoft.com/office/drawing/2016/5/14/chartex" xmlns:mc="http://schemas.openxmlformats.org/markup-compatibility/2006" xmlns:aink="http://schemas.microsoft.com/office/drawing/2016/ink" xmlns:am3d="http://schemas.microsoft.com/office/drawing/2017/model3d" xmlns:o="urn:schemas-microsoft-com:office:office" xmlns:oel="http://schemas.microsoft.com/office/2019/extlst" xmlns:r="http://schemas.openxmlformats.org/officeDocument/2006/relationships" xmlns:m="http://schemas.openxmlformats.org/officeDocument/2006/math" xmlns:v="urn:schemas-microsoft-com:vml" xmlns:wp14="http://schemas.microsoft.com/office/word/2010/wordprocessingDrawing" xmlns:wp="http://schemas.openxmlformats.org/drawingml/2006/wordprocessingDrawing" xmlns:w10="urn:schemas-microsoft-com:office:word" xmlns:w="http://schemas.openxmlformats.org/wordprocessingml/2006/main" xmlns:w14="http://schemas.microsoft.com/office/word/2010/wordml" xmlns:w15="http://schemas.microsoft.com/office/word/2012/wordml" xmlns:w16cex="http://schemas.microsoft.com/office/word/2018/wordml/cex" xmlns:w16cid="http://schemas.microsoft.com/office/word/2016/wordml/cid" xmlns:w16="http://schemas.microsoft.com/office/word/2018/wordml" xmlns:w16du="http://schemas.microsoft.com/office/word/2023/wordml/word16du" xmlns:w16sdtdh="http://schemas.microsoft.com/office/word/2020/wordml/sdtdatahash" xmlns:w16se="http://schemas.microsoft.com/office/word/2015/wordml/symex" xmlns:wpg="http://schemas.microsoft.com/office/word/2010/wordprocessingGroup" xmlns:wpi="http://schemas.microsoft.com/office/word/2010/wordprocessingInk" xmlns:wne="http://schemas.microsoft.com/office/word/2006/wordml" xmlns:wps="http://schemas.microsoft.com/office/word/2010/wordprocessingShape" mc:Ignorable="w14 w15 w16se w16cid w16 w16cex w16sdtdh w16du wp14">
   <w:p>
     <w:pPr>
-      <w:pStyle w:val="BodyText"/>
+      <w:pStyle w:val="Textoindependiente"/>
       <w:spacing w:line="14" w:lineRule="auto"/>
       <w:rPr>
         <w:sz w:val="20"/>
       </w:rPr>
     </w:pPr>
     <w:r>
-      <w:rPr/>
-      <w:pict>
-        <v:group style="position:absolute;margin-left:0pt;margin-top:.950983pt;width:595.35pt;height:66.55pt;mso-position-horizontal-relative:page;mso-position-vertical-relative:page;z-index:-15783424" coordorigin="0,19" coordsize="11907,1331">
-          <v:rect style="position:absolute;left:0;top:19;width:11907;height:1331" filled="true" fillcolor="#36a6de" stroked="false">
-            <v:fill type="solid"/>
-          </v:rect>
-          <v:shape style="position:absolute;left:10377;top:207;width:1227;height:955" type="#_x0000_t75" stroked="false">
+      <w:pict w14:anchorId="2444FE84">
+        <v:group id="_x0000_s1027" style="position:absolute;margin-left:0;margin-top:.95pt;width:595.35pt;height:66.55pt;z-index:-15783424;mso-position-horizontal-relative:page;mso-position-vertical-relative:page" coordorigin=",19" coordsize="11907,1331">
+          <v:rect id="_x0000_s1029" style="position:absolute;top:19;width:11907;height:1331" fillcolor="#36a6de" stroked="f"/>
+          <v:shapetype id="_x0000_t75" coordsize="21600,21600" o:spt="75" o:preferrelative="t" path="m@4@5l@4@11@9@11@9@5xe" filled="f" stroked="f">
+            <v:stroke joinstyle="miter"/>
+            <v:formulas>
+              <v:f eqn="if lineDrawn pixelLineWidth 0"/>
+              <v:f eqn="sum @0 1 0"/>
+              <v:f eqn="sum 0 0 @1"/>
+              <v:f eqn="prod @2 1 2"/>
+              <v:f eqn="prod @3 21600 pixelWidth"/>
+              <v:f eqn="prod @3 21600 pixelHeight"/>
+              <v:f eqn="sum @0 0 1"/>
+              <v:f eqn="prod @6 1 2"/>
+              <v:f eqn="prod @7 21600 pixelWidth"/>
+              <v:f eqn="sum @8 21600 0"/>
+              <v:f eqn="prod @7 21600 pixelHeight"/>
+              <v:f eqn="sum @10 21600 0"/>
+            </v:formulas>
+            <v:path o:extrusionok="f" gradientshapeok="t" o:connecttype="rect"/>
+            <o:lock v:ext="edit" aspectratio="t"/>
+          </v:shapetype>
+          <v:shape id="_x0000_s1028" type="#_x0000_t75" style="position:absolute;left:10377;top:207;width:1227;height:955">
             <v:imagedata r:id="rId1" o:title=""/>
           </v:shape>
-          <w10:wrap type="none"/>
+          <w10:wrap anchorx="page" anchory="page"/>
         </v:group>
       </w:pict>
     </w:r>
     <w:r>
-      <w:rPr/>
-      <w:pict>
-        <v:shapetype id="_x0000_t202" o:spt="202" coordsize="21600,21600" path="m,l,21600r21600,l21600,xe">
+      <w:pict w14:anchorId="05E4E4F3">
+        <v:shapetype id="_x0000_t202" coordsize="21600,21600" o:spt="202" path="m,l,21600r21600,l21600,xe">
           <v:stroke joinstyle="miter"/>
           <v:path gradientshapeok="t" o:connecttype="rect"/>
         </v:shapetype>
-        <v:shape style="position:absolute;margin-left:37.639999pt;margin-top:22.849983pt;width:256.5pt;height:24pt;mso-position-horizontal-relative:page;mso-position-vertical-relative:page;z-index:-15782912" type="#_x0000_t202" filled="false" stroked="false">
+        <v:shape id="_x0000_s1026" type="#_x0000_t202" style="position:absolute;margin-left:37.65pt;margin-top:22.85pt;width:256.5pt;height:24pt;z-index:-15782912;mso-position-horizontal-relative:page;mso-position-vertical-relative:page" filled="f" stroked="f">
           <v:textbox inset="0,0,0,0">
             <w:txbxContent>
               <w:p>
                 <w:pPr>
-                  <w:spacing w:line="468" w:lineRule="exact" w:before="0"/>
-                  <w:ind w:left="20" w:right="0" w:firstLine="0"/>
-                  <w:jc w:val="left"/>
+                  <w:spacing w:line="468" w:lineRule="exact"/>
+                  <w:ind w:left="20"/>
                   <w:rPr>
                     <w:b/>
                     <w:sz w:val="44"/>
@@ -4571,7 +4383,7 @@
                     <w:spacing w:val="-8"/>
                     <w:sz w:val="44"/>
                   </w:rPr>
-                  <w:t> </w:t>
+                  <w:t xml:space="preserve"> </w:t>
                 </w:r>
                 <w:r>
                   <w:rPr>
@@ -4584,7 +4396,7 @@
               </w:p>
             </w:txbxContent>
           </v:textbox>
-          <w10:wrap type="none"/>
+          <w10:wrap anchorx="page" anchory="page"/>
         </v:shape>
       </w:pict>
     </w:r>
@@ -4593,11 +4405,12 @@
 </file>
 
 <file path=word/numbering.xml><?xml version="1.0" encoding="utf-8"?>
-<w:numbering xmlns:ve="http://schemas.openxmlformats.org/markup-compatibility/2006" xmlns:o="urn:schemas-microsoft-com:office:office" xmlns:r="http://schemas.openxmlformats.org/officeDocument/2006/relationships" xmlns:m="http://schemas.openxmlformats.org/officeDocument/2006/math" xmlns:v="urn:schemas-microsoft-com:vml" xmlns:wp="http://schemas.openxmlformats.org/drawingml/2006/wordprocessingDrawing" xmlns:w10="urn:schemas-microsoft-com:office:word" xmlns:w="http://schemas.openxmlformats.org/wordprocessingml/2006/main" xmlns:wne="http://schemas.microsoft.com/office/word/2006/wordml">
-  <w:abstractNum w:abstractNumId="0">
+<w:numbering xmlns:wpc="http://schemas.microsoft.com/office/word/2010/wordprocessingCanvas" xmlns:cx="http://schemas.microsoft.com/office/drawing/2014/chartex" xmlns:cx1="http://schemas.microsoft.com/office/drawing/2015/9/8/chartex" xmlns:cx2="http://schemas.microsoft.com/office/drawing/2015/10/21/chartex" xmlns:cx3="http://schemas.microsoft.com/office/drawing/2016/5/9/chartex" xmlns:cx4="http://schemas.microsoft.com/office/drawing/2016/5/10/chartex" xmlns:cx5="http://schemas.microsoft.com/office/drawing/2016/5/11/chartex" xmlns:cx6="http://schemas.microsoft.com/office/drawing/2016/5/12/chartex" xmlns:cx7="http://schemas.microsoft.com/office/drawing/2016/5/13/chartex" xmlns:cx8="http://schemas.microsoft.com/office/drawing/2016/5/14/chartex" xmlns:mc="http://schemas.openxmlformats.org/markup-compatibility/2006" xmlns:aink="http://schemas.microsoft.com/office/drawing/2016/ink" xmlns:am3d="http://schemas.microsoft.com/office/drawing/2017/model3d" xmlns:o="urn:schemas-microsoft-com:office:office" xmlns:oel="http://schemas.microsoft.com/office/2019/extlst" xmlns:r="http://schemas.openxmlformats.org/officeDocument/2006/relationships" xmlns:m="http://schemas.openxmlformats.org/officeDocument/2006/math" xmlns:v="urn:schemas-microsoft-com:vml" xmlns:wp14="http://schemas.microsoft.com/office/word/2010/wordprocessingDrawing" xmlns:wp="http://schemas.openxmlformats.org/drawingml/2006/wordprocessingDrawing" xmlns:w10="urn:schemas-microsoft-com:office:word" xmlns:w="http://schemas.openxmlformats.org/wordprocessingml/2006/main" xmlns:w14="http://schemas.microsoft.com/office/word/2010/wordml" xmlns:w15="http://schemas.microsoft.com/office/word/2012/wordml" xmlns:w16cex="http://schemas.microsoft.com/office/word/2018/wordml/cex" xmlns:w16cid="http://schemas.microsoft.com/office/word/2016/wordml/cid" xmlns:w16="http://schemas.microsoft.com/office/word/2018/wordml" xmlns:w16du="http://schemas.microsoft.com/office/word/2023/wordml/word16du" xmlns:w16sdtdh="http://schemas.microsoft.com/office/word/2020/wordml/sdtdatahash" xmlns:w16se="http://schemas.microsoft.com/office/word/2015/wordml/symex" xmlns:wpg="http://schemas.microsoft.com/office/word/2010/wordprocessingGroup" xmlns:wpi="http://schemas.microsoft.com/office/word/2010/wordprocessingInk" xmlns:wne="http://schemas.microsoft.com/office/word/2006/wordml" xmlns:wps="http://schemas.microsoft.com/office/word/2010/wordprocessingShape" mc:Ignorable="w14 w15 w16se w16cid w16 w16cex w16sdtdh w16du wp14">
+  <w:abstractNum w:abstractNumId="0" w15:restartNumberingAfterBreak="0">
+    <w:nsid w:val="351525C1"/>
     <w:multiLevelType w:val="hybridMultilevel"/>
-    <w:lvl w:ilvl="0">
-      <w:start w:val="0"/>
+    <w:tmpl w:val="325C415C"/>
+    <w:lvl w:ilvl="0" w:tplc="B68A7686">
       <w:numFmt w:val="bullet"/>
       <w:lvlText w:val="●"/>
       <w:lvlJc w:val="left"/>
@@ -4610,7 +4423,7 @@
         <w:lang w:val="es-ES" w:eastAsia="en-US" w:bidi="ar-SA"/>
       </w:rPr>
     </w:lvl>
-    <w:lvl w:ilvl="1">
+    <w:lvl w:ilvl="1" w:tplc="538C7B4A">
       <w:start w:val="1"/>
       <w:numFmt w:val="upperRoman"/>
       <w:lvlText w:val="%2."/>
@@ -4620,7 +4433,7 @@
         <w:jc w:val="right"/>
       </w:pPr>
       <w:rPr>
-        <w:rFonts w:hint="default" w:ascii="Calibri" w:hAnsi="Calibri" w:eastAsia="Calibri" w:cs="Calibri"/>
+        <w:rFonts w:ascii="Calibri" w:eastAsia="Calibri" w:hAnsi="Calibri" w:cs="Calibri" w:hint="default"/>
         <w:b/>
         <w:bCs/>
         <w:w w:val="100"/>
@@ -4629,7 +4442,7 @@
         <w:lang w:val="es-ES" w:eastAsia="en-US" w:bidi="ar-SA"/>
       </w:rPr>
     </w:lvl>
-    <w:lvl w:ilvl="2">
+    <w:lvl w:ilvl="2" w:tplc="299CAC88">
       <w:start w:val="1"/>
       <w:numFmt w:val="decimal"/>
       <w:lvlText w:val="%3."/>
@@ -4639,7 +4452,7 @@
         <w:jc w:val="left"/>
       </w:pPr>
       <w:rPr>
-        <w:rFonts w:hint="default" w:ascii="Calibri" w:hAnsi="Calibri" w:eastAsia="Calibri" w:cs="Calibri"/>
+        <w:rFonts w:ascii="Calibri" w:eastAsia="Calibri" w:hAnsi="Calibri" w:cs="Calibri" w:hint="default"/>
         <w:b/>
         <w:bCs/>
         <w:w w:val="100"/>
@@ -4648,8 +4461,7 @@
         <w:lang w:val="es-ES" w:eastAsia="en-US" w:bidi="ar-SA"/>
       </w:rPr>
     </w:lvl>
-    <w:lvl w:ilvl="3">
-      <w:start w:val="0"/>
+    <w:lvl w:ilvl="3" w:tplc="796817DC">
       <w:numFmt w:val="bullet"/>
       <w:lvlText w:val=""/>
       <w:lvlJc w:val="left"/>
@@ -4657,15 +4469,14 @@
         <w:ind w:left="1746" w:hanging="360"/>
       </w:pPr>
       <w:rPr>
-        <w:rFonts w:hint="default" w:ascii="Symbol" w:hAnsi="Symbol" w:eastAsia="Symbol" w:cs="Symbol"/>
+        <w:rFonts w:ascii="Symbol" w:eastAsia="Symbol" w:hAnsi="Symbol" w:cs="Symbol" w:hint="default"/>
         <w:w w:val="100"/>
         <w:sz w:val="22"/>
         <w:szCs w:val="22"/>
         <w:lang w:val="es-ES" w:eastAsia="en-US" w:bidi="ar-SA"/>
       </w:rPr>
     </w:lvl>
-    <w:lvl w:ilvl="4">
-      <w:start w:val="0"/>
+    <w:lvl w:ilvl="4" w:tplc="CC183F10">
       <w:numFmt w:val="bullet"/>
       <w:lvlText w:val="•"/>
       <w:lvlJc w:val="left"/>
@@ -4677,8 +4488,7 @@
         <w:lang w:val="es-ES" w:eastAsia="en-US" w:bidi="ar-SA"/>
       </w:rPr>
     </w:lvl>
-    <w:lvl w:ilvl="5">
-      <w:start w:val="0"/>
+    <w:lvl w:ilvl="5" w:tplc="D8E446BA">
       <w:numFmt w:val="bullet"/>
       <w:lvlText w:val="•"/>
       <w:lvlJc w:val="left"/>
@@ -4690,8 +4500,7 @@
         <w:lang w:val="es-ES" w:eastAsia="en-US" w:bidi="ar-SA"/>
       </w:rPr>
     </w:lvl>
-    <w:lvl w:ilvl="6">
-      <w:start w:val="0"/>
+    <w:lvl w:ilvl="6" w:tplc="BBA8AF60">
       <w:numFmt w:val="bullet"/>
       <w:lvlText w:val="•"/>
       <w:lvlJc w:val="left"/>
@@ -4703,8 +4512,7 @@
         <w:lang w:val="es-ES" w:eastAsia="en-US" w:bidi="ar-SA"/>
       </w:rPr>
     </w:lvl>
-    <w:lvl w:ilvl="7">
-      <w:start w:val="0"/>
+    <w:lvl w:ilvl="7" w:tplc="A190AE18">
       <w:numFmt w:val="bullet"/>
       <w:lvlText w:val="•"/>
       <w:lvlJc w:val="left"/>
@@ -4716,8 +4524,7 @@
         <w:lang w:val="es-ES" w:eastAsia="en-US" w:bidi="ar-SA"/>
       </w:rPr>
     </w:lvl>
-    <w:lvl w:ilvl="8">
-      <w:start w:val="0"/>
+    <w:lvl w:ilvl="8" w:tplc="7F5EBA04">
       <w:numFmt w:val="bullet"/>
       <w:lvlText w:val="•"/>
       <w:lvlJc w:val="left"/>
@@ -4730,21 +4537,21 @@
       </w:rPr>
     </w:lvl>
   </w:abstractNum>
-  <w:num w:numId="1">
+  <w:num w:numId="1" w16cid:durableId="1375033600">
     <w:abstractNumId w:val="0"/>
   </w:num>
 </w:numbering>
 </file>
 
 <file path=word/styles.xml><?xml version="1.0" encoding="utf-8"?>
-<w:styles xmlns:r="http://schemas.openxmlformats.org/officeDocument/2006/relationships" xmlns:w="http://schemas.openxmlformats.org/wordprocessingml/2006/main">
+<w:styles xmlns:mc="http://schemas.openxmlformats.org/markup-compatibility/2006" xmlns:r="http://schemas.openxmlformats.org/officeDocument/2006/relationships" xmlns:w="http://schemas.openxmlformats.org/wordprocessingml/2006/main" xmlns:w14="http://schemas.microsoft.com/office/word/2010/wordml" xmlns:w15="http://schemas.microsoft.com/office/word/2012/wordml" xmlns:w16cex="http://schemas.microsoft.com/office/word/2018/wordml/cex" xmlns:w16cid="http://schemas.microsoft.com/office/word/2016/wordml/cid" xmlns:w16="http://schemas.microsoft.com/office/word/2018/wordml" xmlns:w16du="http://schemas.microsoft.com/office/word/2023/wordml/word16du" xmlns:w16sdtdh="http://schemas.microsoft.com/office/word/2020/wordml/sdtdatahash" xmlns:w16se="http://schemas.microsoft.com/office/word/2015/wordml/symex" mc:Ignorable="w14 w15 w16se w16cid w16 w16cex w16sdtdh w16du">
   <w:docDefaults>
     <w:rPrDefault>
       <w:rPr>
-        <w:rFonts w:cstheme="minorBidi" w:hAnsiTheme="minorHAnsi" w:eastAsiaTheme="minorHAnsi" w:asciiTheme="minorHAnsi"/>
+        <w:rFonts w:asciiTheme="minorHAnsi" w:eastAsiaTheme="minorHAnsi" w:hAnsiTheme="minorHAnsi" w:cstheme="minorBidi"/>
         <w:sz w:val="22"/>
         <w:szCs w:val="22"/>
-        <w:lang w:val="en-US" w:bidi="ar-SA" w:eastAsia="en-US"/>
+        <w:lang w:val="en-US" w:eastAsia="en-US" w:bidi="ar-SA"/>
       </w:rPr>
     </w:rPrDefault>
     <w:pPrDefault>
@@ -4752,19 +4559,455 @@
         <w:widowControl w:val="0"/>
         <w:autoSpaceDE w:val="0"/>
         <w:autoSpaceDN w:val="0"/>
-        <w:spacing w:lineRule="auto" w:line="240" w:before="0" w:after="0"/>
-        <w:ind w:left="0" w:right="0"/>
-        <w:jc w:val="left"/>
       </w:pPr>
     </w:pPrDefault>
   </w:docDefaults>
-  <w:style w:styleId="DefaultParagraphFont" w:default="1" w:type="character">
+  <w:latentStyles w:defLockedState="0" w:defUIPriority="99" w:defSemiHidden="0" w:defUnhideWhenUsed="0" w:defQFormat="0" w:count="376">
+    <w:lsdException w:name="Normal" w:uiPriority="0" w:qFormat="1"/>
+    <w:lsdException w:name="heading 1" w:uiPriority="9" w:qFormat="1"/>
+    <w:lsdException w:name="heading 2" w:semiHidden="1" w:uiPriority="9" w:unhideWhenUsed="1" w:qFormat="1"/>
+    <w:lsdException w:name="heading 3" w:semiHidden="1" w:uiPriority="9" w:unhideWhenUsed="1" w:qFormat="1"/>
+    <w:lsdException w:name="heading 4" w:semiHidden="1" w:uiPriority="9" w:unhideWhenUsed="1" w:qFormat="1"/>
+    <w:lsdException w:name="heading 5" w:semiHidden="1" w:uiPriority="9" w:unhideWhenUsed="1" w:qFormat="1"/>
+    <w:lsdException w:name="heading 6" w:semiHidden="1" w:uiPriority="9" w:unhideWhenUsed="1" w:qFormat="1"/>
+    <w:lsdException w:name="heading 7" w:semiHidden="1" w:uiPriority="9" w:unhideWhenUsed="1" w:qFormat="1"/>
+    <w:lsdException w:name="heading 8" w:semiHidden="1" w:uiPriority="9" w:unhideWhenUsed="1" w:qFormat="1"/>
+    <w:lsdException w:name="heading 9" w:semiHidden="1" w:uiPriority="9" w:unhideWhenUsed="1" w:qFormat="1"/>
+    <w:lsdException w:name="index 1" w:semiHidden="1" w:unhideWhenUsed="1"/>
+    <w:lsdException w:name="index 2" w:semiHidden="1" w:unhideWhenUsed="1"/>
+    <w:lsdException w:name="index 3" w:semiHidden="1" w:unhideWhenUsed="1"/>
+    <w:lsdException w:name="index 4" w:semiHidden="1" w:unhideWhenUsed="1"/>
+    <w:lsdException w:name="index 5" w:semiHidden="1" w:unhideWhenUsed="1"/>
+    <w:lsdException w:name="index 6" w:semiHidden="1" w:unhideWhenUsed="1"/>
+    <w:lsdException w:name="index 7" w:semiHidden="1" w:unhideWhenUsed="1"/>
+    <w:lsdException w:name="index 8" w:semiHidden="1" w:unhideWhenUsed="1"/>
+    <w:lsdException w:name="index 9" w:semiHidden="1" w:unhideWhenUsed="1"/>
+    <w:lsdException w:name="toc 1" w:semiHidden="1" w:uiPriority="39" w:unhideWhenUsed="1"/>
+    <w:lsdException w:name="toc 2" w:semiHidden="1" w:uiPriority="39" w:unhideWhenUsed="1"/>
+    <w:lsdException w:name="toc 3" w:semiHidden="1" w:uiPriority="39" w:unhideWhenUsed="1"/>
+    <w:lsdException w:name="toc 4" w:semiHidden="1" w:uiPriority="39" w:unhideWhenUsed="1"/>
+    <w:lsdException w:name="toc 5" w:semiHidden="1" w:uiPriority="39" w:unhideWhenUsed="1"/>
+    <w:lsdException w:name="toc 6" w:semiHidden="1" w:uiPriority="39" w:unhideWhenUsed="1"/>
+    <w:lsdException w:name="toc 7" w:semiHidden="1" w:uiPriority="39" w:unhideWhenUsed="1"/>
+    <w:lsdException w:name="toc 8" w:semiHidden="1" w:uiPriority="39" w:unhideWhenUsed="1"/>
+    <w:lsdException w:name="toc 9" w:semiHidden="1" w:uiPriority="39" w:unhideWhenUsed="1"/>
+    <w:lsdException w:name="Normal Indent" w:semiHidden="1" w:unhideWhenUsed="1"/>
+    <w:lsdException w:name="footnote text" w:semiHidden="1" w:unhideWhenUsed="1"/>
+    <w:lsdException w:name="annotation text" w:semiHidden="1" w:unhideWhenUsed="1"/>
+    <w:lsdException w:name="header" w:semiHidden="1" w:unhideWhenUsed="1"/>
+    <w:lsdException w:name="footer" w:semiHidden="1" w:unhideWhenUsed="1"/>
+    <w:lsdException w:name="index heading" w:semiHidden="1" w:unhideWhenUsed="1"/>
+    <w:lsdException w:name="caption" w:semiHidden="1" w:uiPriority="35" w:unhideWhenUsed="1" w:qFormat="1"/>
+    <w:lsdException w:name="table of figures" w:semiHidden="1" w:unhideWhenUsed="1"/>
+    <w:lsdException w:name="envelope address" w:semiHidden="1" w:unhideWhenUsed="1"/>
+    <w:lsdException w:name="envelope return" w:semiHidden="1" w:unhideWhenUsed="1"/>
+    <w:lsdException w:name="footnote reference" w:semiHidden="1" w:unhideWhenUsed="1"/>
+    <w:lsdException w:name="annotation reference" w:semiHidden="1" w:unhideWhenUsed="1"/>
+    <w:lsdException w:name="line number" w:semiHidden="1" w:unhideWhenUsed="1"/>
+    <w:lsdException w:name="page number" w:semiHidden="1" w:unhideWhenUsed="1"/>
+    <w:lsdException w:name="endnote reference" w:semiHidden="1" w:unhideWhenUsed="1"/>
+    <w:lsdException w:name="endnote text" w:semiHidden="1" w:unhideWhenUsed="1"/>
+    <w:lsdException w:name="table of authorities" w:semiHidden="1" w:unhideWhenUsed="1"/>
+    <w:lsdException w:name="macro" w:semiHidden="1" w:unhideWhenUsed="1"/>
+    <w:lsdException w:name="toa heading" w:semiHidden="1" w:unhideWhenUsed="1"/>
+    <w:lsdException w:name="List" w:semiHidden="1" w:unhideWhenUsed="1"/>
+    <w:lsdException w:name="List Bullet" w:semiHidden="1" w:unhideWhenUsed="1"/>
+    <w:lsdException w:name="List Number" w:semiHidden="1" w:unhideWhenUsed="1"/>
+    <w:lsdException w:name="List 2" w:semiHidden="1" w:unhideWhenUsed="1"/>
+    <w:lsdException w:name="List 3" w:semiHidden="1" w:unhideWhenUsed="1"/>
+    <w:lsdException w:name="List 4" w:semiHidden="1" w:unhideWhenUsed="1"/>
+    <w:lsdException w:name="List 5" w:semiHidden="1" w:unhideWhenUsed="1"/>
+    <w:lsdException w:name="List Bullet 2" w:semiHidden="1" w:unhideWhenUsed="1"/>
+    <w:lsdException w:name="List Bullet 3" w:semiHidden="1" w:unhideWhenUsed="1"/>
+    <w:lsdException w:name="List Bullet 4" w:semiHidden="1" w:unhideWhenUsed="1"/>
+    <w:lsdException w:name="List Bullet 5" w:semiHidden="1" w:unhideWhenUsed="1"/>
+    <w:lsdException w:name="List Number 2" w:semiHidden="1" w:unhideWhenUsed="1"/>
+    <w:lsdException w:name="List Number 3" w:semiHidden="1" w:unhideWhenUsed="1"/>
+    <w:lsdException w:name="List Number 4" w:semiHidden="1" w:unhideWhenUsed="1"/>
+    <w:lsdException w:name="List Number 5" w:semiHidden="1" w:unhideWhenUsed="1"/>
+    <w:lsdException w:name="Title" w:uiPriority="10" w:qFormat="1"/>
+    <w:lsdException w:name="Closing" w:semiHidden="1" w:unhideWhenUsed="1"/>
+    <w:lsdException w:name="Signature" w:semiHidden="1" w:unhideWhenUsed="1"/>
+    <w:lsdException w:name="Default Paragraph Font" w:semiHidden="1" w:uiPriority="1" w:unhideWhenUsed="1"/>
+    <w:lsdException w:name="Body Text" w:semiHidden="1" w:unhideWhenUsed="1"/>
+    <w:lsdException w:name="Body Text Indent" w:semiHidden="1" w:unhideWhenUsed="1"/>
+    <w:lsdException w:name="List Continue" w:semiHidden="1" w:unhideWhenUsed="1"/>
+    <w:lsdException w:name="List Continue 2" w:semiHidden="1" w:unhideWhenUsed="1"/>
+    <w:lsdException w:name="List Continue 3" w:semiHidden="1" w:unhideWhenUsed="1"/>
+    <w:lsdException w:name="List Continue 4" w:semiHidden="1" w:unhideWhenUsed="1"/>
+    <w:lsdException w:name="List Continue 5" w:semiHidden="1" w:unhideWhenUsed="1"/>
+    <w:lsdException w:name="Message Header" w:semiHidden="1" w:unhideWhenUsed="1"/>
+    <w:lsdException w:name="Subtitle" w:uiPriority="11" w:qFormat="1"/>
+    <w:lsdException w:name="Salutation" w:semiHidden="1" w:unhideWhenUsed="1"/>
+    <w:lsdException w:name="Date" w:semiHidden="1" w:unhideWhenUsed="1"/>
+    <w:lsdException w:name="Body Text First Indent" w:semiHidden="1" w:unhideWhenUsed="1"/>
+    <w:lsdException w:name="Body Text First Indent 2" w:semiHidden="1" w:unhideWhenUsed="1"/>
+    <w:lsdException w:name="Note Heading" w:semiHidden="1" w:unhideWhenUsed="1"/>
+    <w:lsdException w:name="Body Text 2" w:semiHidden="1" w:unhideWhenUsed="1"/>
+    <w:lsdException w:name="Body Text 3" w:semiHidden="1" w:unhideWhenUsed="1"/>
+    <w:lsdException w:name="Body Text Indent 2" w:semiHidden="1" w:unhideWhenUsed="1"/>
+    <w:lsdException w:name="Body Text Indent 3" w:semiHidden="1" w:unhideWhenUsed="1"/>
+    <w:lsdException w:name="Block Text" w:semiHidden="1" w:unhideWhenUsed="1"/>
+    <w:lsdException w:name="Hyperlink" w:semiHidden="1" w:unhideWhenUsed="1"/>
+    <w:lsdException w:name="FollowedHyperlink" w:semiHidden="1" w:unhideWhenUsed="1"/>
+    <w:lsdException w:name="Strong" w:uiPriority="22" w:qFormat="1"/>
+    <w:lsdException w:name="Emphasis" w:uiPriority="20" w:qFormat="1"/>
+    <w:lsdException w:name="Document Map" w:semiHidden="1" w:unhideWhenUsed="1"/>
+    <w:lsdException w:name="Plain Text" w:semiHidden="1" w:unhideWhenUsed="1"/>
+    <w:lsdException w:name="E-mail Signature" w:semiHidden="1" w:unhideWhenUsed="1"/>
+    <w:lsdException w:name="HTML Top of Form" w:semiHidden="1" w:unhideWhenUsed="1"/>
+    <w:lsdException w:name="HTML Bottom of Form" w:semiHidden="1" w:unhideWhenUsed="1"/>
+    <w:lsdException w:name="Normal (Web)" w:semiHidden="1" w:unhideWhenUsed="1"/>
+    <w:lsdException w:name="HTML Acronym" w:semiHidden="1" w:unhideWhenUsed="1"/>
+    <w:lsdException w:name="HTML Address" w:semiHidden="1" w:unhideWhenUsed="1"/>
+    <w:lsdException w:name="HTML Cite" w:semiHidden="1" w:unhideWhenUsed="1"/>
+    <w:lsdException w:name="HTML Code" w:semiHidden="1" w:unhideWhenUsed="1"/>
+    <w:lsdException w:name="HTML Definition" w:semiHidden="1" w:unhideWhenUsed="1"/>
+    <w:lsdException w:name="HTML Keyboard" w:semiHidden="1" w:unhideWhenUsed="1"/>
+    <w:lsdException w:name="HTML Preformatted" w:semiHidden="1" w:unhideWhenUsed="1"/>
+    <w:lsdException w:name="HTML Sample" w:semiHidden="1" w:unhideWhenUsed="1"/>
+    <w:lsdException w:name="HTML Typewriter" w:semiHidden="1" w:unhideWhenUsed="1"/>
+    <w:lsdException w:name="HTML Variable" w:semiHidden="1" w:unhideWhenUsed="1"/>
+    <w:lsdException w:name="Normal Table" w:semiHidden="1" w:unhideWhenUsed="1"/>
+    <w:lsdException w:name="annotation subject" w:semiHidden="1" w:unhideWhenUsed="1"/>
+    <w:lsdException w:name="No List" w:semiHidden="1" w:unhideWhenUsed="1"/>
+    <w:lsdException w:name="Outline List 1" w:semiHidden="1" w:unhideWhenUsed="1"/>
+    <w:lsdException w:name="Outline List 2" w:semiHidden="1" w:unhideWhenUsed="1"/>
+    <w:lsdException w:name="Outline List 3" w:semiHidden="1" w:unhideWhenUsed="1"/>
+    <w:lsdException w:name="Table Simple 1" w:semiHidden="1" w:unhideWhenUsed="1"/>
+    <w:lsdException w:name="Table Simple 2" w:semiHidden="1" w:unhideWhenUsed="1"/>
+    <w:lsdException w:name="Table Simple 3" w:semiHidden="1" w:unhideWhenUsed="1"/>
+    <w:lsdException w:name="Table Classic 1" w:semiHidden="1" w:unhideWhenUsed="1"/>
+    <w:lsdException w:name="Table Classic 2" w:semiHidden="1" w:unhideWhenUsed="1"/>
+    <w:lsdException w:name="Table Classic 3" w:semiHidden="1" w:unhideWhenUsed="1"/>
+    <w:lsdException w:name="Table Classic 4" w:semiHidden="1" w:unhideWhenUsed="1"/>
+    <w:lsdException w:name="Table Colorful 1" w:semiHidden="1" w:unhideWhenUsed="1"/>
+    <w:lsdException w:name="Table Colorful 2" w:semiHidden="1" w:unhideWhenUsed="1"/>
+    <w:lsdException w:name="Table Colorful 3" w:semiHidden="1" w:unhideWhenUsed="1"/>
+    <w:lsdException w:name="Table Columns 1" w:semiHidden="1" w:unhideWhenUsed="1"/>
+    <w:lsdException w:name="Table Columns 2" w:semiHidden="1" w:unhideWhenUsed="1"/>
+    <w:lsdException w:name="Table Columns 3" w:semiHidden="1" w:unhideWhenUsed="1"/>
+    <w:lsdException w:name="Table Columns 4" w:semiHidden="1" w:unhideWhenUsed="1"/>
+    <w:lsdException w:name="Table Columns 5" w:semiHidden="1" w:unhideWhenUsed="1"/>
+    <w:lsdException w:name="Table Grid 1" w:semiHidden="1" w:unhideWhenUsed="1"/>
+    <w:lsdException w:name="Table Grid 2" w:semiHidden="1" w:unhideWhenUsed="1"/>
+    <w:lsdException w:name="Table Grid 3" w:semiHidden="1" w:unhideWhenUsed="1"/>
+    <w:lsdException w:name="Table Grid 4" w:semiHidden="1" w:unhideWhenUsed="1"/>
+    <w:lsdException w:name="Table Grid 5" w:semiHidden="1" w:unhideWhenUsed="1"/>
+    <w:lsdException w:name="Table Grid 6" w:semiHidden="1" w:unhideWhenUsed="1"/>
+    <w:lsdException w:name="Table Grid 7" w:semiHidden="1" w:unhideWhenUsed="1"/>
+    <w:lsdException w:name="Table Grid 8" w:semiHidden="1" w:unhideWhenUsed="1"/>
+    <w:lsdException w:name="Table List 1" w:semiHidden="1" w:unhideWhenUsed="1"/>
+    <w:lsdException w:name="Table List 2" w:semiHidden="1" w:unhideWhenUsed="1"/>
+    <w:lsdException w:name="Table List 3" w:semiHidden="1" w:unhideWhenUsed="1"/>
+    <w:lsdException w:name="Table List 4" w:semiHidden="1" w:unhideWhenUsed="1"/>
+    <w:lsdException w:name="Table List 5" w:semiHidden="1" w:unhideWhenUsed="1"/>
+    <w:lsdException w:name="Table List 6" w:semiHidden="1" w:unhideWhenUsed="1"/>
+    <w:lsdException w:name="Table List 7" w:semiHidden="1" w:unhideWhenUsed="1"/>
+    <w:lsdException w:name="Table List 8" w:semiHidden="1" w:unhideWhenUsed="1"/>
+    <w:lsdException w:name="Table 3D effects 1" w:semiHidden="1" w:unhideWhenUsed="1"/>
+    <w:lsdException w:name="Table 3D effects 2" w:semiHidden="1" w:unhideWhenUsed="1"/>
+    <w:lsdException w:name="Table 3D effects 3" w:semiHidden="1" w:unhideWhenUsed="1"/>
+    <w:lsdException w:name="Table Contemporary" w:semiHidden="1" w:unhideWhenUsed="1"/>
+    <w:lsdException w:name="Table Elegant" w:semiHidden="1" w:unhideWhenUsed="1"/>
+    <w:lsdException w:name="Table Professional" w:semiHidden="1" w:unhideWhenUsed="1"/>
+    <w:lsdException w:name="Table Subtle 1" w:semiHidden="1" w:unhideWhenUsed="1"/>
+    <w:lsdException w:name="Table Subtle 2" w:semiHidden="1" w:unhideWhenUsed="1"/>
+    <w:lsdException w:name="Table Web 1" w:semiHidden="1" w:unhideWhenUsed="1"/>
+    <w:lsdException w:name="Table Web 2" w:semiHidden="1" w:unhideWhenUsed="1"/>
+    <w:lsdException w:name="Table Web 3" w:semiHidden="1" w:unhideWhenUsed="1"/>
+    <w:lsdException w:name="Balloon Text" w:semiHidden="1" w:unhideWhenUsed="1"/>
+    <w:lsdException w:name="Table Grid" w:uiPriority="39"/>
+    <w:lsdException w:name="Table Theme" w:semiHidden="1" w:unhideWhenUsed="1"/>
+    <w:lsdException w:name="Placeholder Text" w:semiHidden="1"/>
+    <w:lsdException w:name="No Spacing" w:uiPriority="1" w:qFormat="1"/>
+    <w:lsdException w:name="Light Shading" w:uiPriority="60"/>
+    <w:lsdException w:name="Light List" w:uiPriority="61"/>
+    <w:lsdException w:name="Light Grid" w:uiPriority="62"/>
+    <w:lsdException w:name="Medium Shading 1" w:uiPriority="63"/>
+    <w:lsdException w:name="Medium Shading 2" w:uiPriority="64"/>
+    <w:lsdException w:name="Medium List 1" w:uiPriority="65"/>
+    <w:lsdException w:name="Medium List 2" w:uiPriority="66"/>
+    <w:lsdException w:name="Medium Grid 1" w:uiPriority="67"/>
+    <w:lsdException w:name="Medium Grid 2" w:uiPriority="68"/>
+    <w:lsdException w:name="Medium Grid 3" w:uiPriority="69"/>
+    <w:lsdException w:name="Dark List" w:uiPriority="70"/>
+    <w:lsdException w:name="Colorful Shading" w:uiPriority="71"/>
+    <w:lsdException w:name="Colorful List" w:uiPriority="72"/>
+    <w:lsdException w:name="Colorful Grid" w:uiPriority="73"/>
+    <w:lsdException w:name="Light Shading Accent 1" w:uiPriority="60"/>
+    <w:lsdException w:name="Light List Accent 1" w:uiPriority="61"/>
+    <w:lsdException w:name="Light Grid Accent 1" w:uiPriority="62"/>
+    <w:lsdException w:name="Medium Shading 1 Accent 1" w:uiPriority="63"/>
+    <w:lsdException w:name="Medium Shading 2 Accent 1" w:uiPriority="64"/>
+    <w:lsdException w:name="Medium List 1 Accent 1" w:uiPriority="65"/>
+    <w:lsdException w:name="Revision" w:semiHidden="1"/>
+    <w:lsdException w:name="List Paragraph" w:uiPriority="34" w:qFormat="1"/>
+    <w:lsdException w:name="Quote" w:uiPriority="29" w:qFormat="1"/>
+    <w:lsdException w:name="Intense Quote" w:uiPriority="30" w:qFormat="1"/>
+    <w:lsdException w:name="Medium List 2 Accent 1" w:uiPriority="66"/>
+    <w:lsdException w:name="Medium Grid 1 Accent 1" w:uiPriority="67"/>
+    <w:lsdException w:name="Medium Grid 2 Accent 1" w:uiPriority="68"/>
+    <w:lsdException w:name="Medium Grid 3 Accent 1" w:uiPriority="69"/>
+    <w:lsdException w:name="Dark List Accent 1" w:uiPriority="70"/>
+    <w:lsdException w:name="Colorful Shading Accent 1" w:uiPriority="71"/>
+    <w:lsdException w:name="Colorful List Accent 1" w:uiPriority="72"/>
+    <w:lsdException w:name="Colorful Grid Accent 1" w:uiPriority="73"/>
+    <w:lsdException w:name="Light Shading Accent 2" w:uiPriority="60"/>
+    <w:lsdException w:name="Light List Accent 2" w:uiPriority="61"/>
+    <w:lsdException w:name="Light Grid Accent 2" w:uiPriority="62"/>
+    <w:lsdException w:name="Medium Shading 1 Accent 2" w:uiPriority="63"/>
+    <w:lsdException w:name="Medium Shading 2 Accent 2" w:uiPriority="64"/>
+    <w:lsdException w:name="Medium List 1 Accent 2" w:uiPriority="65"/>
+    <w:lsdException w:name="Medium List 2 Accent 2" w:uiPriority="66"/>
+    <w:lsdException w:name="Medium Grid 1 Accent 2" w:uiPriority="67"/>
+    <w:lsdException w:name="Medium Grid 2 Accent 2" w:uiPriority="68"/>
+    <w:lsdException w:name="Medium Grid 3 Accent 2" w:uiPriority="69"/>
+    <w:lsdException w:name="Dark List Accent 2" w:uiPriority="70"/>
+    <w:lsdException w:name="Colorful Shading Accent 2" w:uiPriority="71"/>
+    <w:lsdException w:name="Colorful List Accent 2" w:uiPriority="72"/>
+    <w:lsdException w:name="Colorful Grid Accent 2" w:uiPriority="73"/>
+    <w:lsdException w:name="Light Shading Accent 3" w:uiPriority="60"/>
+    <w:lsdException w:name="Light List Accent 3" w:uiPriority="61"/>
+    <w:lsdException w:name="Light Grid Accent 3" w:uiPriority="62"/>
+    <w:lsdException w:name="Medium Shading 1 Accent 3" w:uiPriority="63"/>
+    <w:lsdException w:name="Medium Shading 2 Accent 3" w:uiPriority="64"/>
+    <w:lsdException w:name="Medium List 1 Accent 3" w:uiPriority="65"/>
+    <w:lsdException w:name="Medium List 2 Accent 3" w:uiPriority="66"/>
+    <w:lsdException w:name="Medium Grid 1 Accent 3" w:uiPriority="67"/>
+    <w:lsdException w:name="Medium Grid 2 Accent 3" w:uiPriority="68"/>
+    <w:lsdException w:name="Medium Grid 3 Accent 3" w:uiPriority="69"/>
+    <w:lsdException w:name="Dark List Accent 3" w:uiPriority="70"/>
+    <w:lsdException w:name="Colorful Shading Accent 3" w:uiPriority="71"/>
+    <w:lsdException w:name="Colorful List Accent 3" w:uiPriority="72"/>
+    <w:lsdException w:name="Colorful Grid Accent 3" w:uiPriority="73"/>
+    <w:lsdException w:name="Light Shading Accent 4" w:uiPriority="60"/>
+    <w:lsdException w:name="Light List Accent 4" w:uiPriority="61"/>
+    <w:lsdException w:name="Light Grid Accent 4" w:uiPriority="62"/>
+    <w:lsdException w:name="Medium Shading 1 Accent 4" w:uiPriority="63"/>
+    <w:lsdException w:name="Medium Shading 2 Accent 4" w:uiPriority="64"/>
+    <w:lsdException w:name="Medium List 1 Accent 4" w:uiPriority="65"/>
+    <w:lsdException w:name="Medium List 2 Accent 4" w:uiPriority="66"/>
+    <w:lsdException w:name="Medium Grid 1 Accent 4" w:uiPriority="67"/>
+    <w:lsdException w:name="Medium Grid 2 Accent 4" w:uiPriority="68"/>
+    <w:lsdException w:name="Medium Grid 3 Accent 4" w:uiPriority="69"/>
+    <w:lsdException w:name="Dark List Accent 4" w:uiPriority="70"/>
+    <w:lsdException w:name="Colorful Shading Accent 4" w:uiPriority="71"/>
+    <w:lsdException w:name="Colorful List Accent 4" w:uiPriority="72"/>
+    <w:lsdException w:name="Colorful Grid Accent 4" w:uiPriority="73"/>
+    <w:lsdException w:name="Light Shading Accent 5" w:uiPriority="60"/>
+    <w:lsdException w:name="Light List Accent 5" w:uiPriority="61"/>
+    <w:lsdException w:name="Light Grid Accent 5" w:uiPriority="62"/>
+    <w:lsdException w:name="Medium Shading 1 Accent 5" w:uiPriority="63"/>
+    <w:lsdException w:name="Medium Shading 2 Accent 5" w:uiPriority="64"/>
+    <w:lsdException w:name="Medium List 1 Accent 5" w:uiPriority="65"/>
+    <w:lsdException w:name="Medium List 2 Accent 5" w:uiPriority="66"/>
+    <w:lsdException w:name="Medium Grid 1 Accent 5" w:uiPriority="67"/>
+    <w:lsdException w:name="Medium Grid 2 Accent 5" w:uiPriority="68"/>
+    <w:lsdException w:name="Medium Grid 3 Accent 5" w:uiPriority="69"/>
+    <w:lsdException w:name="Dark List Accent 5" w:uiPriority="70"/>
+    <w:lsdException w:name="Colorful Shading Accent 5" w:uiPriority="71"/>
+    <w:lsdException w:name="Colorful List Accent 5" w:uiPriority="72"/>
+    <w:lsdException w:name="Colorful Grid Accent 5" w:uiPriority="73"/>
+    <w:lsdException w:name="Light Shading Accent 6" w:uiPriority="60"/>
+    <w:lsdException w:name="Light List Accent 6" w:uiPriority="61"/>
+    <w:lsdException w:name="Light Grid Accent 6" w:uiPriority="62"/>
+    <w:lsdException w:name="Medium Shading 1 Accent 6" w:uiPriority="63"/>
+    <w:lsdException w:name="Medium Shading 2 Accent 6" w:uiPriority="64"/>
+    <w:lsdException w:name="Medium List 1 Accent 6" w:uiPriority="65"/>
+    <w:lsdException w:name="Medium List 2 Accent 6" w:uiPriority="66"/>
+    <w:lsdException w:name="Medium Grid 1 Accent 6" w:uiPriority="67"/>
+    <w:lsdException w:name="Medium Grid 2 Accent 6" w:uiPriority="68"/>
+    <w:lsdException w:name="Medium Grid 3 Accent 6" w:uiPriority="69"/>
+    <w:lsdException w:name="Dark List Accent 6" w:uiPriority="70"/>
+    <w:lsdException w:name="Colorful Shading Accent 6" w:uiPriority="71"/>
+    <w:lsdException w:name="Colorful List Accent 6" w:uiPriority="72"/>
+    <w:lsdException w:name="Colorful Grid Accent 6" w:uiPriority="73"/>
+    <w:lsdException w:name="Subtle Emphasis" w:uiPriority="19" w:qFormat="1"/>
+    <w:lsdException w:name="Intense Emphasis" w:uiPriority="21" w:qFormat="1"/>
+    <w:lsdException w:name="Subtle Reference" w:uiPriority="31" w:qFormat="1"/>
+    <w:lsdException w:name="Intense Reference" w:uiPriority="32" w:qFormat="1"/>
+    <w:lsdException w:name="Book Title" w:uiPriority="33" w:qFormat="1"/>
+    <w:lsdException w:name="Bibliography" w:semiHidden="1" w:uiPriority="37" w:unhideWhenUsed="1"/>
+    <w:lsdException w:name="TOC Heading" w:semiHidden="1" w:uiPriority="39" w:unhideWhenUsed="1" w:qFormat="1"/>
+    <w:lsdException w:name="Plain Table 1" w:uiPriority="41"/>
+    <w:lsdException w:name="Plain Table 2" w:uiPriority="42"/>
+    <w:lsdException w:name="Plain Table 3" w:uiPriority="43"/>
+    <w:lsdException w:name="Plain Table 4" w:uiPriority="44"/>
+    <w:lsdException w:name="Plain Table 5" w:uiPriority="45"/>
+    <w:lsdException w:name="Grid Table Light" w:uiPriority="40"/>
+    <w:lsdException w:name="Grid Table 1 Light" w:uiPriority="46"/>
+    <w:lsdException w:name="Grid Table 2" w:uiPriority="47"/>
+    <w:lsdException w:name="Grid Table 3" w:uiPriority="48"/>
+    <w:lsdException w:name="Grid Table 4" w:uiPriority="49"/>
+    <w:lsdException w:name="Grid Table 5 Dark" w:uiPriority="50"/>
+    <w:lsdException w:name="Grid Table 6 Colorful" w:uiPriority="51"/>
+    <w:lsdException w:name="Grid Table 7 Colorful" w:uiPriority="52"/>
+    <w:lsdException w:name="Grid Table 1 Light Accent 1" w:uiPriority="46"/>
+    <w:lsdException w:name="Grid Table 2 Accent 1" w:uiPriority="47"/>
+    <w:lsdException w:name="Grid Table 3 Accent 1" w:uiPriority="48"/>
+    <w:lsdException w:name="Grid Table 4 Accent 1" w:uiPriority="49"/>
+    <w:lsdException w:name="Grid Table 5 Dark Accent 1" w:uiPriority="50"/>
+    <w:lsdException w:name="Grid Table 6 Colorful Accent 1" w:uiPriority="51"/>
+    <w:lsdException w:name="Grid Table 7 Colorful Accent 1" w:uiPriority="52"/>
+    <w:lsdException w:name="Grid Table 1 Light Accent 2" w:uiPriority="46"/>
+    <w:lsdException w:name="Grid Table 2 Accent 2" w:uiPriority="47"/>
+    <w:lsdException w:name="Grid Table 3 Accent 2" w:uiPriority="48"/>
+    <w:lsdException w:name="Grid Table 4 Accent 2" w:uiPriority="49"/>
+    <w:lsdException w:name="Grid Table 5 Dark Accent 2" w:uiPriority="50"/>
+    <w:lsdException w:name="Grid Table 6 Colorful Accent 2" w:uiPriority="51"/>
+    <w:lsdException w:name="Grid Table 7 Colorful Accent 2" w:uiPriority="52"/>
+    <w:lsdException w:name="Grid Table 1 Light Accent 3" w:uiPriority="46"/>
+    <w:lsdException w:name="Grid Table 2 Accent 3" w:uiPriority="47"/>
+    <w:lsdException w:name="Grid Table 3 Accent 3" w:uiPriority="48"/>
+    <w:lsdException w:name="Grid Table 4 Accent 3" w:uiPriority="49"/>
+    <w:lsdException w:name="Grid Table 5 Dark Accent 3" w:uiPriority="50"/>
+    <w:lsdException w:name="Grid Table 6 Colorful Accent 3" w:uiPriority="51"/>
+    <w:lsdException w:name="Grid Table 7 Colorful Accent 3" w:uiPriority="52"/>
+    <w:lsdException w:name="Grid Table 1 Light Accent 4" w:uiPriority="46"/>
+    <w:lsdException w:name="Grid Table 2 Accent 4" w:uiPriority="47"/>
+    <w:lsdException w:name="Grid Table 3 Accent 4" w:uiPriority="48"/>
+    <w:lsdException w:name="Grid Table 4 Accent 4" w:uiPriority="49"/>
+    <w:lsdException w:name="Grid Table 5 Dark Accent 4" w:uiPriority="50"/>
+    <w:lsdException w:name="Grid Table 6 Colorful Accent 4" w:uiPriority="51"/>
+    <w:lsdException w:name="Grid Table 7 Colorful Accent 4" w:uiPriority="52"/>
+    <w:lsdException w:name="Grid Table 1 Light Accent 5" w:uiPriority="46"/>
+    <w:lsdException w:name="Grid Table 2 Accent 5" w:uiPriority="47"/>
+    <w:lsdException w:name="Grid Table 3 Accent 5" w:uiPriority="48"/>
+    <w:lsdException w:name="Grid Table 4 Accent 5" w:uiPriority="49"/>
+    <w:lsdException w:name="Grid Table 5 Dark Accent 5" w:uiPriority="50"/>
+    <w:lsdException w:name="Grid Table 6 Colorful Accent 5" w:uiPriority="51"/>
+    <w:lsdException w:name="Grid Table 7 Colorful Accent 5" w:uiPriority="52"/>
+    <w:lsdException w:name="Grid Table 1 Light Accent 6" w:uiPriority="46"/>
+    <w:lsdException w:name="Grid Table 2 Accent 6" w:uiPriority="47"/>
+    <w:lsdException w:name="Grid Table 3 Accent 6" w:uiPriority="48"/>
+    <w:lsdException w:name="Grid Table 4 Accent 6" w:uiPriority="49"/>
+    <w:lsdException w:name="Grid Table 5 Dark Accent 6" w:uiPriority="50"/>
+    <w:lsdException w:name="Grid Table 6 Colorful Accent 6" w:uiPriority="51"/>
+    <w:lsdException w:name="Grid Table 7 Colorful Accent 6" w:uiPriority="52"/>
+    <w:lsdException w:name="List Table 1 Light" w:uiPriority="46"/>
+    <w:lsdException w:name="List Table 2" w:uiPriority="47"/>
+    <w:lsdException w:name="List Table 3" w:uiPriority="48"/>
+    <w:lsdException w:name="List Table 4" w:uiPriority="49"/>
+    <w:lsdException w:name="List Table 5 Dark" w:uiPriority="50"/>
+    <w:lsdException w:name="List Table 6 Colorful" w:uiPriority="51"/>
+    <w:lsdException w:name="List Table 7 Colorful" w:uiPriority="52"/>
+    <w:lsdException w:name="List Table 1 Light Accent 1" w:uiPriority="46"/>
+    <w:lsdException w:name="List Table 2 Accent 1" w:uiPriority="47"/>
+    <w:lsdException w:name="List Table 3 Accent 1" w:uiPriority="48"/>
+    <w:lsdException w:name="List Table 4 Accent 1" w:uiPriority="49"/>
+    <w:lsdException w:name="List Table 5 Dark Accent 1" w:uiPriority="50"/>
+    <w:lsdException w:name="List Table 6 Colorful Accent 1" w:uiPriority="51"/>
+    <w:lsdException w:name="List Table 7 Colorful Accent 1" w:uiPriority="52"/>
+    <w:lsdException w:name="List Table 1 Light Accent 2" w:uiPriority="46"/>
+    <w:lsdException w:name="List Table 2 Accent 2" w:uiPriority="47"/>
+    <w:lsdException w:name="List Table 3 Accent 2" w:uiPriority="48"/>
+    <w:lsdException w:name="List Table 4 Accent 2" w:uiPriority="49"/>
+    <w:lsdException w:name="List Table 5 Dark Accent 2" w:uiPriority="50"/>
+    <w:lsdException w:name="List Table 6 Colorful Accent 2" w:uiPriority="51"/>
+    <w:lsdException w:name="List Table 7 Colorful Accent 2" w:uiPriority="52"/>
+    <w:lsdException w:name="List Table 1 Light Accent 3" w:uiPriority="46"/>
+    <w:lsdException w:name="List Table 2 Accent 3" w:uiPriority="47"/>
+    <w:lsdException w:name="List Table 3 Accent 3" w:uiPriority="48"/>
+    <w:lsdException w:name="List Table 4 Accent 3" w:uiPriority="49"/>
+    <w:lsdException w:name="List Table 5 Dark Accent 3" w:uiPriority="50"/>
+    <w:lsdException w:name="List Table 6 Colorful Accent 3" w:uiPriority="51"/>
+    <w:lsdException w:name="List Table 7 Colorful Accent 3" w:uiPriority="52"/>
+    <w:lsdException w:name="List Table 1 Light Accent 4" w:uiPriority="46"/>
+    <w:lsdException w:name="List Table 2 Accent 4" w:uiPriority="47"/>
+    <w:lsdException w:name="List Table 3 Accent 4" w:uiPriority="48"/>
+    <w:lsdException w:name="List Table 4 Accent 4" w:uiPriority="49"/>
+    <w:lsdException w:name="List Table 5 Dark Accent 4" w:uiPriority="50"/>
+    <w:lsdException w:name="List Table 6 Colorful Accent 4" w:uiPriority="51"/>
+    <w:lsdException w:name="List Table 7 Colorful Accent 4" w:uiPriority="52"/>
+    <w:lsdException w:name="List Table 1 Light Accent 5" w:uiPriority="46"/>
+    <w:lsdException w:name="List Table 2 Accent 5" w:uiPriority="47"/>
+    <w:lsdException w:name="List Table 3 Accent 5" w:uiPriority="48"/>
+    <w:lsdException w:name="List Table 4 Accent 5" w:uiPriority="49"/>
+    <w:lsdException w:name="List Table 5 Dark Accent 5" w:uiPriority="50"/>
+    <w:lsdException w:name="List Table 6 Colorful Accent 5" w:uiPriority="51"/>
+    <w:lsdException w:name="List Table 7 Colorful Accent 5" w:uiPriority="52"/>
+    <w:lsdException w:name="List Table 1 Light Accent 6" w:uiPriority="46"/>
+    <w:lsdException w:name="List Table 2 Accent 6" w:uiPriority="47"/>
+    <w:lsdException w:name="List Table 3 Accent 6" w:uiPriority="48"/>
+    <w:lsdException w:name="List Table 4 Accent 6" w:uiPriority="49"/>
+    <w:lsdException w:name="List Table 5 Dark Accent 6" w:uiPriority="50"/>
+    <w:lsdException w:name="List Table 6 Colorful Accent 6" w:uiPriority="51"/>
+    <w:lsdException w:name="List Table 7 Colorful Accent 6" w:uiPriority="52"/>
+    <w:lsdException w:name="Mention" w:semiHidden="1" w:unhideWhenUsed="1"/>
+    <w:lsdException w:name="Smart Hyperlink" w:semiHidden="1" w:unhideWhenUsed="1"/>
+    <w:lsdException w:name="Hashtag" w:semiHidden="1" w:unhideWhenUsed="1"/>
+    <w:lsdException w:name="Unresolved Mention" w:semiHidden="1" w:unhideWhenUsed="1"/>
+    <w:lsdException w:name="Smart Link" w:semiHidden="1" w:unhideWhenUsed="1"/>
+  </w:latentStyles>
+  <w:style w:type="paragraph" w:default="1" w:styleId="Normal">
+    <w:name w:val="Normal"/>
+    <w:qFormat/>
+    <w:rPr>
+      <w:rFonts w:ascii="Calibri" w:eastAsia="Calibri" w:hAnsi="Calibri" w:cs="Calibri"/>
+      <w:lang w:val="es-ES"/>
+    </w:rPr>
+  </w:style>
+  <w:style w:type="paragraph" w:styleId="Ttulo1">
+    <w:name w:val="heading 1"/>
+    <w:basedOn w:val="Normal"/>
+    <w:uiPriority w:val="9"/>
+    <w:qFormat/>
+    <w:pPr>
+      <w:ind w:left="111"/>
+      <w:outlineLvl w:val="0"/>
+    </w:pPr>
+    <w:rPr>
+      <w:b/>
+      <w:bCs/>
+      <w:sz w:val="24"/>
+      <w:szCs w:val="24"/>
+    </w:rPr>
+  </w:style>
+  <w:style w:type="paragraph" w:styleId="Ttulo2">
+    <w:name w:val="heading 2"/>
+    <w:basedOn w:val="Normal"/>
+    <w:uiPriority w:val="9"/>
+    <w:unhideWhenUsed/>
+    <w:qFormat/>
+    <w:pPr>
+      <w:ind w:left="1026"/>
+      <w:jc w:val="both"/>
+      <w:outlineLvl w:val="1"/>
+    </w:pPr>
+    <w:rPr>
+      <w:sz w:val="24"/>
+      <w:szCs w:val="24"/>
+    </w:rPr>
+  </w:style>
+  <w:style w:type="character" w:default="1" w:styleId="Fuentedeprrafopredeter">
     <w:name w:val="Default Paragraph Font"/>
     <w:uiPriority w:val="1"/>
     <w:semiHidden/>
     <w:unhideWhenUsed/>
   </w:style>
-  <w:style w:styleId="TableNormal" w:default="1" w:type="table">
+  <w:style w:type="table" w:default="1" w:styleId="Tablanormal">
+    <w:name w:val="Normal Table"/>
+    <w:uiPriority w:val="99"/>
+    <w:semiHidden/>
+    <w:unhideWhenUsed/>
+    <w:tblPr>
+      <w:tblInd w:w="0" w:type="dxa"/>
+      <w:tblCellMar>
+        <w:top w:w="0" w:type="dxa"/>
+        <w:left w:w="108" w:type="dxa"/>
+        <w:bottom w:w="0" w:type="dxa"/>
+        <w:right w:w="108" w:type="dxa"/>
+      </w:tblCellMar>
+    </w:tblPr>
+  </w:style>
+  <w:style w:type="numbering" w:default="1" w:styleId="Sinlista">
+    <w:name w:val="No List"/>
+    <w:uiPriority w:val="99"/>
+    <w:semiHidden/>
+    <w:unhideWhenUsed/>
+  </w:style>
+  <w:style w:type="table" w:customStyle="1" w:styleId="TableNormal">
     <w:name w:val="Table Normal"/>
     <w:uiPriority w:val="2"/>
     <w:semiHidden/>
@@ -4780,89 +5023,29 @@
       </w:tblCellMar>
     </w:tblPr>
   </w:style>
-  <w:style w:styleId="NoList" w:default="1" w:type="numbering">
-    <w:name w:val="No List"/>
-    <w:uiPriority w:val="99"/>
-    <w:semiHidden/>
-    <w:unhideWhenUsed/>
-  </w:style>
-  <w:style w:default="1" w:styleId="Normal" w:type="paragraph">
-    <w:name w:val="Normal"/>
-    <w:uiPriority w:val="1"/>
-    <w:qFormat/>
-    <w:pPr/>
-    <w:rPr>
-      <w:rFonts w:ascii="Calibri" w:hAnsi="Calibri" w:eastAsia="Calibri" w:cs="Calibri"/>
-      <w:lang w:val="es-ES" w:eastAsia="en-US" w:bidi="ar-SA"/>
-    </w:rPr>
-  </w:style>
-  <w:style w:styleId="BodyText" w:type="paragraph">
+  <w:style w:type="paragraph" w:styleId="Textoindependiente">
     <w:name w:val="Body Text"/>
     <w:basedOn w:val="Normal"/>
     <w:uiPriority w:val="1"/>
     <w:qFormat/>
-    <w:pPr/>
-    <w:rPr>
-      <w:rFonts w:ascii="Calibri" w:hAnsi="Calibri" w:eastAsia="Calibri" w:cs="Calibri"/>
-      <w:sz w:val="22"/>
-      <w:szCs w:val="22"/>
-      <w:lang w:val="es-ES" w:eastAsia="en-US" w:bidi="ar-SA"/>
-    </w:rPr>
   </w:style>
-  <w:style w:styleId="Heading1" w:type="paragraph">
-    <w:name w:val="Heading 1"/>
-    <w:basedOn w:val="Normal"/>
-    <w:uiPriority w:val="1"/>
-    <w:qFormat/>
-    <w:pPr>
-      <w:ind w:left="111"/>
-      <w:outlineLvl w:val="1"/>
-    </w:pPr>
-    <w:rPr>
-      <w:rFonts w:ascii="Calibri" w:hAnsi="Calibri" w:eastAsia="Calibri" w:cs="Calibri"/>
-      <w:b/>
-      <w:bCs/>
-      <w:sz w:val="24"/>
-      <w:szCs w:val="24"/>
-      <w:lang w:val="es-ES" w:eastAsia="en-US" w:bidi="ar-SA"/>
-    </w:rPr>
-  </w:style>
-  <w:style w:styleId="Heading2" w:type="paragraph">
-    <w:name w:val="Heading 2"/>
-    <w:basedOn w:val="Normal"/>
-    <w:uiPriority w:val="1"/>
-    <w:qFormat/>
-    <w:pPr>
-      <w:ind w:left="1026"/>
-      <w:jc w:val="both"/>
-      <w:outlineLvl w:val="2"/>
-    </w:pPr>
-    <w:rPr>
-      <w:rFonts w:ascii="Calibri" w:hAnsi="Calibri" w:eastAsia="Calibri" w:cs="Calibri"/>
-      <w:sz w:val="24"/>
-      <w:szCs w:val="24"/>
-      <w:lang w:val="es-ES" w:eastAsia="en-US" w:bidi="ar-SA"/>
-    </w:rPr>
-  </w:style>
-  <w:style w:styleId="Title" w:type="paragraph">
+  <w:style w:type="paragraph" w:styleId="Ttulo">
     <w:name w:val="Title"/>
     <w:basedOn w:val="Normal"/>
-    <w:uiPriority w:val="1"/>
+    <w:uiPriority w:val="10"/>
     <w:qFormat/>
     <w:pPr>
       <w:spacing w:line="468" w:lineRule="exact"/>
       <w:ind w:left="20"/>
     </w:pPr>
     <w:rPr>
-      <w:rFonts w:ascii="Calibri" w:hAnsi="Calibri" w:eastAsia="Calibri" w:cs="Calibri"/>
       <w:b/>
       <w:bCs/>
       <w:sz w:val="44"/>
       <w:szCs w:val="44"/>
-      <w:lang w:val="es-ES" w:eastAsia="en-US" w:bidi="ar-SA"/>
     </w:rPr>
   </w:style>
-  <w:style w:styleId="ListParagraph" w:type="paragraph">
+  <w:style w:type="paragraph" w:styleId="Prrafodelista">
     <w:name w:val="List Paragraph"/>
     <w:basedOn w:val="Normal"/>
     <w:uiPriority w:val="1"/>
@@ -4870,20 +5053,34 @@
     <w:pPr>
       <w:ind w:left="471" w:hanging="360"/>
     </w:pPr>
-    <w:rPr>
-      <w:rFonts w:ascii="Calibri" w:hAnsi="Calibri" w:eastAsia="Calibri" w:cs="Calibri"/>
-      <w:lang w:val="es-ES" w:eastAsia="en-US" w:bidi="ar-SA"/>
-    </w:rPr>
   </w:style>
-  <w:style w:styleId="TableParagraph" w:type="paragraph">
+  <w:style w:type="paragraph" w:customStyle="1" w:styleId="TableParagraph">
     <w:name w:val="Table Paragraph"/>
     <w:basedOn w:val="Normal"/>
     <w:uiPriority w:val="1"/>
     <w:qFormat/>
-    <w:pPr/>
+  </w:style>
+  <w:style w:type="character" w:styleId="Hipervnculo">
+    <w:name w:val="Hyperlink"/>
+    <w:basedOn w:val="Fuentedeprrafopredeter"/>
+    <w:uiPriority w:val="99"/>
+    <w:unhideWhenUsed/>
+    <w:rsid w:val="004251CC"/>
     <w:rPr>
-      <w:rFonts w:ascii="Calibri" w:hAnsi="Calibri" w:eastAsia="Calibri" w:cs="Calibri"/>
-      <w:lang w:val="es-ES" w:eastAsia="en-US" w:bidi="ar-SA"/>
+      <w:color w:val="0000FF" w:themeColor="hyperlink"/>
+      <w:u w:val="single"/>
+    </w:rPr>
+  </w:style>
+  <w:style w:type="character" w:styleId="Mencinsinresolver">
+    <w:name w:val="Unresolved Mention"/>
+    <w:basedOn w:val="Fuentedeprrafopredeter"/>
+    <w:uiPriority w:val="99"/>
+    <w:semiHidden/>
+    <w:unhideWhenUsed/>
+    <w:rsid w:val="004251CC"/>
+    <w:rPr>
+      <w:color w:val="605E5C"/>
+      <w:shd w:val="clear" w:color="auto" w:fill="E1DFDD"/>
     </w:rPr>
   </w:style>
 </w:styles>
